--- a/Vsd-assignment.docx
+++ b/Vsd-assignment.docx
@@ -4,75 +4,1410 @@
   <w:body>
     <w:p>
       <w:pPr>
-        <w:ind w:left="2880" w:firstLine="720"/>
-      </w:pPr>
-      <w:r>
-        <w:t xml:space="preserve">Firmware Library </w:t>
-      </w:r>
-    </w:p>
-    <w:p/>
-    <w:p>
-      <w:r>
-        <w:rPr>
-          <w:b/>
-          <w:bCs/>
-        </w:rPr>
-        <w:t>A firmware library is a ready-made helper code that knows how to talk to hardware for you.</w:t>
-      </w:r>
-    </w:p>
-    <w:p>
-      <w:pPr>
-        <w:ind w:left="360"/>
-      </w:pPr>
-      <w:r>
-        <w:t xml:space="preserve">Instead of you controlling hardware </w:t>
-      </w:r>
-      <w:r>
-        <w:rPr>
+        <w:rPr>
+          <w:rFonts w:ascii="Times New Roman" w:hAnsi="Times New Roman" w:cs="Times New Roman"/>
+          <w:sz w:val="44"/>
+          <w:szCs w:val="44"/>
+        </w:rPr>
+      </w:pPr>
+      <w:r>
+        <w:rPr>
+          <w:rFonts w:ascii="Times New Roman" w:hAnsi="Times New Roman" w:cs="Times New Roman"/>
+          <w:sz w:val="44"/>
+          <w:szCs w:val="44"/>
+        </w:rPr>
+        <w:t>What is a firmware library?</w:t>
+      </w:r>
+    </w:p>
+    <w:p>
+      <w:pPr>
+        <w:rPr>
+          <w:rFonts w:ascii="Calibri" w:hAnsi="Calibri" w:cs="Calibri"/>
+          <w:sz w:val="44"/>
+          <w:szCs w:val="44"/>
+        </w:rPr>
+      </w:pPr>
+    </w:p>
+    <w:p>
+      <w:pPr>
+        <w:rPr>
+          <w:rFonts w:ascii="Times New Roman" w:hAnsi="Times New Roman" w:cs="Times New Roman"/>
+        </w:rPr>
+      </w:pPr>
+      <w:r>
+        <w:rPr>
+          <w:rFonts w:ascii="Times New Roman" w:hAnsi="Times New Roman" w:cs="Times New Roman"/>
+        </w:rPr>
+        <w:t xml:space="preserve">A firmware library is a ready-made helper code that knows how to talk to hardware for </w:t>
+      </w:r>
+      <w:r>
+        <w:rPr>
+          <w:rFonts w:ascii="Times New Roman" w:hAnsi="Times New Roman" w:cs="Times New Roman"/>
+        </w:rPr>
+        <w:t>us</w:t>
+      </w:r>
+      <w:r>
+        <w:rPr>
+          <w:rFonts w:ascii="Times New Roman" w:hAnsi="Times New Roman" w:cs="Times New Roman"/>
+        </w:rPr>
+        <w:t>.</w:t>
+      </w:r>
+    </w:p>
+    <w:p>
+      <w:pPr>
+        <w:rPr>
+          <w:rFonts w:ascii="Times New Roman" w:hAnsi="Times New Roman" w:cs="Times New Roman"/>
+        </w:rPr>
+      </w:pPr>
+      <w:r>
+        <w:rPr>
+          <w:rFonts w:ascii="Times New Roman" w:hAnsi="Times New Roman" w:cs="Times New Roman"/>
+        </w:rPr>
+        <w:t xml:space="preserve">Instead of </w:t>
+      </w:r>
+      <w:r>
+        <w:rPr>
+          <w:rFonts w:ascii="Times New Roman" w:hAnsi="Times New Roman" w:cs="Times New Roman"/>
+        </w:rPr>
+        <w:t>us</w:t>
+      </w:r>
+      <w:r>
+        <w:rPr>
+          <w:rFonts w:ascii="Times New Roman" w:hAnsi="Times New Roman" w:cs="Times New Roman"/>
+        </w:rPr>
+        <w:t xml:space="preserve"> controlling hardware </w:t>
+      </w:r>
+      <w:r>
+        <w:rPr>
+          <w:rFonts w:ascii="Times New Roman" w:hAnsi="Times New Roman" w:cs="Times New Roman"/>
           <w:i/>
           <w:iCs/>
         </w:rPr>
         <w:t>bit by bit</w:t>
       </w:r>
       <w:r>
-        <w:t xml:space="preserve">, the library gives you </w:t>
-      </w:r>
-      <w:r>
-        <w:rPr>
+        <w:rPr>
+          <w:rFonts w:ascii="Times New Roman" w:hAnsi="Times New Roman" w:cs="Times New Roman"/>
+        </w:rPr>
+        <w:t xml:space="preserve">, the library gives </w:t>
+      </w:r>
+      <w:r>
+        <w:rPr>
+          <w:rFonts w:ascii="Times New Roman" w:hAnsi="Times New Roman" w:cs="Times New Roman"/>
+        </w:rPr>
+        <w:t>us</w:t>
+      </w:r>
+      <w:r>
+        <w:rPr>
+          <w:rFonts w:ascii="Times New Roman" w:hAnsi="Times New Roman" w:cs="Times New Roman"/>
+        </w:rPr>
+        <w:t xml:space="preserve"> </w:t>
+      </w:r>
+      <w:r>
+        <w:rPr>
+          <w:rFonts w:ascii="Times New Roman" w:hAnsi="Times New Roman" w:cs="Times New Roman"/>
           <w:b/>
           <w:bCs/>
         </w:rPr>
         <w:t>easy function</w:t>
       </w:r>
       <w:r>
+        <w:rPr>
+          <w:rFonts w:ascii="Times New Roman" w:hAnsi="Times New Roman" w:cs="Times New Roman"/>
+          <w:b/>
+          <w:bCs/>
+        </w:rPr>
+        <w:t xml:space="preserve">, </w:t>
+      </w:r>
+      <w:r>
+        <w:rPr>
+          <w:rFonts w:ascii="Times New Roman" w:hAnsi="Times New Roman" w:cs="Times New Roman"/>
+        </w:rPr>
+        <w:t xml:space="preserve">we need not understand the core electronics to program it. </w:t>
+      </w:r>
+      <w:r>
+        <w:rPr>
+          <w:rFonts w:ascii="Times New Roman" w:hAnsi="Times New Roman" w:cs="Times New Roman"/>
+        </w:rPr>
+        <w:br/>
+      </w:r>
+      <w:r>
+        <w:rPr>
+          <w:rFonts w:ascii="Times New Roman" w:hAnsi="Times New Roman" w:cs="Times New Roman"/>
+        </w:rPr>
+        <w:br/>
+        <w:t xml:space="preserve">We want a light of the LED to be lit up, we just call the function in the library, instead of telling the microcontroller, to which pin I should give the electricity to and how much </w:t>
+      </w:r>
+      <w:proofErr w:type="spellStart"/>
+      <w:r>
+        <w:rPr>
+          <w:rFonts w:ascii="Times New Roman" w:hAnsi="Times New Roman" w:cs="Times New Roman"/>
+        </w:rPr>
+        <w:t>inorder</w:t>
+      </w:r>
+      <w:proofErr w:type="spellEnd"/>
+      <w:r>
+        <w:rPr>
+          <w:rFonts w:ascii="Times New Roman" w:hAnsi="Times New Roman" w:cs="Times New Roman"/>
+        </w:rPr>
+        <w:t xml:space="preserve"> to light up the LED on the board. </w:t>
+      </w:r>
+      <w:r>
+        <w:rPr>
+          <w:rFonts w:ascii="Times New Roman" w:hAnsi="Times New Roman" w:cs="Times New Roman"/>
+        </w:rPr>
+        <w:br/>
+      </w:r>
+    </w:p>
+    <w:p>
+      <w:pPr>
+        <w:rPr>
+          <w:rFonts w:ascii="Times New Roman" w:hAnsi="Times New Roman" w:cs="Times New Roman"/>
+        </w:rPr>
+      </w:pPr>
+      <w:r>
+        <w:rPr>
+          <w:rFonts w:ascii="Times New Roman" w:hAnsi="Times New Roman" w:cs="Times New Roman"/>
+        </w:rPr>
+        <w:t xml:space="preserve">From what I understand, is that everything on the board is either ON or OFF its just electrical signals timed properly to get the proper output. </w:t>
+      </w:r>
+      <w:r>
+        <w:rPr>
+          <w:rFonts w:ascii="Times New Roman" w:hAnsi="Times New Roman" w:cs="Times New Roman"/>
+        </w:rPr>
+        <w:t>The microcontroller turns tiny electrical paths on and off in a very precise order and at very high speed</w:t>
+      </w:r>
+      <w:r>
+        <w:rPr>
+          <w:rFonts w:ascii="Times New Roman" w:hAnsi="Times New Roman" w:cs="Times New Roman"/>
+        </w:rPr>
+        <w:t xml:space="preserve">, this is the very basis of all the computation and control. </w:t>
+      </w:r>
+      <w:r>
+        <w:rPr>
+          <w:rFonts w:ascii="Times New Roman" w:hAnsi="Times New Roman" w:cs="Times New Roman"/>
+        </w:rPr>
+        <w:br/>
+        <w:t>Firmware and Firmware Libraries decide when and how long each signal should be ON or OFF ensuring the hardware behaves as intended, and we as programmers can focus on building the actual Application Logic or the tasks to be</w:t>
+      </w:r>
+      <w:r>
+        <w:rPr>
+          <w:rFonts w:ascii="Times New Roman" w:hAnsi="Times New Roman" w:cs="Times New Roman"/>
+        </w:rPr>
+        <w:t xml:space="preserve"> performed. </w:t>
+      </w:r>
+      <w:r>
+        <w:rPr>
+          <w:rFonts w:ascii="Times New Roman" w:hAnsi="Times New Roman" w:cs="Times New Roman"/>
+        </w:rPr>
+        <w:br/>
+      </w:r>
+      <w:r>
+        <w:rPr>
+          <w:rFonts w:ascii="Times New Roman" w:hAnsi="Times New Roman" w:cs="Times New Roman"/>
+        </w:rPr>
+        <w:br/>
+      </w:r>
+      <w:proofErr w:type="gramStart"/>
+      <w:r>
+        <w:rPr>
+          <w:rFonts w:ascii="Times New Roman" w:hAnsi="Times New Roman" w:cs="Times New Roman"/>
+        </w:rPr>
+        <w:t>Lets</w:t>
+      </w:r>
+      <w:proofErr w:type="gramEnd"/>
+      <w:r>
+        <w:rPr>
+          <w:rFonts w:ascii="Times New Roman" w:hAnsi="Times New Roman" w:cs="Times New Roman"/>
+        </w:rPr>
+        <w:t xml:space="preserve"> take Logic Gates for example, </w:t>
+      </w:r>
+      <w:r>
+        <w:rPr>
+          <w:rFonts w:ascii="Times New Roman" w:hAnsi="Times New Roman" w:cs="Times New Roman"/>
+        </w:rPr>
+        <w:br/>
+        <w:t xml:space="preserve">We know the basic ones such as AND, OR, NOT etc, and if I </w:t>
+      </w:r>
+      <w:proofErr w:type="gramStart"/>
+      <w:r>
+        <w:rPr>
+          <w:rFonts w:ascii="Times New Roman" w:hAnsi="Times New Roman" w:cs="Times New Roman"/>
+        </w:rPr>
+        <w:t>have to</w:t>
+      </w:r>
+      <w:proofErr w:type="gramEnd"/>
+      <w:r>
+        <w:rPr>
+          <w:rFonts w:ascii="Times New Roman" w:hAnsi="Times New Roman" w:cs="Times New Roman"/>
+        </w:rPr>
+        <w:t xml:space="preserve"> build a bigger circuit like </w:t>
+      </w:r>
+      <w:proofErr w:type="gramStart"/>
+      <w:r>
+        <w:rPr>
+          <w:rFonts w:ascii="Times New Roman" w:hAnsi="Times New Roman" w:cs="Times New Roman"/>
+        </w:rPr>
+        <w:t>a</w:t>
+      </w:r>
+      <w:proofErr w:type="gramEnd"/>
+      <w:r>
+        <w:rPr>
+          <w:rFonts w:ascii="Times New Roman" w:hAnsi="Times New Roman" w:cs="Times New Roman"/>
+        </w:rPr>
+        <w:t xml:space="preserve"> ADDER or MULTIPLIER I would think of the basic gates. If I know I can build some algorithm using the MULTIPLIER I would use the already built one as I know the logic works, I wouldn’t start building it from scratch, similarly if I have to build a working prototype of my robot I would prefer make </w:t>
+      </w:r>
+      <w:proofErr w:type="spellStart"/>
+      <w:r>
+        <w:rPr>
+          <w:rFonts w:ascii="Times New Roman" w:hAnsi="Times New Roman" w:cs="Times New Roman"/>
+        </w:rPr>
+        <w:t>a</w:t>
+      </w:r>
+      <w:proofErr w:type="spellEnd"/>
+      <w:r>
+        <w:rPr>
+          <w:rFonts w:ascii="Times New Roman" w:hAnsi="Times New Roman" w:cs="Times New Roman"/>
+        </w:rPr>
+        <w:t xml:space="preserve"> Arm work in different way </w:t>
+      </w:r>
+      <w:r>
+        <w:rPr>
+          <w:rFonts w:ascii="Times New Roman" w:hAnsi="Times New Roman" w:cs="Times New Roman"/>
+        </w:rPr>
+        <w:t xml:space="preserve">in different situations </w:t>
+      </w:r>
+      <w:r>
+        <w:rPr>
+          <w:rFonts w:ascii="Times New Roman" w:hAnsi="Times New Roman" w:cs="Times New Roman"/>
+        </w:rPr>
+        <w:t xml:space="preserve">by using sensors and controlling using microcontrollers instead of designing my own sensor firmware… </w:t>
+      </w:r>
+      <w:r>
+        <w:rPr>
+          <w:rFonts w:ascii="Times New Roman" w:hAnsi="Times New Roman" w:cs="Times New Roman"/>
+        </w:rPr>
+        <w:br/>
+      </w:r>
+    </w:p>
+    <w:p>
+      <w:pPr>
+        <w:rPr>
+          <w:rFonts w:ascii="Times New Roman" w:hAnsi="Times New Roman" w:cs="Times New Roman"/>
+        </w:rPr>
+      </w:pPr>
+      <w:r>
+        <w:rPr>
+          <w:rFonts w:ascii="Times New Roman" w:hAnsi="Times New Roman" w:cs="Times New Roman"/>
+        </w:rPr>
+        <w:br/>
+      </w:r>
+    </w:p>
+    <w:p>
+      <w:pPr>
+        <w:rPr>
+          <w:rFonts w:ascii="Times New Roman" w:hAnsi="Times New Roman" w:cs="Times New Roman"/>
+        </w:rPr>
+      </w:pPr>
+      <w:r>
+        <w:rPr>
+          <w:rFonts w:ascii="Times New Roman" w:hAnsi="Times New Roman" w:cs="Times New Roman"/>
+        </w:rPr>
+        <w:br/>
+      </w:r>
+      <w:r>
+        <w:rPr>
+          <w:rFonts w:ascii="Times New Roman" w:hAnsi="Times New Roman" w:cs="Times New Roman"/>
+        </w:rPr>
+        <w:br/>
+        <w:t xml:space="preserve">Other things I learnt: </w:t>
+      </w:r>
+      <w:r>
+        <w:rPr>
+          <w:rFonts w:ascii="Times New Roman" w:hAnsi="Times New Roman" w:cs="Times New Roman"/>
+        </w:rPr>
+        <w:br/>
+      </w:r>
+    </w:p>
+    <w:p>
+      <w:pPr>
+        <w:rPr>
+          <w:rFonts w:ascii="Times New Roman" w:hAnsi="Times New Roman" w:cs="Times New Roman"/>
+        </w:rPr>
+      </w:pPr>
+      <w:r>
+        <w:rPr>
+          <w:rFonts w:ascii="Times New Roman" w:hAnsi="Times New Roman" w:cs="Times New Roman"/>
+        </w:rPr>
+        <w:fldChar w:fldCharType="begin"/>
+      </w:r>
+      <w:r>
+        <w:rPr>
+          <w:rFonts w:ascii="Times New Roman" w:hAnsi="Times New Roman" w:cs="Times New Roman"/>
+        </w:rPr>
+        <w:instrText>HYPERLINK  \l "FirmwareFlow"</w:instrText>
+      </w:r>
+      <w:r>
+        <w:rPr>
+          <w:rFonts w:ascii="Times New Roman" w:hAnsi="Times New Roman" w:cs="Times New Roman"/>
+        </w:rPr>
+      </w:r>
+      <w:r>
+        <w:rPr>
+          <w:rFonts w:ascii="Times New Roman" w:hAnsi="Times New Roman" w:cs="Times New Roman"/>
+        </w:rPr>
+        <w:fldChar w:fldCharType="separate"/>
+      </w:r>
+      <w:proofErr w:type="spellStart"/>
+      <w:r>
+        <w:rPr>
+          <w:rStyle w:val="Hyperlink"/>
+          <w:rFonts w:ascii="Times New Roman" w:hAnsi="Times New Roman" w:cs="Times New Roman"/>
+        </w:rPr>
+        <w:t>Firm</w:t>
+      </w:r>
+      <w:r>
+        <w:rPr>
+          <w:rStyle w:val="Hyperlink"/>
+          <w:rFonts w:ascii="Times New Roman" w:hAnsi="Times New Roman" w:cs="Times New Roman"/>
+        </w:rPr>
+        <w:t>w</w:t>
+      </w:r>
+      <w:r>
+        <w:rPr>
+          <w:rStyle w:val="Hyperlink"/>
+          <w:rFonts w:ascii="Times New Roman" w:hAnsi="Times New Roman" w:cs="Times New Roman"/>
+        </w:rPr>
+        <w:t>ar</w:t>
+      </w:r>
+      <w:r>
+        <w:rPr>
+          <w:rStyle w:val="Hyperlink"/>
+          <w:rFonts w:ascii="Times New Roman" w:hAnsi="Times New Roman" w:cs="Times New Roman"/>
+        </w:rPr>
+        <w:t>e</w:t>
+      </w:r>
+      <w:r>
+        <w:rPr>
+          <w:rStyle w:val="Hyperlink"/>
+          <w:rFonts w:ascii="Times New Roman" w:hAnsi="Times New Roman" w:cs="Times New Roman"/>
+        </w:rPr>
+        <w:t>Flow</w:t>
+      </w:r>
+      <w:proofErr w:type="spellEnd"/>
+      <w:r>
+        <w:rPr>
+          <w:rFonts w:ascii="Times New Roman" w:hAnsi="Times New Roman" w:cs="Times New Roman"/>
+        </w:rPr>
+        <w:fldChar w:fldCharType="end"/>
+      </w:r>
+    </w:p>
+    <w:p>
+      <w:pPr>
+        <w:rPr>
+          <w:rFonts w:ascii="Times New Roman" w:hAnsi="Times New Roman" w:cs="Times New Roman"/>
+        </w:rPr>
+      </w:pPr>
+      <w:hyperlink w:anchor="Firmware" w:history="1">
+        <w:r>
+          <w:rPr>
+            <w:rStyle w:val="Hyperlink"/>
+            <w:rFonts w:ascii="Times New Roman" w:hAnsi="Times New Roman" w:cs="Times New Roman"/>
+          </w:rPr>
+          <w:t>All about Firmware</w:t>
+        </w:r>
+      </w:hyperlink>
+      <w:r>
+        <w:rPr>
+          <w:rFonts w:ascii="Times New Roman" w:hAnsi="Times New Roman" w:cs="Times New Roman"/>
+        </w:rPr>
+        <w:br/>
+      </w:r>
+      <w:r>
+        <w:rPr>
+          <w:rFonts w:ascii="Times New Roman" w:hAnsi="Times New Roman" w:cs="Times New Roman"/>
+        </w:rPr>
+        <w:br/>
+      </w:r>
+      <w:hyperlink w:anchor="FlashMemory" w:history="1">
+        <w:proofErr w:type="spellStart"/>
+        <w:r>
+          <w:rPr>
+            <w:rStyle w:val="Hyperlink"/>
+            <w:rFonts w:ascii="Times New Roman" w:hAnsi="Times New Roman" w:cs="Times New Roman"/>
+          </w:rPr>
+          <w:t>FlashMemory</w:t>
+        </w:r>
+        <w:proofErr w:type="spellEnd"/>
+      </w:hyperlink>
+    </w:p>
+    <w:p>
+      <w:pPr>
+        <w:rPr>
+          <w:rFonts w:ascii="Times New Roman" w:hAnsi="Times New Roman" w:cs="Times New Roman"/>
+        </w:rPr>
+      </w:pPr>
+      <w:hyperlink w:anchor="Microcontroller" w:history="1">
+        <w:r>
+          <w:rPr>
+            <w:rStyle w:val="Hyperlink"/>
+            <w:rFonts w:ascii="Times New Roman" w:hAnsi="Times New Roman" w:cs="Times New Roman"/>
+          </w:rPr>
+          <w:t xml:space="preserve">What is inside a </w:t>
+        </w:r>
+        <w:proofErr w:type="gramStart"/>
+        <w:r>
+          <w:rPr>
+            <w:rStyle w:val="Hyperlink"/>
+            <w:rFonts w:ascii="Times New Roman" w:hAnsi="Times New Roman" w:cs="Times New Roman"/>
+          </w:rPr>
+          <w:t>Microcontroller ?</w:t>
+        </w:r>
+        <w:proofErr w:type="gramEnd"/>
+      </w:hyperlink>
+    </w:p>
+    <w:p>
+      <w:pPr>
+        <w:rPr>
+          <w:rFonts w:ascii="Times New Roman" w:hAnsi="Times New Roman" w:cs="Times New Roman"/>
+        </w:rPr>
+      </w:pPr>
+      <w:hyperlink w:anchor="RiscV" w:history="1">
+        <w:r>
+          <w:rPr>
+            <w:rStyle w:val="Hyperlink"/>
+            <w:rFonts w:ascii="Times New Roman" w:hAnsi="Times New Roman" w:cs="Times New Roman"/>
+          </w:rPr>
+          <w:t>RISC-V</w:t>
+        </w:r>
+      </w:hyperlink>
+    </w:p>
+    <w:p>
+      <w:pPr>
+        <w:rPr>
+          <w:rFonts w:ascii="Times New Roman" w:hAnsi="Times New Roman" w:cs="Times New Roman"/>
+        </w:rPr>
+      </w:pPr>
+    </w:p>
+    <w:p>
+      <w:pPr>
+        <w:rPr>
+          <w:rFonts w:ascii="Times New Roman" w:hAnsi="Times New Roman" w:cs="Times New Roman"/>
+        </w:rPr>
+      </w:pPr>
+    </w:p>
+    <w:p>
+      <w:pPr>
+        <w:rPr>
+          <w:rFonts w:ascii="Times New Roman" w:hAnsi="Times New Roman" w:cs="Times New Roman"/>
+        </w:rPr>
+      </w:pPr>
+      <w:r>
+        <w:rPr>
+          <w:rFonts w:ascii="Times New Roman" w:hAnsi="Times New Roman" w:cs="Times New Roman"/>
+        </w:rPr>
+        <w:br/>
+      </w:r>
+    </w:p>
+    <w:p>
+      <w:pPr>
+        <w:rPr>
+          <w:rFonts w:ascii="Times New Roman" w:hAnsi="Times New Roman" w:cs="Times New Roman"/>
+        </w:rPr>
+      </w:pPr>
+      <w:r>
+        <w:rPr>
+          <w:rFonts w:ascii="Times New Roman" w:hAnsi="Times New Roman" w:cs="Times New Roman"/>
+          <w:b/>
+          <w:bCs/>
+        </w:rPr>
+        <w:lastRenderedPageBreak/>
+        <w:t>Why APIs are important in embedded systems?</w:t>
+      </w:r>
+      <w:r>
+        <w:rPr>
+          <w:rFonts w:ascii="Times New Roman" w:hAnsi="Times New Roman" w:cs="Times New Roman"/>
+          <w:b/>
+          <w:bCs/>
+        </w:rPr>
+        <w:br/>
+      </w:r>
+      <w:r>
+        <w:rPr>
+          <w:rFonts w:ascii="Times New Roman" w:hAnsi="Times New Roman" w:cs="Times New Roman"/>
+          <w:b/>
+          <w:bCs/>
+        </w:rPr>
+        <w:br/>
+      </w:r>
+      <w:r>
+        <w:rPr>
+          <w:rFonts w:ascii="Times New Roman" w:hAnsi="Times New Roman" w:cs="Times New Roman"/>
+        </w:rPr>
+        <w:t>At the lowest level, embedded hardware is controlled through device registers, bit masks, timing constraints, and electrical rules defined by the datasheet</w:t>
+      </w:r>
+      <w:r>
+        <w:rPr>
+          <w:rFonts w:ascii="Times New Roman" w:hAnsi="Times New Roman" w:cs="Times New Roman"/>
+        </w:rPr>
+        <w:t xml:space="preserve">. </w:t>
+      </w:r>
+      <w:r>
+        <w:rPr>
+          <w:rFonts w:ascii="Times New Roman" w:hAnsi="Times New Roman" w:cs="Times New Roman"/>
+        </w:rPr>
+        <w:br/>
+        <w:t>If I don’t use API</w:t>
+      </w:r>
+      <w:r>
+        <w:rPr>
+          <w:rFonts w:ascii="Times New Roman" w:hAnsi="Times New Roman" w:cs="Times New Roman"/>
+        </w:rPr>
+        <w:t xml:space="preserve">s or firmware libraries, I would have to think of all the edge cases, take care of the timings, voltages, current, everything. That’s not efficient, since the world works in a modular approach </w:t>
+      </w:r>
+      <w:proofErr w:type="spellStart"/>
+      <w:r>
+        <w:rPr>
+          <w:rFonts w:ascii="Times New Roman" w:hAnsi="Times New Roman" w:cs="Times New Roman"/>
+        </w:rPr>
+        <w:t>i.e</w:t>
+      </w:r>
+      <w:proofErr w:type="spellEnd"/>
+      <w:r>
+        <w:rPr>
+          <w:rFonts w:ascii="Times New Roman" w:hAnsi="Times New Roman" w:cs="Times New Roman"/>
+        </w:rPr>
+        <w:t xml:space="preserve">, we just </w:t>
+      </w:r>
+      <w:proofErr w:type="gramStart"/>
+      <w:r>
+        <w:rPr>
+          <w:rFonts w:ascii="Times New Roman" w:hAnsi="Times New Roman" w:cs="Times New Roman"/>
+        </w:rPr>
+        <w:t>have to</w:t>
+      </w:r>
+      <w:proofErr w:type="gramEnd"/>
+      <w:r>
+        <w:rPr>
+          <w:rFonts w:ascii="Times New Roman" w:hAnsi="Times New Roman" w:cs="Times New Roman"/>
+        </w:rPr>
+        <w:t xml:space="preserve"> focus on getting the task done without worrying too much about how the internals of it works, then the work gets done quickly and we’ll have a clarity of thought. </w:t>
+      </w:r>
+      <w:r>
+        <w:rPr>
+          <w:rFonts w:ascii="Times New Roman" w:hAnsi="Times New Roman" w:cs="Times New Roman"/>
+        </w:rPr>
+        <w:br/>
+        <w:t xml:space="preserve">If we try to dig deep, there are high chances we will lose the bigger </w:t>
+      </w:r>
+      <w:proofErr w:type="gramStart"/>
+      <w:r>
+        <w:rPr>
+          <w:rFonts w:ascii="Times New Roman" w:hAnsi="Times New Roman" w:cs="Times New Roman"/>
+        </w:rPr>
+        <w:t>picture</w:t>
+      </w:r>
+      <w:proofErr w:type="gramEnd"/>
+      <w:r>
+        <w:rPr>
+          <w:rFonts w:ascii="Times New Roman" w:hAnsi="Times New Roman" w:cs="Times New Roman"/>
+        </w:rPr>
+        <w:t xml:space="preserve"> and it would consume a lot of time and manpower to do the same task. </w:t>
+      </w:r>
+      <w:r>
+        <w:rPr>
+          <w:rFonts w:ascii="Times New Roman" w:hAnsi="Times New Roman" w:cs="Times New Roman"/>
+        </w:rPr>
+        <w:br/>
+      </w:r>
+      <w:r>
+        <w:rPr>
+          <w:noProof/>
+        </w:rPr>
+        <w:drawing>
+          <wp:inline distT="0" distB="0" distL="0" distR="0" wp14:anchorId="4D4BEC90" wp14:editId="0D6A6A9D">
+            <wp:extent cx="4457700" cy="2476281"/>
+            <wp:effectExtent l="0" t="0" r="0" b="635"/>
+            <wp:docPr id="468861133" name="Picture 10" descr="Understanding the APIs and HALs in Embedded software - NashTech Blog"/>
+            <wp:cNvGraphicFramePr>
+              <a:graphicFrameLocks xmlns:a="http://schemas.openxmlformats.org/drawingml/2006/main" noChangeAspect="1"/>
+            </wp:cNvGraphicFramePr>
+            <a:graphic xmlns:a="http://schemas.openxmlformats.org/drawingml/2006/main">
+              <a:graphicData uri="http://schemas.openxmlformats.org/drawingml/2006/picture">
+                <pic:pic xmlns:pic="http://schemas.openxmlformats.org/drawingml/2006/picture">
+                  <pic:nvPicPr>
+                    <pic:cNvPr id="0" name="Picture 43" descr="Understanding the APIs and HALs in Embedded software - NashTech Blog"/>
+                    <pic:cNvPicPr>
+                      <a:picLocks noChangeAspect="1" noChangeArrowheads="1"/>
+                    </pic:cNvPicPr>
+                  </pic:nvPicPr>
+                  <pic:blipFill>
+                    <a:blip r:embed="rId7">
+                      <a:extLst>
+                        <a:ext uri="{28A0092B-C50C-407E-A947-70E740481C1C}">
+                          <a14:useLocalDpi xmlns:a14="http://schemas.microsoft.com/office/drawing/2010/main" val="0"/>
+                        </a:ext>
+                      </a:extLst>
+                    </a:blip>
+                    <a:srcRect/>
+                    <a:stretch>
+                      <a:fillRect/>
+                    </a:stretch>
+                  </pic:blipFill>
+                  <pic:spPr bwMode="auto">
+                    <a:xfrm>
+                      <a:off x="0" y="0"/>
+                      <a:ext cx="4472755" cy="2484644"/>
+                    </a:xfrm>
+                    <a:prstGeom prst="rect">
+                      <a:avLst/>
+                    </a:prstGeom>
+                    <a:noFill/>
+                    <a:ln>
+                      <a:noFill/>
+                    </a:ln>
+                  </pic:spPr>
+                </pic:pic>
+              </a:graphicData>
+            </a:graphic>
+          </wp:inline>
+        </w:drawing>
+      </w:r>
+    </w:p>
+    <w:p>
+      <w:pPr>
+        <w:rPr>
+          <w:rFonts w:ascii="Times New Roman" w:hAnsi="Times New Roman" w:cs="Times New Roman"/>
+          <w:b/>
+          <w:bCs/>
+        </w:rPr>
+      </w:pPr>
+    </w:p>
+    <w:p>
+      <w:pPr>
+        <w:rPr>
+          <w:rFonts w:ascii="Times New Roman" w:hAnsi="Times New Roman" w:cs="Times New Roman"/>
+        </w:rPr>
+      </w:pPr>
+      <w:r>
+        <w:rPr>
+          <w:rFonts w:ascii="Times New Roman" w:hAnsi="Times New Roman" w:cs="Times New Roman"/>
+          <w:highlight w:val="yellow"/>
+        </w:rPr>
+        <w:t xml:space="preserve">Firmware is the complete package of </w:t>
+      </w:r>
+      <w:proofErr w:type="gramStart"/>
+      <w:r>
+        <w:rPr>
+          <w:rFonts w:ascii="Times New Roman" w:hAnsi="Times New Roman" w:cs="Times New Roman"/>
+          <w:highlight w:val="yellow"/>
+        </w:rPr>
+        <w:t>all of</w:t>
+      </w:r>
+      <w:proofErr w:type="gramEnd"/>
+      <w:r>
+        <w:rPr>
+          <w:rFonts w:ascii="Times New Roman" w:hAnsi="Times New Roman" w:cs="Times New Roman"/>
+          <w:highlight w:val="yellow"/>
+        </w:rPr>
+        <w:t xml:space="preserve"> the above layers together and flashed to a device’s Flash memory.</w:t>
+      </w:r>
+      <w:r>
+        <w:rPr>
+          <w:rFonts w:ascii="Times New Roman" w:hAnsi="Times New Roman" w:cs="Times New Roman"/>
+        </w:rPr>
+        <w:t xml:space="preserve"> </w:t>
+      </w:r>
+    </w:p>
+    <w:p>
+      <w:pPr>
+        <w:rPr>
+          <w:rFonts w:ascii="Times New Roman" w:hAnsi="Times New Roman" w:cs="Times New Roman"/>
+          <w:b/>
+          <w:bCs/>
+        </w:rPr>
+      </w:pPr>
+    </w:p>
+    <w:p>
+      <w:pPr>
+        <w:rPr>
+          <w:rFonts w:ascii="Times New Roman" w:hAnsi="Times New Roman" w:cs="Times New Roman"/>
+        </w:rPr>
+      </w:pPr>
+      <w:r>
+        <w:rPr>
+          <w:rFonts w:ascii="Times New Roman" w:hAnsi="Times New Roman" w:cs="Times New Roman"/>
+          <w:b/>
+          <w:bCs/>
+        </w:rPr>
+        <w:t>What was understood from the lab code?</w:t>
+      </w:r>
+      <w:r>
+        <w:rPr>
+          <w:rFonts w:ascii="Times New Roman" w:hAnsi="Times New Roman" w:cs="Times New Roman"/>
+          <w:b/>
+          <w:bCs/>
+        </w:rPr>
+        <w:br/>
+      </w:r>
+      <w:r>
+        <w:rPr>
+          <w:rFonts w:ascii="Times New Roman" w:hAnsi="Times New Roman" w:cs="Times New Roman"/>
+        </w:rPr>
+        <w:t xml:space="preserve"> In short </w:t>
+      </w:r>
+      <w:proofErr w:type="spellStart"/>
+      <w:r>
+        <w:rPr>
+          <w:rFonts w:ascii="Times New Roman" w:hAnsi="Times New Roman" w:cs="Times New Roman"/>
+        </w:rPr>
+        <w:t>what ever</w:t>
+      </w:r>
+      <w:proofErr w:type="spellEnd"/>
+      <w:r>
+        <w:rPr>
+          <w:rFonts w:ascii="Times New Roman" w:hAnsi="Times New Roman" w:cs="Times New Roman"/>
+        </w:rPr>
+        <w:t xml:space="preserve"> codes we write we write it in a modular approach so that it is readable and there </w:t>
+      </w:r>
+      <w:proofErr w:type="gramStart"/>
+      <w:r>
+        <w:rPr>
+          <w:rFonts w:ascii="Times New Roman" w:hAnsi="Times New Roman" w:cs="Times New Roman"/>
+        </w:rPr>
+        <w:t>can  be</w:t>
+      </w:r>
+      <w:proofErr w:type="gramEnd"/>
+      <w:r>
+        <w:rPr>
+          <w:rFonts w:ascii="Times New Roman" w:hAnsi="Times New Roman" w:cs="Times New Roman"/>
+        </w:rPr>
+        <w:t xml:space="preserve"> further work done on that. </w:t>
+      </w:r>
+      <w:r>
+        <w:rPr>
+          <w:rFonts w:ascii="Times New Roman" w:hAnsi="Times New Roman" w:cs="Times New Roman"/>
+        </w:rPr>
+        <w:br/>
+      </w:r>
+      <w:r>
+        <w:rPr>
+          <w:rFonts w:ascii="Times New Roman" w:hAnsi="Times New Roman" w:cs="Times New Roman"/>
+          <w:b/>
+          <w:bCs/>
+        </w:rPr>
+        <w:br/>
+      </w:r>
+      <w:proofErr w:type="spellStart"/>
+      <w:r>
+        <w:rPr>
+          <w:rFonts w:ascii="Times New Roman" w:hAnsi="Times New Roman" w:cs="Times New Roman"/>
+        </w:rPr>
+        <w:t>gpio.h</w:t>
+      </w:r>
+      <w:proofErr w:type="spellEnd"/>
+      <w:r>
+        <w:rPr>
+          <w:rFonts w:ascii="Times New Roman" w:hAnsi="Times New Roman" w:cs="Times New Roman"/>
+        </w:rPr>
+        <w:t xml:space="preserve"> </w:t>
+      </w:r>
+      <w:proofErr w:type="gramStart"/>
+      <w:r>
+        <w:rPr>
+          <w:rFonts w:ascii="Times New Roman" w:hAnsi="Times New Roman" w:cs="Times New Roman"/>
+        </w:rPr>
+        <w:t>-  There</w:t>
+      </w:r>
+      <w:proofErr w:type="gramEnd"/>
+      <w:r>
+        <w:rPr>
+          <w:rFonts w:ascii="Times New Roman" w:hAnsi="Times New Roman" w:cs="Times New Roman"/>
+        </w:rPr>
+        <w:t xml:space="preserve"> are header files which defines the basic structure of the functions, which is called the INTERFACE. There is no logic written, it is just the name of the functions and how they should be called. </w:t>
+      </w:r>
+      <w:r>
+        <w:rPr>
+          <w:rFonts w:ascii="Times New Roman" w:hAnsi="Times New Roman" w:cs="Times New Roman"/>
+        </w:rPr>
+        <w:br/>
+      </w:r>
+      <w:r>
+        <w:rPr>
+          <w:rFonts w:ascii="Times New Roman" w:hAnsi="Times New Roman" w:cs="Times New Roman"/>
+        </w:rPr>
+        <w:br/>
+      </w:r>
+      <w:proofErr w:type="spellStart"/>
+      <w:r>
+        <w:rPr>
+          <w:rFonts w:ascii="Times New Roman" w:hAnsi="Times New Roman" w:cs="Times New Roman"/>
+        </w:rPr>
+        <w:t>gpio.c</w:t>
+      </w:r>
+      <w:proofErr w:type="spellEnd"/>
+      <w:r>
+        <w:rPr>
+          <w:rFonts w:ascii="Times New Roman" w:hAnsi="Times New Roman" w:cs="Times New Roman"/>
+        </w:rPr>
+        <w:t xml:space="preserve"> - There is another file which describes the implementation of the functions present in the .h files </w:t>
+      </w:r>
+    </w:p>
+    <w:p>
+      <w:pPr>
+        <w:rPr>
+          <w:rFonts w:ascii="Times New Roman" w:hAnsi="Times New Roman" w:cs="Times New Roman"/>
+        </w:rPr>
+      </w:pPr>
+    </w:p>
+    <w:p>
+      <w:pPr>
+        <w:rPr>
+          <w:rFonts w:ascii="Times New Roman" w:hAnsi="Times New Roman" w:cs="Times New Roman"/>
+        </w:rPr>
+      </w:pPr>
+      <w:proofErr w:type="spellStart"/>
+      <w:r>
+        <w:rPr>
+          <w:rFonts w:ascii="Times New Roman" w:hAnsi="Times New Roman" w:cs="Times New Roman"/>
+        </w:rPr>
+        <w:t>Main.c</w:t>
+      </w:r>
+      <w:proofErr w:type="spellEnd"/>
+      <w:r>
+        <w:rPr>
+          <w:rFonts w:ascii="Times New Roman" w:hAnsi="Times New Roman" w:cs="Times New Roman"/>
+        </w:rPr>
+        <w:t xml:space="preserve"> – this has many </w:t>
+      </w:r>
+      <w:proofErr w:type="spellStart"/>
+      <w:r>
+        <w:rPr>
+          <w:rFonts w:ascii="Times New Roman" w:hAnsi="Times New Roman" w:cs="Times New Roman"/>
+        </w:rPr>
+        <w:t>printf</w:t>
+      </w:r>
+      <w:proofErr w:type="spellEnd"/>
+      <w:r>
+        <w:rPr>
+          <w:rFonts w:ascii="Times New Roman" w:hAnsi="Times New Roman" w:cs="Times New Roman"/>
+        </w:rPr>
+        <w:t xml:space="preserve"> </w:t>
+      </w:r>
+      <w:proofErr w:type="spellStart"/>
+      <w:r>
+        <w:rPr>
+          <w:rFonts w:ascii="Times New Roman" w:hAnsi="Times New Roman" w:cs="Times New Roman"/>
+        </w:rPr>
+        <w:t>statemets</w:t>
+      </w:r>
+      <w:proofErr w:type="spellEnd"/>
+      <w:r>
+        <w:rPr>
+          <w:rFonts w:ascii="Times New Roman" w:hAnsi="Times New Roman" w:cs="Times New Roman"/>
+        </w:rPr>
+        <w:t xml:space="preserve"> which I understood from </w:t>
+      </w:r>
+      <w:proofErr w:type="spellStart"/>
+      <w:r>
+        <w:rPr>
+          <w:rFonts w:ascii="Times New Roman" w:hAnsi="Times New Roman" w:cs="Times New Roman"/>
+        </w:rPr>
+        <w:t>gpt</w:t>
+      </w:r>
+      <w:proofErr w:type="spellEnd"/>
+      <w:r>
+        <w:rPr>
+          <w:rFonts w:ascii="Times New Roman" w:hAnsi="Times New Roman" w:cs="Times New Roman"/>
+        </w:rPr>
+        <w:t xml:space="preserve"> that it was to simulate hardware behaviour, </w:t>
+      </w:r>
+      <w:proofErr w:type="spellStart"/>
+      <w:r>
+        <w:rPr>
+          <w:rFonts w:ascii="Times New Roman" w:hAnsi="Times New Roman" w:cs="Times New Roman"/>
+        </w:rPr>
+        <w:t>i.e</w:t>
+      </w:r>
+      <w:proofErr w:type="spellEnd"/>
+      <w:r>
+        <w:rPr>
+          <w:rFonts w:ascii="Times New Roman" w:hAnsi="Times New Roman" w:cs="Times New Roman"/>
+        </w:rPr>
+        <w:t xml:space="preserve"> instead of doing a PRINTF to the terminal we would </w:t>
+      </w:r>
+      <w:proofErr w:type="gramStart"/>
+      <w:r>
+        <w:rPr>
+          <w:rFonts w:ascii="Times New Roman" w:hAnsi="Times New Roman" w:cs="Times New Roman"/>
+        </w:rPr>
+        <w:t>actually write</w:t>
+      </w:r>
+      <w:proofErr w:type="gramEnd"/>
+      <w:r>
+        <w:rPr>
+          <w:rFonts w:ascii="Times New Roman" w:hAnsi="Times New Roman" w:cs="Times New Roman"/>
+        </w:rPr>
+        <w:t xml:space="preserve"> it to the registers. </w:t>
+      </w:r>
+      <w:r>
+        <w:rPr>
+          <w:rFonts w:ascii="Times New Roman" w:hAnsi="Times New Roman" w:cs="Times New Roman"/>
+          <w:b/>
+          <w:bCs/>
+        </w:rPr>
+        <w:br/>
+      </w:r>
+      <w:r>
+        <w:rPr>
+          <w:rFonts w:ascii="Times New Roman" w:hAnsi="Times New Roman" w:cs="Times New Roman"/>
+          <w:b/>
+          <w:bCs/>
+        </w:rPr>
+        <w:br/>
+      </w:r>
+      <w:r>
+        <w:rPr>
+          <w:rFonts w:ascii="Times New Roman" w:hAnsi="Times New Roman" w:cs="Times New Roman"/>
+          <w:b/>
+          <w:bCs/>
+        </w:rPr>
+        <w:br/>
+      </w:r>
+      <w:r>
+        <w:rPr>
+          <w:rFonts w:ascii="Times New Roman" w:hAnsi="Times New Roman" w:cs="Times New Roman"/>
+        </w:rPr>
+        <w:t xml:space="preserve">One more important concept was – HAL </w:t>
+      </w:r>
+      <w:proofErr w:type="gramStart"/>
+      <w:r>
+        <w:rPr>
+          <w:rFonts w:ascii="Times New Roman" w:hAnsi="Times New Roman" w:cs="Times New Roman"/>
+        </w:rPr>
+        <w:t>( Hardware</w:t>
+      </w:r>
+      <w:proofErr w:type="gramEnd"/>
+      <w:r>
+        <w:rPr>
+          <w:rFonts w:ascii="Times New Roman" w:hAnsi="Times New Roman" w:cs="Times New Roman"/>
+        </w:rPr>
+        <w:t xml:space="preserve"> Abstraction Layer) that is implemented here, </w:t>
+      </w:r>
+      <w:proofErr w:type="spellStart"/>
+      <w:r>
+        <w:rPr>
+          <w:rFonts w:ascii="Times New Roman" w:hAnsi="Times New Roman" w:cs="Times New Roman"/>
+        </w:rPr>
+        <w:t>gpio_write</w:t>
+      </w:r>
+      <w:proofErr w:type="spellEnd"/>
+      <w:r>
+        <w:rPr>
+          <w:rFonts w:ascii="Times New Roman" w:hAnsi="Times New Roman" w:cs="Times New Roman"/>
+        </w:rPr>
+        <w:t xml:space="preserve"> or writing to a particular register could be done directly on the hardware </w:t>
+      </w:r>
+      <w:proofErr w:type="gramStart"/>
+      <w:r>
+        <w:rPr>
+          <w:rFonts w:ascii="Times New Roman" w:hAnsi="Times New Roman" w:cs="Times New Roman"/>
+        </w:rPr>
+        <w:t>rt ?</w:t>
+      </w:r>
+      <w:proofErr w:type="gramEnd"/>
+      <w:r>
+        <w:rPr>
+          <w:rFonts w:ascii="Times New Roman" w:hAnsi="Times New Roman" w:cs="Times New Roman"/>
+        </w:rPr>
+        <w:t xml:space="preserve"> </w:t>
+      </w:r>
+      <w:r>
+        <w:rPr>
+          <w:rFonts w:ascii="Times New Roman" w:hAnsi="Times New Roman" w:cs="Times New Roman"/>
+        </w:rPr>
+        <w:br/>
+      </w:r>
+      <w:proofErr w:type="gramStart"/>
+      <w:r>
+        <w:rPr>
+          <w:rFonts w:ascii="Times New Roman" w:hAnsi="Times New Roman" w:cs="Times New Roman"/>
+        </w:rPr>
+        <w:t>Yes</w:t>
+      </w:r>
+      <w:proofErr w:type="gramEnd"/>
+      <w:r>
+        <w:rPr>
+          <w:rFonts w:ascii="Times New Roman" w:hAnsi="Times New Roman" w:cs="Times New Roman"/>
+        </w:rPr>
+        <w:t xml:space="preserve"> it can be but what if you change the Microcontroller or change the Pin </w:t>
+      </w:r>
+      <w:proofErr w:type="gramStart"/>
+      <w:r>
+        <w:rPr>
+          <w:rFonts w:ascii="Times New Roman" w:hAnsi="Times New Roman" w:cs="Times New Roman"/>
+        </w:rPr>
+        <w:t>mapping ?</w:t>
+      </w:r>
+      <w:proofErr w:type="gramEnd"/>
+      <w:r>
+        <w:rPr>
+          <w:rFonts w:ascii="Times New Roman" w:hAnsi="Times New Roman" w:cs="Times New Roman"/>
+        </w:rPr>
+        <w:t xml:space="preserve"> we would have to rewrite the whole code. </w:t>
+      </w:r>
+      <w:proofErr w:type="gramStart"/>
+      <w:r>
+        <w:rPr>
+          <w:rFonts w:ascii="Times New Roman" w:hAnsi="Times New Roman" w:cs="Times New Roman"/>
+        </w:rPr>
+        <w:t>Instead</w:t>
+      </w:r>
+      <w:proofErr w:type="gramEnd"/>
+      <w:r>
+        <w:rPr>
+          <w:rFonts w:ascii="Times New Roman" w:hAnsi="Times New Roman" w:cs="Times New Roman"/>
+        </w:rPr>
+        <w:t xml:space="preserve"> we just keep the codes modular so that the code is readable, </w:t>
+      </w:r>
+      <w:r>
+        <w:rPr>
+          <w:rFonts w:ascii="Times New Roman" w:hAnsi="Times New Roman" w:cs="Times New Roman"/>
+        </w:rPr>
+        <w:lastRenderedPageBreak/>
+        <w:t xml:space="preserve">portable and testable. </w:t>
+      </w:r>
+      <w:r>
+        <w:rPr>
+          <w:rFonts w:ascii="Times New Roman" w:hAnsi="Times New Roman" w:cs="Times New Roman"/>
+        </w:rPr>
+        <w:br/>
+        <w:t xml:space="preserve">If a new engineer wants to correct </w:t>
+      </w:r>
+      <w:proofErr w:type="gramStart"/>
+      <w:r>
+        <w:rPr>
+          <w:rFonts w:ascii="Times New Roman" w:hAnsi="Times New Roman" w:cs="Times New Roman"/>
+        </w:rPr>
+        <w:t>it</w:t>
+      </w:r>
+      <w:proofErr w:type="gramEnd"/>
+      <w:r>
+        <w:rPr>
+          <w:rFonts w:ascii="Times New Roman" w:hAnsi="Times New Roman" w:cs="Times New Roman"/>
+        </w:rPr>
+        <w:t xml:space="preserve"> he can do it easily. </w:t>
+      </w:r>
+      <w:r>
+        <w:rPr>
+          <w:rFonts w:ascii="Times New Roman" w:hAnsi="Times New Roman" w:cs="Times New Roman"/>
+          <w:b/>
+          <w:bCs/>
+        </w:rPr>
+        <w:br/>
+      </w:r>
+      <w:r>
+        <w:rPr>
+          <w:rFonts w:ascii="Times New Roman" w:hAnsi="Times New Roman" w:cs="Times New Roman"/>
+          <w:b/>
+          <w:bCs/>
+        </w:rPr>
+        <w:br/>
+      </w:r>
+      <w:r>
+        <w:rPr>
+          <w:rFonts w:ascii="Times New Roman" w:hAnsi="Times New Roman" w:cs="Times New Roman"/>
+          <w:b/>
+          <w:bCs/>
+        </w:rPr>
+        <w:br/>
+      </w:r>
+      <w:r>
+        <w:rPr>
+          <w:rFonts w:ascii="Times New Roman" w:hAnsi="Times New Roman" w:cs="Times New Roman"/>
+          <w:b/>
+          <w:bCs/>
+        </w:rPr>
+        <w:br/>
+      </w:r>
+      <w:r>
+        <w:rPr>
+          <w:rFonts w:ascii="Times New Roman" w:hAnsi="Times New Roman" w:cs="Times New Roman"/>
+        </w:rPr>
+        <w:drawing>
+          <wp:anchor distT="0" distB="0" distL="114300" distR="114300" simplePos="0" relativeHeight="251714560" behindDoc="1" locked="0" layoutInCell="1" allowOverlap="1" wp14:anchorId="7F40A84C" wp14:editId="051A1536">
+            <wp:simplePos x="0" y="0"/>
+            <wp:positionH relativeFrom="column">
+              <wp:posOffset>-247650</wp:posOffset>
+            </wp:positionH>
+            <wp:positionV relativeFrom="paragraph">
+              <wp:posOffset>1143000</wp:posOffset>
+            </wp:positionV>
+            <wp:extent cx="6179820" cy="3185160"/>
+            <wp:effectExtent l="0" t="0" r="0" b="0"/>
+            <wp:wrapTight wrapText="bothSides">
+              <wp:wrapPolygon edited="0">
+                <wp:start x="0" y="0"/>
+                <wp:lineTo x="0" y="21445"/>
+                <wp:lineTo x="21507" y="21445"/>
+                <wp:lineTo x="21507" y="0"/>
+                <wp:lineTo x="0" y="0"/>
+              </wp:wrapPolygon>
+            </wp:wrapTight>
+            <wp:docPr id="1820808601" name="Picture 1"/>
+            <wp:cNvGraphicFramePr>
+              <a:graphicFrameLocks xmlns:a="http://schemas.openxmlformats.org/drawingml/2006/main" noChangeAspect="1"/>
+            </wp:cNvGraphicFramePr>
+            <a:graphic xmlns:a="http://schemas.openxmlformats.org/drawingml/2006/main">
+              <a:graphicData uri="http://schemas.openxmlformats.org/drawingml/2006/picture">
+                <pic:pic xmlns:pic="http://schemas.openxmlformats.org/drawingml/2006/picture">
+                  <pic:nvPicPr>
+                    <pic:cNvPr id="1820808601" name=""/>
+                    <pic:cNvPicPr/>
+                  </pic:nvPicPr>
+                  <pic:blipFill>
+                    <a:blip r:embed="rId8" cstate="print">
+                      <a:extLst>
+                        <a:ext uri="{28A0092B-C50C-407E-A947-70E740481C1C}">
+                          <a14:useLocalDpi xmlns:a14="http://schemas.microsoft.com/office/drawing/2010/main" val="0"/>
+                        </a:ext>
+                      </a:extLst>
+                    </a:blip>
+                    <a:stretch>
+                      <a:fillRect/>
+                    </a:stretch>
+                  </pic:blipFill>
+                  <pic:spPr>
+                    <a:xfrm>
+                      <a:off x="0" y="0"/>
+                      <a:ext cx="6179820" cy="3185160"/>
+                    </a:xfrm>
+                    <a:prstGeom prst="rect">
+                      <a:avLst/>
+                    </a:prstGeom>
+                  </pic:spPr>
+                </pic:pic>
+              </a:graphicData>
+            </a:graphic>
+          </wp:anchor>
+        </w:drawing>
+      </w:r>
+      <w:r>
+        <w:rPr>
+          <w:rFonts w:ascii="Times New Roman" w:hAnsi="Times New Roman" w:cs="Times New Roman"/>
+          <w:b/>
+          <w:bCs/>
+        </w:rPr>
+        <w:br/>
+      </w:r>
+      <w:r>
+        <w:rPr>
+          <w:rFonts w:ascii="Times New Roman" w:hAnsi="Times New Roman" w:cs="Times New Roman"/>
+          <w:b/>
+          <w:bCs/>
+        </w:rPr>
+        <w:br/>
+      </w:r>
+      <w:r>
+        <w:rPr>
+          <w:rFonts w:ascii="Times New Roman" w:hAnsi="Times New Roman" w:cs="Times New Roman"/>
+          <w:b/>
+          <w:bCs/>
+        </w:rPr>
+        <w:br/>
+      </w:r>
+      <w:r>
+        <w:rPr>
+          <w:rFonts w:ascii="Times New Roman" w:hAnsi="Times New Roman" w:cs="Times New Roman"/>
+          <w:b/>
+          <w:bCs/>
+        </w:rPr>
+        <w:br/>
+      </w:r>
+    </w:p>
+    <w:p>
+      <w:pPr>
+        <w:rPr>
+          <w:rFonts w:ascii="Times New Roman" w:hAnsi="Times New Roman" w:cs="Times New Roman"/>
+          <w:b/>
+          <w:bCs/>
+        </w:rPr>
+      </w:pPr>
+    </w:p>
+    <w:p>
+      <w:pPr>
+        <w:rPr>
+          <w:rFonts w:ascii="Times New Roman" w:hAnsi="Times New Roman" w:cs="Times New Roman"/>
+          <w:b/>
+          <w:bCs/>
+        </w:rPr>
+      </w:pPr>
+    </w:p>
+    <w:p>
+      <w:pPr>
+        <w:rPr>
+          <w:rFonts w:ascii="Times New Roman" w:hAnsi="Times New Roman" w:cs="Times New Roman"/>
+        </w:rPr>
+      </w:pPr>
+      <w:r>
+        <w:rPr>
+          <w:rFonts w:ascii="Times New Roman" w:hAnsi="Times New Roman" w:cs="Times New Roman"/>
+        </w:rPr>
         <w:br w:type="page"/>
       </w:r>
     </w:p>
     <w:p>
       <w:pPr>
+        <w:rPr>
+          <w:rFonts w:ascii="Times New Roman" w:hAnsi="Times New Roman" w:cs="Times New Roman"/>
+        </w:rPr>
+      </w:pPr>
+    </w:p>
+    <w:p>
+      <w:pPr>
+        <w:rPr>
+          <w:rFonts w:ascii="Times New Roman" w:hAnsi="Times New Roman" w:cs="Times New Roman"/>
+        </w:rPr>
+      </w:pPr>
+      <w:bookmarkStart w:id="0" w:name="FirmwareFlow"/>
+      <w:bookmarkEnd w:id="0"/>
+    </w:p>
+    <w:p>
+      <w:pPr>
+        <w:ind w:left="1800" w:firstLine="360"/>
+        <w:rPr>
+          <w:rFonts w:ascii="Times New Roman" w:hAnsi="Times New Roman" w:cs="Times New Roman"/>
+        </w:rPr>
+      </w:pPr>
+      <w:r>
+        <w:rPr>
+          <w:rFonts w:ascii="Times New Roman" w:hAnsi="Times New Roman" w:cs="Times New Roman"/>
+        </w:rPr>
+        <w:t xml:space="preserve">What Happens when you Power VSD Squadron Mini </w:t>
+      </w:r>
+      <w:proofErr w:type="gramStart"/>
+      <w:r>
+        <w:rPr>
+          <w:rFonts w:ascii="Times New Roman" w:hAnsi="Times New Roman" w:cs="Times New Roman"/>
+        </w:rPr>
+        <w:t>Board ?</w:t>
+      </w:r>
+      <w:proofErr w:type="gramEnd"/>
+      <w:r>
+        <w:rPr>
+          <w:rFonts w:ascii="Times New Roman" w:hAnsi="Times New Roman" w:cs="Times New Roman"/>
+        </w:rPr>
+        <w:br/>
+      </w:r>
+    </w:p>
+    <w:p>
+      <w:pPr>
         <w:ind w:left="360"/>
-      </w:pPr>
-      <w:r>
-        <w:lastRenderedPageBreak/>
-        <w:t xml:space="preserve">What Happens when you Power VSD Squadron Mini </w:t>
-      </w:r>
-      <w:proofErr w:type="gramStart"/>
-      <w:r>
-        <w:t>Board ?</w:t>
-      </w:r>
-      <w:proofErr w:type="gramEnd"/>
+        <w:rPr>
+          <w:rFonts w:ascii="Times New Roman" w:hAnsi="Times New Roman" w:cs="Times New Roman"/>
+        </w:rPr>
+      </w:pPr>
+      <w:r>
+        <w:rPr>
+          <w:rFonts w:ascii="Times New Roman" w:hAnsi="Times New Roman" w:cs="Times New Roman"/>
+          <w:noProof/>
+        </w:rPr>
+        <mc:AlternateContent>
+          <mc:Choice Requires="wps">
+            <w:drawing>
+              <wp:anchor distT="0" distB="0" distL="114300" distR="114300" simplePos="0" relativeHeight="251700224" behindDoc="1" locked="0" layoutInCell="1" allowOverlap="1" wp14:anchorId="4D2B6910" wp14:editId="5297C25D">
+                <wp:simplePos x="0" y="0"/>
+                <wp:positionH relativeFrom="column">
+                  <wp:posOffset>1598815</wp:posOffset>
+                </wp:positionH>
+                <wp:positionV relativeFrom="paragraph">
+                  <wp:posOffset>42372</wp:posOffset>
+                </wp:positionV>
+                <wp:extent cx="2888673" cy="1094509"/>
+                <wp:effectExtent l="0" t="0" r="26035" b="10795"/>
+                <wp:wrapNone/>
+                <wp:docPr id="1130051076" name="Text Box 4"/>
+                <wp:cNvGraphicFramePr/>
+                <a:graphic xmlns:a="http://schemas.openxmlformats.org/drawingml/2006/main">
+                  <a:graphicData uri="http://schemas.microsoft.com/office/word/2010/wordprocessingShape">
+                    <wps:wsp>
+                      <wps:cNvSpPr txBox="1"/>
+                      <wps:spPr>
+                        <a:xfrm>
+                          <a:off x="0" y="0"/>
+                          <a:ext cx="2888673" cy="1094509"/>
+                        </a:xfrm>
+                        <a:prstGeom prst="rect">
+                          <a:avLst/>
+                        </a:prstGeom>
+                        <a:ln/>
+                      </wps:spPr>
+                      <wps:style>
+                        <a:lnRef idx="2">
+                          <a:schemeClr val="accent4"/>
+                        </a:lnRef>
+                        <a:fillRef idx="1">
+                          <a:schemeClr val="lt1"/>
+                        </a:fillRef>
+                        <a:effectRef idx="0">
+                          <a:schemeClr val="accent4"/>
+                        </a:effectRef>
+                        <a:fontRef idx="minor">
+                          <a:schemeClr val="dk1"/>
+                        </a:fontRef>
+                      </wps:style>
+                      <wps:txbx>
+                        <w:txbxContent>
+                          <w:p/>
+                        </w:txbxContent>
+                      </wps:txbx>
+                      <wps:bodyPr rot="0" spcFirstLastPara="0" vertOverflow="overflow" horzOverflow="overflow" vert="horz" wrap="square" lIns="91440" tIns="45720" rIns="91440" bIns="45720" numCol="1" spcCol="0" rtlCol="0" fromWordArt="0" anchor="t" anchorCtr="0" forceAA="0" compatLnSpc="1">
+                        <a:prstTxWarp prst="textNoShape">
+                          <a:avLst/>
+                        </a:prstTxWarp>
+                        <a:noAutofit/>
+                      </wps:bodyPr>
+                    </wps:wsp>
+                  </a:graphicData>
+                </a:graphic>
+                <wp14:sizeRelH relativeFrom="margin">
+                  <wp14:pctWidth>0</wp14:pctWidth>
+                </wp14:sizeRelH>
+                <wp14:sizeRelV relativeFrom="margin">
+                  <wp14:pctHeight>0</wp14:pctHeight>
+                </wp14:sizeRelV>
+              </wp:anchor>
+            </w:drawing>
+          </mc:Choice>
+          <mc:Fallback>
+            <w:pict>
+              <v:shapetype w14:anchorId="4D2B6910" id="_x0000_t202" coordsize="21600,21600" o:spt="202" path="m,l,21600r21600,l21600,xe">
+                <v:stroke joinstyle="miter"/>
+                <v:path gradientshapeok="t" o:connecttype="rect"/>
+              </v:shapetype>
+              <v:shape id="Text Box 4" o:spid="_x0000_s1026" type="#_x0000_t202" style="position:absolute;left:0;text-align:left;margin-left:125.9pt;margin-top:3.35pt;width:227.45pt;height:86.2pt;z-index:-251616256;visibility:visible;mso-wrap-style:square;mso-width-percent:0;mso-height-percent:0;mso-wrap-distance-left:9pt;mso-wrap-distance-top:0;mso-wrap-distance-right:9pt;mso-wrap-distance-bottom:0;mso-position-horizontal:absolute;mso-position-horizontal-relative:text;mso-position-vertical:absolute;mso-position-vertical-relative:text;mso-width-percent:0;mso-height-percent:0;mso-width-relative:margin;mso-height-relative:margin;v-text-anchor:top" o:gfxdata="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" fillcolor="white [3201]" strokecolor="#0f9ed5 [3207]" strokeweight="1pt">
+                <v:textbox>
+                  <w:txbxContent>
+                    <w:p/>
+                  </w:txbxContent>
+                </v:textbox>
+              </v:shape>
+            </w:pict>
+          </mc:Fallback>
+        </mc:AlternateContent>
+      </w:r>
     </w:p>
     <w:p>
       <w:pPr>
         <w:ind w:left="360"/>
-      </w:pPr>
-    </w:p>
-    <w:p>
-      <w:pPr>
-        <w:ind w:left="360"/>
-      </w:pPr>
-      <w:r>
-        <w:rPr>
+        <w:jc w:val="center"/>
+        <w:rPr>
+          <w:rFonts w:ascii="Times New Roman" w:hAnsi="Times New Roman" w:cs="Times New Roman"/>
+        </w:rPr>
+      </w:pPr>
+      <w:r>
+        <w:rPr>
+          <w:rFonts w:ascii="Times New Roman" w:hAnsi="Times New Roman" w:cs="Times New Roman"/>
           <w:b/>
           <w:bCs/>
         </w:rPr>
@@ -85,8 +1420,15 @@
           <w:ilvl w:val="0"/>
           <w:numId w:val="13"/>
         </w:numPr>
-      </w:pPr>
-      <w:r>
+        <w:jc w:val="center"/>
+        <w:rPr>
+          <w:rFonts w:ascii="Times New Roman" w:hAnsi="Times New Roman" w:cs="Times New Roman"/>
+        </w:rPr>
+      </w:pPr>
+      <w:r>
+        <w:rPr>
+          <w:rFonts w:ascii="Times New Roman" w:hAnsi="Times New Roman" w:cs="Times New Roman"/>
+        </w:rPr>
         <w:t>Transistors inside become active</w:t>
       </w:r>
     </w:p>
@@ -96,42 +1438,205 @@
           <w:ilvl w:val="0"/>
           <w:numId w:val="13"/>
         </w:numPr>
-      </w:pPr>
-      <w:r>
-        <w:t xml:space="preserve">Clock oscillator starts ticking </w:t>
-      </w:r>
-      <w:r>
-        <w:rPr>
-          <w:rFonts w:ascii="Segoe UI Emoji" w:hAnsi="Segoe UI Emoji" w:cs="Segoe UI Emoji"/>
-        </w:rPr>
-        <w:t>⏱️</w:t>
+        <w:jc w:val="center"/>
+        <w:rPr>
+          <w:rFonts w:ascii="Times New Roman" w:hAnsi="Times New Roman" w:cs="Times New Roman"/>
+        </w:rPr>
+      </w:pPr>
+      <w:r>
+        <w:rPr>
+          <w:rFonts w:ascii="Times New Roman" w:hAnsi="Times New Roman" w:cs="Times New Roman"/>
+        </w:rPr>
+        <w:t>Clock oscillator starts ticking</w:t>
       </w:r>
     </w:p>
     <w:p>
       <w:pPr>
         <w:ind w:left="720"/>
-      </w:pPr>
+        <w:jc w:val="center"/>
+        <w:rPr>
+          <w:rFonts w:ascii="Times New Roman" w:hAnsi="Times New Roman" w:cs="Times New Roman"/>
+        </w:rPr>
+      </w:pPr>
+      <w:r>
+        <w:rPr>
+          <w:rFonts w:ascii="Times New Roman" w:hAnsi="Times New Roman" w:cs="Times New Roman"/>
+          <w:noProof/>
+        </w:rPr>
+        <mc:AlternateContent>
+          <mc:Choice Requires="wps">
+            <w:drawing>
+              <wp:anchor distT="0" distB="0" distL="114300" distR="114300" simplePos="0" relativeHeight="251709440" behindDoc="0" locked="0" layoutInCell="1" allowOverlap="1" wp14:anchorId="03748413" wp14:editId="6FCA729B">
+                <wp:simplePos x="0" y="0"/>
+                <wp:positionH relativeFrom="column">
+                  <wp:posOffset>2956560</wp:posOffset>
+                </wp:positionH>
+                <wp:positionV relativeFrom="paragraph">
+                  <wp:posOffset>33655</wp:posOffset>
+                </wp:positionV>
+                <wp:extent cx="7620" cy="498475"/>
+                <wp:effectExtent l="76200" t="0" r="68580" b="53975"/>
+                <wp:wrapNone/>
+                <wp:docPr id="1209612502" name="Straight Arrow Connector 5"/>
+                <wp:cNvGraphicFramePr/>
+                <a:graphic xmlns:a="http://schemas.openxmlformats.org/drawingml/2006/main">
+                  <a:graphicData uri="http://schemas.microsoft.com/office/word/2010/wordprocessingShape">
+                    <wps:wsp>
+                      <wps:cNvCnPr/>
+                      <wps:spPr>
+                        <a:xfrm>
+                          <a:off x="0" y="0"/>
+                          <a:ext cx="7620" cy="498475"/>
+                        </a:xfrm>
+                        <a:prstGeom prst="straightConnector1">
+                          <a:avLst/>
+                        </a:prstGeom>
+                        <a:ln>
+                          <a:tailEnd type="triangle"/>
+                        </a:ln>
+                      </wps:spPr>
+                      <wps:style>
+                        <a:lnRef idx="1">
+                          <a:schemeClr val="accent1"/>
+                        </a:lnRef>
+                        <a:fillRef idx="0">
+                          <a:schemeClr val="accent1"/>
+                        </a:fillRef>
+                        <a:effectRef idx="0">
+                          <a:schemeClr val="accent1"/>
+                        </a:effectRef>
+                        <a:fontRef idx="minor">
+                          <a:schemeClr val="tx1"/>
+                        </a:fontRef>
+                      </wps:style>
+                      <wps:bodyPr/>
+                    </wps:wsp>
+                  </a:graphicData>
+                </a:graphic>
+              </wp:anchor>
+            </w:drawing>
+          </mc:Choice>
+          <mc:Fallback>
+            <w:pict>
+              <v:shapetype w14:anchorId="363EED85" id="_x0000_t32" coordsize="21600,21600" o:spt="32" o:oned="t" path="m,l21600,21600e" filled="f">
+                <v:path arrowok="t" fillok="f" o:connecttype="none"/>
+                <o:lock v:ext="edit" shapetype="t"/>
+              </v:shapetype>
+              <v:shape id="Straight Arrow Connector 5" o:spid="_x0000_s1026" type="#_x0000_t32" style="position:absolute;margin-left:232.8pt;margin-top:2.65pt;width:.6pt;height:39.25pt;z-index:251709440;visibility:visible;mso-wrap-style:square;mso-wrap-distance-left:9pt;mso-wrap-distance-top:0;mso-wrap-distance-right:9pt;mso-wrap-distance-bottom:0;mso-position-horizontal:absolute;mso-position-horizontal-relative:text;mso-position-vertical:absolute;mso-position-vertical-relative:text" o:gfxdata="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" strokecolor="#156082 [3204]" strokeweight=".5pt">
+                <v:stroke endarrow="block" joinstyle="miter"/>
+              </v:shape>
+            </w:pict>
+          </mc:Fallback>
+        </mc:AlternateContent>
+      </w:r>
     </w:p>
     <w:p>
       <w:pPr>
         <w:ind w:left="360"/>
-      </w:pPr>
-      <w:r>
-        <w:pict w14:anchorId="3C1AB988">
-          <v:rect id="_x0000_i1036" style="width:0;height:1.5pt" o:hralign="center" o:hrstd="t" o:hr="t" fillcolor="#a0a0a0" stroked="f"/>
-        </w:pict>
+        <w:jc w:val="center"/>
+        <w:rPr>
+          <w:rFonts w:ascii="Times New Roman" w:hAnsi="Times New Roman" w:cs="Times New Roman"/>
+        </w:rPr>
+      </w:pPr>
+      <w:r>
+        <w:rPr>
+          <w:rFonts w:ascii="Times New Roman" w:hAnsi="Times New Roman" w:cs="Times New Roman"/>
+          <w:noProof/>
+        </w:rPr>
+        <mc:AlternateContent>
+          <mc:Choice Requires="wps">
+            <w:drawing>
+              <wp:anchor distT="0" distB="0" distL="114300" distR="114300" simplePos="0" relativeHeight="251702272" behindDoc="1" locked="0" layoutInCell="1" allowOverlap="1" wp14:anchorId="1B0E2E09" wp14:editId="5AF95566">
+                <wp:simplePos x="0" y="0"/>
+                <wp:positionH relativeFrom="column">
+                  <wp:posOffset>1626870</wp:posOffset>
+                </wp:positionH>
+                <wp:positionV relativeFrom="paragraph">
+                  <wp:posOffset>261620</wp:posOffset>
+                </wp:positionV>
+                <wp:extent cx="2743200" cy="602615"/>
+                <wp:effectExtent l="0" t="0" r="19050" b="26035"/>
+                <wp:wrapNone/>
+                <wp:docPr id="1330990564" name="Text Box 4"/>
+                <wp:cNvGraphicFramePr/>
+                <a:graphic xmlns:a="http://schemas.openxmlformats.org/drawingml/2006/main">
+                  <a:graphicData uri="http://schemas.microsoft.com/office/word/2010/wordprocessingShape">
+                    <wps:wsp>
+                      <wps:cNvSpPr txBox="1"/>
+                      <wps:spPr>
+                        <a:xfrm>
+                          <a:off x="0" y="0"/>
+                          <a:ext cx="2743200" cy="602615"/>
+                        </a:xfrm>
+                        <a:prstGeom prst="rect">
+                          <a:avLst/>
+                        </a:prstGeom>
+                        <a:ln/>
+                      </wps:spPr>
+                      <wps:style>
+                        <a:lnRef idx="2">
+                          <a:schemeClr val="accent4"/>
+                        </a:lnRef>
+                        <a:fillRef idx="1">
+                          <a:schemeClr val="lt1"/>
+                        </a:fillRef>
+                        <a:effectRef idx="0">
+                          <a:schemeClr val="accent4"/>
+                        </a:effectRef>
+                        <a:fontRef idx="minor">
+                          <a:schemeClr val="dk1"/>
+                        </a:fontRef>
+                      </wps:style>
+                      <wps:txbx>
+                        <w:txbxContent>
+                          <w:p/>
+                        </w:txbxContent>
+                      </wps:txbx>
+                      <wps:bodyPr rot="0" spcFirstLastPara="0" vertOverflow="overflow" horzOverflow="overflow" vert="horz" wrap="square" lIns="91440" tIns="45720" rIns="91440" bIns="45720" numCol="1" spcCol="0" rtlCol="0" fromWordArt="0" anchor="t" anchorCtr="0" forceAA="0" compatLnSpc="1">
+                        <a:prstTxWarp prst="textNoShape">
+                          <a:avLst/>
+                        </a:prstTxWarp>
+                        <a:noAutofit/>
+                      </wps:bodyPr>
+                    </wps:wsp>
+                  </a:graphicData>
+                </a:graphic>
+                <wp14:sizeRelH relativeFrom="margin">
+                  <wp14:pctWidth>0</wp14:pctWidth>
+                </wp14:sizeRelH>
+                <wp14:sizeRelV relativeFrom="margin">
+                  <wp14:pctHeight>0</wp14:pctHeight>
+                </wp14:sizeRelV>
+              </wp:anchor>
+            </w:drawing>
+          </mc:Choice>
+          <mc:Fallback>
+            <w:pict>
+              <v:shape w14:anchorId="1B0E2E09" id="_x0000_s1027" type="#_x0000_t202" style="position:absolute;left:0;text-align:left;margin-left:128.1pt;margin-top:20.6pt;width:3in;height:47.45pt;z-index:-251614208;visibility:visible;mso-wrap-style:square;mso-width-percent:0;mso-height-percent:0;mso-wrap-distance-left:9pt;mso-wrap-distance-top:0;mso-wrap-distance-right:9pt;mso-wrap-distance-bottom:0;mso-position-horizontal:absolute;mso-position-horizontal-relative:text;mso-position-vertical:absolute;mso-position-vertical-relative:text;mso-width-percent:0;mso-height-percent:0;mso-width-relative:margin;mso-height-relative:margin;v-text-anchor:top" o:gfxdata="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" fillcolor="white [3201]" strokecolor="#0f9ed5 [3207]" strokeweight="1pt">
+                <v:textbox>
+                  <w:txbxContent>
+                    <w:p/>
+                  </w:txbxContent>
+                </v:textbox>
+              </v:shape>
+            </w:pict>
+          </mc:Fallback>
+        </mc:AlternateContent>
       </w:r>
     </w:p>
     <w:p>
       <w:pPr>
         <w:ind w:left="360"/>
-        <w:rPr>
-          <w:b/>
-          <w:bCs/>
-        </w:rPr>
-      </w:pPr>
-      <w:r>
-        <w:rPr>
+        <w:jc w:val="center"/>
+        <w:rPr>
+          <w:rFonts w:ascii="Times New Roman" w:hAnsi="Times New Roman" w:cs="Times New Roman"/>
+          <w:b/>
+          <w:bCs/>
+        </w:rPr>
+      </w:pPr>
+      <w:r>
+        <w:rPr>
+          <w:rFonts w:ascii="Times New Roman" w:hAnsi="Times New Roman" w:cs="Times New Roman"/>
           <w:b/>
           <w:bCs/>
         </w:rPr>
@@ -141,36 +1646,201 @@
     <w:p>
       <w:pPr>
         <w:ind w:left="360"/>
-      </w:pPr>
-      <w:r>
+        <w:jc w:val="center"/>
+        <w:rPr>
+          <w:rFonts w:ascii="Times New Roman" w:hAnsi="Times New Roman" w:cs="Times New Roman"/>
+        </w:rPr>
+      </w:pPr>
+      <w:r>
+        <w:rPr>
+          <w:rFonts w:ascii="Times New Roman" w:hAnsi="Times New Roman" w:cs="Times New Roman"/>
+        </w:rPr>
         <w:t>The chip enters a known state.</w:t>
       </w:r>
     </w:p>
     <w:p>
       <w:pPr>
         <w:ind w:left="360"/>
-      </w:pPr>
+        <w:jc w:val="center"/>
+        <w:rPr>
+          <w:rFonts w:ascii="Times New Roman" w:hAnsi="Times New Roman" w:cs="Times New Roman"/>
+        </w:rPr>
+      </w:pPr>
+      <w:r>
+        <w:rPr>
+          <w:rFonts w:ascii="Times New Roman" w:hAnsi="Times New Roman" w:cs="Times New Roman"/>
+          <w:noProof/>
+        </w:rPr>
+        <mc:AlternateContent>
+          <mc:Choice Requires="wps">
+            <w:drawing>
+              <wp:anchor distT="0" distB="0" distL="114300" distR="114300" simplePos="0" relativeHeight="251710464" behindDoc="0" locked="0" layoutInCell="1" allowOverlap="1" wp14:anchorId="515634B6" wp14:editId="513C668B">
+                <wp:simplePos x="0" y="0"/>
+                <wp:positionH relativeFrom="column">
+                  <wp:posOffset>3002280</wp:posOffset>
+                </wp:positionH>
+                <wp:positionV relativeFrom="paragraph">
+                  <wp:posOffset>57150</wp:posOffset>
+                </wp:positionV>
+                <wp:extent cx="0" cy="297180"/>
+                <wp:effectExtent l="76200" t="0" r="57150" b="64770"/>
+                <wp:wrapNone/>
+                <wp:docPr id="1120878076" name="Straight Arrow Connector 6"/>
+                <wp:cNvGraphicFramePr/>
+                <a:graphic xmlns:a="http://schemas.openxmlformats.org/drawingml/2006/main">
+                  <a:graphicData uri="http://schemas.microsoft.com/office/word/2010/wordprocessingShape">
+                    <wps:wsp>
+                      <wps:cNvCnPr/>
+                      <wps:spPr>
+                        <a:xfrm>
+                          <a:off x="0" y="0"/>
+                          <a:ext cx="0" cy="297180"/>
+                        </a:xfrm>
+                        <a:prstGeom prst="straightConnector1">
+                          <a:avLst/>
+                        </a:prstGeom>
+                        <a:ln>
+                          <a:tailEnd type="triangle"/>
+                        </a:ln>
+                      </wps:spPr>
+                      <wps:style>
+                        <a:lnRef idx="1">
+                          <a:schemeClr val="accent1"/>
+                        </a:lnRef>
+                        <a:fillRef idx="0">
+                          <a:schemeClr val="accent1"/>
+                        </a:fillRef>
+                        <a:effectRef idx="0">
+                          <a:schemeClr val="accent1"/>
+                        </a:effectRef>
+                        <a:fontRef idx="minor">
+                          <a:schemeClr val="tx1"/>
+                        </a:fontRef>
+                      </wps:style>
+                      <wps:bodyPr/>
+                    </wps:wsp>
+                  </a:graphicData>
+                </a:graphic>
+              </wp:anchor>
+            </w:drawing>
+          </mc:Choice>
+          <mc:Fallback>
+            <w:pict>
+              <v:shape w14:anchorId="54721C3E" id="Straight Arrow Connector 6" o:spid="_x0000_s1026" type="#_x0000_t32" style="position:absolute;margin-left:236.4pt;margin-top:4.5pt;width:0;height:23.4pt;z-index:251710464;visibility:visible;mso-wrap-style:square;mso-wrap-distance-left:9pt;mso-wrap-distance-top:0;mso-wrap-distance-right:9pt;mso-wrap-distance-bottom:0;mso-position-horizontal:absolute;mso-position-horizontal-relative:text;mso-position-vertical:absolute;mso-position-vertical-relative:text" o:gfxdata="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" strokecolor="#156082 [3204]" strokeweight=".5pt">
+                <v:stroke endarrow="block" joinstyle="miter"/>
+              </v:shape>
+            </w:pict>
+          </mc:Fallback>
+        </mc:AlternateContent>
+      </w:r>
     </w:p>
     <w:p>
       <w:pPr>
         <w:ind w:left="360"/>
-      </w:pPr>
-      <w:r>
-        <w:pict w14:anchorId="684C60BC">
-          <v:rect id="_x0000_i1037" style="width:0;height:1.5pt" o:hralign="center" o:hrstd="t" o:hr="t" fillcolor="#a0a0a0" stroked="f"/>
-        </w:pict>
+        <w:jc w:val="center"/>
+        <w:rPr>
+          <w:rFonts w:ascii="Times New Roman" w:hAnsi="Times New Roman" w:cs="Times New Roman"/>
+        </w:rPr>
+      </w:pPr>
+      <w:r>
+        <w:rPr>
+          <w:rFonts w:ascii="Times New Roman" w:hAnsi="Times New Roman" w:cs="Times New Roman"/>
+          <w:noProof/>
+        </w:rPr>
+        <mc:AlternateContent>
+          <mc:Choice Requires="wps">
+            <w:drawing>
+              <wp:anchor distT="0" distB="0" distL="114300" distR="114300" simplePos="0" relativeHeight="251704320" behindDoc="1" locked="0" layoutInCell="1" allowOverlap="1" wp14:anchorId="2817CB01" wp14:editId="6D4C607F">
+                <wp:simplePos x="0" y="0"/>
+                <wp:positionH relativeFrom="column">
+                  <wp:posOffset>1577340</wp:posOffset>
+                </wp:positionH>
+                <wp:positionV relativeFrom="paragraph">
+                  <wp:posOffset>60960</wp:posOffset>
+                </wp:positionV>
+                <wp:extent cx="2888673" cy="1094509"/>
+                <wp:effectExtent l="0" t="0" r="26035" b="10795"/>
+                <wp:wrapNone/>
+                <wp:docPr id="502271615" name="Text Box 4"/>
+                <wp:cNvGraphicFramePr/>
+                <a:graphic xmlns:a="http://schemas.openxmlformats.org/drawingml/2006/main">
+                  <a:graphicData uri="http://schemas.microsoft.com/office/word/2010/wordprocessingShape">
+                    <wps:wsp>
+                      <wps:cNvSpPr txBox="1"/>
+                      <wps:spPr>
+                        <a:xfrm>
+                          <a:off x="0" y="0"/>
+                          <a:ext cx="2888673" cy="1094509"/>
+                        </a:xfrm>
+                        <a:prstGeom prst="rect">
+                          <a:avLst/>
+                        </a:prstGeom>
+                        <a:ln/>
+                      </wps:spPr>
+                      <wps:style>
+                        <a:lnRef idx="2">
+                          <a:schemeClr val="accent4"/>
+                        </a:lnRef>
+                        <a:fillRef idx="1">
+                          <a:schemeClr val="lt1"/>
+                        </a:fillRef>
+                        <a:effectRef idx="0">
+                          <a:schemeClr val="accent4"/>
+                        </a:effectRef>
+                        <a:fontRef idx="minor">
+                          <a:schemeClr val="dk1"/>
+                        </a:fontRef>
+                      </wps:style>
+                      <wps:txbx>
+                        <w:txbxContent>
+                          <w:p/>
+                        </w:txbxContent>
+                      </wps:txbx>
+                      <wps:bodyPr rot="0" spcFirstLastPara="0" vertOverflow="overflow" horzOverflow="overflow" vert="horz" wrap="square" lIns="91440" tIns="45720" rIns="91440" bIns="45720" numCol="1" spcCol="0" rtlCol="0" fromWordArt="0" anchor="t" anchorCtr="0" forceAA="0" compatLnSpc="1">
+                        <a:prstTxWarp prst="textNoShape">
+                          <a:avLst/>
+                        </a:prstTxWarp>
+                        <a:noAutofit/>
+                      </wps:bodyPr>
+                    </wps:wsp>
+                  </a:graphicData>
+                </a:graphic>
+                <wp14:sizeRelH relativeFrom="margin">
+                  <wp14:pctWidth>0</wp14:pctWidth>
+                </wp14:sizeRelH>
+                <wp14:sizeRelV relativeFrom="margin">
+                  <wp14:pctHeight>0</wp14:pctHeight>
+                </wp14:sizeRelV>
+              </wp:anchor>
+            </w:drawing>
+          </mc:Choice>
+          <mc:Fallback>
+            <w:pict>
+              <v:shape w14:anchorId="2817CB01" id="_x0000_s1028" type="#_x0000_t202" style="position:absolute;left:0;text-align:left;margin-left:124.2pt;margin-top:4.8pt;width:227.45pt;height:86.2pt;z-index:-251612160;visibility:visible;mso-wrap-style:square;mso-width-percent:0;mso-height-percent:0;mso-wrap-distance-left:9pt;mso-wrap-distance-top:0;mso-wrap-distance-right:9pt;mso-wrap-distance-bottom:0;mso-position-horizontal:absolute;mso-position-horizontal-relative:text;mso-position-vertical:absolute;mso-position-vertical-relative:text;mso-width-percent:0;mso-height-percent:0;mso-width-relative:margin;mso-height-relative:margin;v-text-anchor:top" o:gfxdata="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" fillcolor="white [3201]" strokecolor="#0f9ed5 [3207]" strokeweight="1pt">
+                <v:textbox>
+                  <w:txbxContent>
+                    <w:p/>
+                  </w:txbxContent>
+                </v:textbox>
+              </v:shape>
+            </w:pict>
+          </mc:Fallback>
+        </mc:AlternateContent>
       </w:r>
     </w:p>
     <w:p>
       <w:pPr>
         <w:ind w:left="360"/>
-        <w:rPr>
-          <w:b/>
-          <w:bCs/>
-        </w:rPr>
-      </w:pPr>
-      <w:r>
-        <w:rPr>
+        <w:jc w:val="center"/>
+        <w:rPr>
+          <w:rFonts w:ascii="Times New Roman" w:hAnsi="Times New Roman" w:cs="Times New Roman"/>
+          <w:b/>
+          <w:bCs/>
+        </w:rPr>
+      </w:pPr>
+      <w:r>
+        <w:rPr>
+          <w:rFonts w:ascii="Times New Roman" w:hAnsi="Times New Roman" w:cs="Times New Roman"/>
           <w:b/>
           <w:bCs/>
         </w:rPr>
@@ -180,44 +1850,216 @@
     <w:p>
       <w:pPr>
         <w:ind w:left="360"/>
-      </w:pPr>
-      <w:r>
+        <w:jc w:val="center"/>
+        <w:rPr>
+          <w:rFonts w:ascii="Times New Roman" w:hAnsi="Times New Roman" w:cs="Times New Roman"/>
+        </w:rPr>
+      </w:pPr>
+      <w:r>
+        <w:rPr>
+          <w:rFonts w:ascii="Times New Roman" w:hAnsi="Times New Roman" w:cs="Times New Roman"/>
+        </w:rPr>
         <w:t>The CPU does:</w:t>
       </w:r>
     </w:p>
     <w:p>
       <w:pPr>
         <w:ind w:left="360"/>
-      </w:pPr>
-      <w:r>
+        <w:jc w:val="center"/>
+        <w:rPr>
+          <w:rFonts w:ascii="Times New Roman" w:hAnsi="Times New Roman" w:cs="Times New Roman"/>
+        </w:rPr>
+      </w:pPr>
+      <w:r>
+        <w:rPr>
+          <w:rFonts w:ascii="Times New Roman" w:hAnsi="Times New Roman" w:cs="Times New Roman"/>
+        </w:rPr>
         <w:t>PC = 0x0000</w:t>
       </w:r>
     </w:p>
     <w:p>
       <w:pPr>
         <w:ind w:left="360"/>
-      </w:pPr>
+        <w:jc w:val="center"/>
+        <w:rPr>
+          <w:rFonts w:ascii="Times New Roman" w:hAnsi="Times New Roman" w:cs="Times New Roman"/>
+        </w:rPr>
+      </w:pPr>
+      <w:r>
+        <w:rPr>
+          <w:rFonts w:ascii="Times New Roman" w:hAnsi="Times New Roman" w:cs="Times New Roman"/>
+          <w:noProof/>
+        </w:rPr>
+        <mc:AlternateContent>
+          <mc:Choice Requires="wps">
+            <w:drawing>
+              <wp:anchor distT="0" distB="0" distL="114300" distR="114300" simplePos="0" relativeHeight="251711488" behindDoc="0" locked="0" layoutInCell="1" allowOverlap="1" wp14:anchorId="1D1C069B" wp14:editId="6F02463C">
+                <wp:simplePos x="0" y="0"/>
+                <wp:positionH relativeFrom="column">
+                  <wp:posOffset>3009900</wp:posOffset>
+                </wp:positionH>
+                <wp:positionV relativeFrom="paragraph">
+                  <wp:posOffset>69215</wp:posOffset>
+                </wp:positionV>
+                <wp:extent cx="0" cy="327660"/>
+                <wp:effectExtent l="76200" t="0" r="76200" b="53340"/>
+                <wp:wrapNone/>
+                <wp:docPr id="1885620579" name="Straight Arrow Connector 7"/>
+                <wp:cNvGraphicFramePr/>
+                <a:graphic xmlns:a="http://schemas.openxmlformats.org/drawingml/2006/main">
+                  <a:graphicData uri="http://schemas.microsoft.com/office/word/2010/wordprocessingShape">
+                    <wps:wsp>
+                      <wps:cNvCnPr/>
+                      <wps:spPr>
+                        <a:xfrm>
+                          <a:off x="0" y="0"/>
+                          <a:ext cx="0" cy="327660"/>
+                        </a:xfrm>
+                        <a:prstGeom prst="straightConnector1">
+                          <a:avLst/>
+                        </a:prstGeom>
+                        <a:ln>
+                          <a:tailEnd type="triangle"/>
+                        </a:ln>
+                      </wps:spPr>
+                      <wps:style>
+                        <a:lnRef idx="1">
+                          <a:schemeClr val="accent1"/>
+                        </a:lnRef>
+                        <a:fillRef idx="0">
+                          <a:schemeClr val="accent1"/>
+                        </a:fillRef>
+                        <a:effectRef idx="0">
+                          <a:schemeClr val="accent1"/>
+                        </a:effectRef>
+                        <a:fontRef idx="minor">
+                          <a:schemeClr val="tx1"/>
+                        </a:fontRef>
+                      </wps:style>
+                      <wps:bodyPr/>
+                    </wps:wsp>
+                  </a:graphicData>
+                </a:graphic>
+              </wp:anchor>
+            </w:drawing>
+          </mc:Choice>
+          <mc:Fallback>
+            <w:pict>
+              <v:shape w14:anchorId="173458EB" id="Straight Arrow Connector 7" o:spid="_x0000_s1026" type="#_x0000_t32" style="position:absolute;margin-left:237pt;margin-top:5.45pt;width:0;height:25.8pt;z-index:251711488;visibility:visible;mso-wrap-style:square;mso-wrap-distance-left:9pt;mso-wrap-distance-top:0;mso-wrap-distance-right:9pt;mso-wrap-distance-bottom:0;mso-position-horizontal:absolute;mso-position-horizontal-relative:text;mso-position-vertical:absolute;mso-position-vertical-relative:text" o:gfxdata="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" strokecolor="#156082 [3204]" strokeweight=".5pt">
+                <v:stroke endarrow="block" joinstyle="miter"/>
+              </v:shape>
+            </w:pict>
+          </mc:Fallback>
+        </mc:AlternateContent>
+      </w:r>
     </w:p>
     <w:p>
       <w:pPr>
         <w:ind w:left="360"/>
-      </w:pPr>
-      <w:r>
-        <w:pict w14:anchorId="5527ED54">
-          <v:rect id="_x0000_i1038" style="width:0;height:1.5pt" o:hralign="center" o:hrstd="t" o:hr="t" fillcolor="#a0a0a0" stroked="f"/>
-        </w:pict>
+        <w:jc w:val="center"/>
+        <w:rPr>
+          <w:rFonts w:ascii="Times New Roman" w:hAnsi="Times New Roman" w:cs="Times New Roman"/>
+        </w:rPr>
+      </w:pPr>
+      <w:r>
+        <w:rPr>
+          <w:rFonts w:ascii="Times New Roman" w:hAnsi="Times New Roman" w:cs="Times New Roman"/>
+          <w:noProof/>
+        </w:rPr>
+        <mc:AlternateContent>
+          <mc:Choice Requires="wps">
+            <w:drawing>
+              <wp:anchor distT="0" distB="0" distL="114300" distR="114300" simplePos="0" relativeHeight="251706368" behindDoc="1" locked="0" layoutInCell="1" allowOverlap="1" wp14:anchorId="0B192082" wp14:editId="0BBEEF18">
+                <wp:simplePos x="0" y="0"/>
+                <wp:positionH relativeFrom="column">
+                  <wp:posOffset>1645920</wp:posOffset>
+                </wp:positionH>
+                <wp:positionV relativeFrom="paragraph">
+                  <wp:posOffset>121920</wp:posOffset>
+                </wp:positionV>
+                <wp:extent cx="2888673" cy="1094509"/>
+                <wp:effectExtent l="0" t="0" r="26035" b="10795"/>
+                <wp:wrapNone/>
+                <wp:docPr id="1443560707" name="Text Box 4"/>
+                <wp:cNvGraphicFramePr/>
+                <a:graphic xmlns:a="http://schemas.openxmlformats.org/drawingml/2006/main">
+                  <a:graphicData uri="http://schemas.microsoft.com/office/word/2010/wordprocessingShape">
+                    <wps:wsp>
+                      <wps:cNvSpPr txBox="1"/>
+                      <wps:spPr>
+                        <a:xfrm>
+                          <a:off x="0" y="0"/>
+                          <a:ext cx="2888673" cy="1094509"/>
+                        </a:xfrm>
+                        <a:prstGeom prst="rect">
+                          <a:avLst/>
+                        </a:prstGeom>
+                        <a:ln/>
+                      </wps:spPr>
+                      <wps:style>
+                        <a:lnRef idx="2">
+                          <a:schemeClr val="accent4"/>
+                        </a:lnRef>
+                        <a:fillRef idx="1">
+                          <a:schemeClr val="lt1"/>
+                        </a:fillRef>
+                        <a:effectRef idx="0">
+                          <a:schemeClr val="accent4"/>
+                        </a:effectRef>
+                        <a:fontRef idx="minor">
+                          <a:schemeClr val="dk1"/>
+                        </a:fontRef>
+                      </wps:style>
+                      <wps:txbx>
+                        <w:txbxContent>
+                          <w:p/>
+                        </w:txbxContent>
+                      </wps:txbx>
+                      <wps:bodyPr rot="0" spcFirstLastPara="0" vertOverflow="overflow" horzOverflow="overflow" vert="horz" wrap="square" lIns="91440" tIns="45720" rIns="91440" bIns="45720" numCol="1" spcCol="0" rtlCol="0" fromWordArt="0" anchor="t" anchorCtr="0" forceAA="0" compatLnSpc="1">
+                        <a:prstTxWarp prst="textNoShape">
+                          <a:avLst/>
+                        </a:prstTxWarp>
+                        <a:noAutofit/>
+                      </wps:bodyPr>
+                    </wps:wsp>
+                  </a:graphicData>
+                </a:graphic>
+                <wp14:sizeRelH relativeFrom="margin">
+                  <wp14:pctWidth>0</wp14:pctWidth>
+                </wp14:sizeRelH>
+                <wp14:sizeRelV relativeFrom="margin">
+                  <wp14:pctHeight>0</wp14:pctHeight>
+                </wp14:sizeRelV>
+              </wp:anchor>
+            </w:drawing>
+          </mc:Choice>
+          <mc:Fallback>
+            <w:pict>
+              <v:shape w14:anchorId="0B192082" id="_x0000_s1029" type="#_x0000_t202" style="position:absolute;left:0;text-align:left;margin-left:129.6pt;margin-top:9.6pt;width:227.45pt;height:86.2pt;z-index:-251610112;visibility:visible;mso-wrap-style:square;mso-width-percent:0;mso-height-percent:0;mso-wrap-distance-left:9pt;mso-wrap-distance-top:0;mso-wrap-distance-right:9pt;mso-wrap-distance-bottom:0;mso-position-horizontal:absolute;mso-position-horizontal-relative:text;mso-position-vertical:absolute;mso-position-vertical-relative:text;mso-width-percent:0;mso-height-percent:0;mso-width-relative:margin;mso-height-relative:margin;v-text-anchor:top" o:gfxdata="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" fillcolor="white [3201]" strokecolor="#0f9ed5 [3207]" strokeweight="1pt">
+                <v:textbox>
+                  <w:txbxContent>
+                    <w:p/>
+                  </w:txbxContent>
+                </v:textbox>
+              </v:shape>
+            </w:pict>
+          </mc:Fallback>
+        </mc:AlternateContent>
       </w:r>
     </w:p>
     <w:p>
       <w:pPr>
         <w:ind w:left="360"/>
-        <w:rPr>
-          <w:b/>
-          <w:bCs/>
-        </w:rPr>
-      </w:pPr>
-      <w:r>
-        <w:rPr>
+        <w:jc w:val="center"/>
+        <w:rPr>
+          <w:rFonts w:ascii="Times New Roman" w:hAnsi="Times New Roman" w:cs="Times New Roman"/>
+          <w:b/>
+          <w:bCs/>
+        </w:rPr>
+      </w:pPr>
+      <w:r>
+        <w:rPr>
+          <w:rFonts w:ascii="Times New Roman" w:hAnsi="Times New Roman" w:cs="Times New Roman"/>
           <w:b/>
           <w:bCs/>
         </w:rPr>
@@ -227,60 +2069,230 @@
     <w:p>
       <w:pPr>
         <w:ind w:left="360"/>
-      </w:pPr>
-      <w:r>
+        <w:jc w:val="center"/>
+        <w:rPr>
+          <w:rFonts w:ascii="Times New Roman" w:hAnsi="Times New Roman" w:cs="Times New Roman"/>
+        </w:rPr>
+      </w:pPr>
+      <w:r>
+        <w:rPr>
+          <w:rFonts w:ascii="Times New Roman" w:hAnsi="Times New Roman" w:cs="Times New Roman"/>
+        </w:rPr>
         <w:t xml:space="preserve">It fetches the </w:t>
       </w:r>
       <w:r>
         <w:rPr>
+          <w:rFonts w:ascii="Times New Roman" w:hAnsi="Times New Roman" w:cs="Times New Roman"/>
           <w:b/>
           <w:bCs/>
         </w:rPr>
         <w:t>first instruction</w:t>
       </w:r>
       <w:r>
+        <w:rPr>
+          <w:rFonts w:ascii="Times New Roman" w:hAnsi="Times New Roman" w:cs="Times New Roman"/>
+        </w:rPr>
         <w:t xml:space="preserve"> of firmware.</w:t>
       </w:r>
     </w:p>
     <w:p>
       <w:pPr>
         <w:ind w:left="360"/>
-      </w:pPr>
-      <w:r>
-        <w:rPr>
-          <w:rFonts w:ascii="Segoe UI Emoji" w:hAnsi="Segoe UI Emoji" w:cs="Segoe UI Emoji"/>
-        </w:rPr>
-        <w:t>👉</w:t>
-      </w:r>
-      <w:r>
-        <w:t xml:space="preserve"> This is where firmware comes into play.</w:t>
+        <w:jc w:val="center"/>
+        <w:rPr>
+          <w:rFonts w:ascii="Times New Roman" w:hAnsi="Times New Roman" w:cs="Times New Roman"/>
+        </w:rPr>
+      </w:pPr>
+      <w:r>
+        <w:rPr>
+          <w:rFonts w:ascii="Times New Roman" w:hAnsi="Times New Roman" w:cs="Times New Roman"/>
+        </w:rPr>
+        <w:t>This is where firmware comes into play.</w:t>
       </w:r>
     </w:p>
     <w:p>
       <w:pPr>
         <w:ind w:left="360"/>
-      </w:pPr>
+        <w:jc w:val="center"/>
+        <w:rPr>
+          <w:rFonts w:ascii="Times New Roman" w:hAnsi="Times New Roman" w:cs="Times New Roman"/>
+        </w:rPr>
+      </w:pPr>
+      <w:r>
+        <w:rPr>
+          <w:rFonts w:ascii="Times New Roman" w:hAnsi="Times New Roman" w:cs="Times New Roman"/>
+          <w:noProof/>
+        </w:rPr>
+        <mc:AlternateContent>
+          <mc:Choice Requires="wps">
+            <w:drawing>
+              <wp:anchor distT="0" distB="0" distL="114300" distR="114300" simplePos="0" relativeHeight="251712512" behindDoc="0" locked="0" layoutInCell="1" allowOverlap="1" wp14:anchorId="1BC462A0" wp14:editId="2912DFCE">
+                <wp:simplePos x="0" y="0"/>
+                <wp:positionH relativeFrom="column">
+                  <wp:posOffset>3048000</wp:posOffset>
+                </wp:positionH>
+                <wp:positionV relativeFrom="paragraph">
+                  <wp:posOffset>134620</wp:posOffset>
+                </wp:positionV>
+                <wp:extent cx="0" cy="381000"/>
+                <wp:effectExtent l="76200" t="0" r="95250" b="57150"/>
+                <wp:wrapNone/>
+                <wp:docPr id="1260328960" name="Straight Arrow Connector 8"/>
+                <wp:cNvGraphicFramePr/>
+                <a:graphic xmlns:a="http://schemas.openxmlformats.org/drawingml/2006/main">
+                  <a:graphicData uri="http://schemas.microsoft.com/office/word/2010/wordprocessingShape">
+                    <wps:wsp>
+                      <wps:cNvCnPr/>
+                      <wps:spPr>
+                        <a:xfrm>
+                          <a:off x="0" y="0"/>
+                          <a:ext cx="0" cy="381000"/>
+                        </a:xfrm>
+                        <a:prstGeom prst="straightConnector1">
+                          <a:avLst/>
+                        </a:prstGeom>
+                        <a:ln>
+                          <a:tailEnd type="triangle"/>
+                        </a:ln>
+                      </wps:spPr>
+                      <wps:style>
+                        <a:lnRef idx="1">
+                          <a:schemeClr val="accent1"/>
+                        </a:lnRef>
+                        <a:fillRef idx="0">
+                          <a:schemeClr val="accent1"/>
+                        </a:fillRef>
+                        <a:effectRef idx="0">
+                          <a:schemeClr val="accent1"/>
+                        </a:effectRef>
+                        <a:fontRef idx="minor">
+                          <a:schemeClr val="tx1"/>
+                        </a:fontRef>
+                      </wps:style>
+                      <wps:bodyPr/>
+                    </wps:wsp>
+                  </a:graphicData>
+                </a:graphic>
+              </wp:anchor>
+            </w:drawing>
+          </mc:Choice>
+          <mc:Fallback>
+            <w:pict>
+              <v:shape w14:anchorId="0C34B7CB" id="Straight Arrow Connector 8" o:spid="_x0000_s1026" type="#_x0000_t32" style="position:absolute;margin-left:240pt;margin-top:10.6pt;width:0;height:30pt;z-index:251712512;visibility:visible;mso-wrap-style:square;mso-wrap-distance-left:9pt;mso-wrap-distance-top:0;mso-wrap-distance-right:9pt;mso-wrap-distance-bottom:0;mso-position-horizontal:absolute;mso-position-horizontal-relative:text;mso-position-vertical:absolute;mso-position-vertical-relative:text" o:gfxdata="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" strokecolor="#156082 [3204]" strokeweight=".5pt">
+                <v:stroke endarrow="block" joinstyle="miter"/>
+              </v:shape>
+            </w:pict>
+          </mc:Fallback>
+        </mc:AlternateContent>
+      </w:r>
     </w:p>
     <w:p>
       <w:pPr>
         <w:ind w:left="360"/>
-      </w:pPr>
-      <w:r>
-        <w:pict w14:anchorId="77C891F8">
-          <v:rect id="_x0000_i1039" style="width:0;height:1.5pt" o:hralign="center" o:hrstd="t" o:hr="t" fillcolor="#a0a0a0" stroked="f"/>
-        </w:pict>
+        <w:jc w:val="center"/>
+        <w:rPr>
+          <w:rFonts w:ascii="Times New Roman" w:hAnsi="Times New Roman" w:cs="Times New Roman"/>
+        </w:rPr>
+      </w:pPr>
+      <w:r>
+        <w:rPr>
+          <w:rFonts w:ascii="Times New Roman" w:hAnsi="Times New Roman" w:cs="Times New Roman"/>
+          <w:noProof/>
+        </w:rPr>
+        <mc:AlternateContent>
+          <mc:Choice Requires="wps">
+            <w:drawing>
+              <wp:anchor distT="0" distB="0" distL="114300" distR="114300" simplePos="0" relativeHeight="251708416" behindDoc="1" locked="0" layoutInCell="1" allowOverlap="1" wp14:anchorId="6613BFA6" wp14:editId="274E02B3">
+                <wp:simplePos x="0" y="0"/>
+                <wp:positionH relativeFrom="column">
+                  <wp:posOffset>1600200</wp:posOffset>
+                </wp:positionH>
+                <wp:positionV relativeFrom="paragraph">
+                  <wp:posOffset>248285</wp:posOffset>
+                </wp:positionV>
+                <wp:extent cx="2888673" cy="1592580"/>
+                <wp:effectExtent l="0" t="0" r="26035" b="26670"/>
+                <wp:wrapNone/>
+                <wp:docPr id="1382536193" name="Text Box 4"/>
+                <wp:cNvGraphicFramePr/>
+                <a:graphic xmlns:a="http://schemas.openxmlformats.org/drawingml/2006/main">
+                  <a:graphicData uri="http://schemas.microsoft.com/office/word/2010/wordprocessingShape">
+                    <wps:wsp>
+                      <wps:cNvSpPr txBox="1"/>
+                      <wps:spPr>
+                        <a:xfrm>
+                          <a:off x="0" y="0"/>
+                          <a:ext cx="2888673" cy="1592580"/>
+                        </a:xfrm>
+                        <a:prstGeom prst="rect">
+                          <a:avLst/>
+                        </a:prstGeom>
+                        <a:ln/>
+                      </wps:spPr>
+                      <wps:style>
+                        <a:lnRef idx="2">
+                          <a:schemeClr val="accent4"/>
+                        </a:lnRef>
+                        <a:fillRef idx="1">
+                          <a:schemeClr val="lt1"/>
+                        </a:fillRef>
+                        <a:effectRef idx="0">
+                          <a:schemeClr val="accent4"/>
+                        </a:effectRef>
+                        <a:fontRef idx="minor">
+                          <a:schemeClr val="dk1"/>
+                        </a:fontRef>
+                      </wps:style>
+                      <wps:txbx>
+                        <w:txbxContent>
+                          <w:p/>
+                        </w:txbxContent>
+                      </wps:txbx>
+                      <wps:bodyPr rot="0" spcFirstLastPara="0" vertOverflow="overflow" horzOverflow="overflow" vert="horz" wrap="square" lIns="91440" tIns="45720" rIns="91440" bIns="45720" numCol="1" spcCol="0" rtlCol="0" fromWordArt="0" anchor="t" anchorCtr="0" forceAA="0" compatLnSpc="1">
+                        <a:prstTxWarp prst="textNoShape">
+                          <a:avLst/>
+                        </a:prstTxWarp>
+                        <a:noAutofit/>
+                      </wps:bodyPr>
+                    </wps:wsp>
+                  </a:graphicData>
+                </a:graphic>
+                <wp14:sizeRelH relativeFrom="margin">
+                  <wp14:pctWidth>0</wp14:pctWidth>
+                </wp14:sizeRelH>
+                <wp14:sizeRelV relativeFrom="margin">
+                  <wp14:pctHeight>0</wp14:pctHeight>
+                </wp14:sizeRelV>
+              </wp:anchor>
+            </w:drawing>
+          </mc:Choice>
+          <mc:Fallback>
+            <w:pict>
+              <v:shape w14:anchorId="6613BFA6" id="_x0000_s1030" type="#_x0000_t202" style="position:absolute;left:0;text-align:left;margin-left:126pt;margin-top:19.55pt;width:227.45pt;height:125.4pt;z-index:-251608064;visibility:visible;mso-wrap-style:square;mso-width-percent:0;mso-height-percent:0;mso-wrap-distance-left:9pt;mso-wrap-distance-top:0;mso-wrap-distance-right:9pt;mso-wrap-distance-bottom:0;mso-position-horizontal:absolute;mso-position-horizontal-relative:text;mso-position-vertical:absolute;mso-position-vertical-relative:text;mso-width-percent:0;mso-height-percent:0;mso-width-relative:margin;mso-height-relative:margin;v-text-anchor:top" o:gfxdata="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" fillcolor="white [3201]" strokecolor="#0f9ed5 [3207]" strokeweight="1pt">
+                <v:textbox>
+                  <w:txbxContent>
+                    <w:p/>
+                  </w:txbxContent>
+                </v:textbox>
+              </v:shape>
+            </w:pict>
+          </mc:Fallback>
+        </mc:AlternateContent>
       </w:r>
     </w:p>
     <w:p>
       <w:pPr>
         <w:ind w:left="360"/>
-        <w:rPr>
-          <w:b/>
-          <w:bCs/>
-        </w:rPr>
-      </w:pPr>
-      <w:r>
-        <w:rPr>
+        <w:jc w:val="center"/>
+        <w:rPr>
+          <w:rFonts w:ascii="Times New Roman" w:hAnsi="Times New Roman" w:cs="Times New Roman"/>
+          <w:b/>
+          <w:bCs/>
+        </w:rPr>
+      </w:pPr>
+      <w:r>
+        <w:rPr>
+          <w:rFonts w:ascii="Times New Roman" w:hAnsi="Times New Roman" w:cs="Times New Roman"/>
           <w:b/>
           <w:bCs/>
         </w:rPr>
@@ -290,27 +2302,51 @@
     <w:p>
       <w:pPr>
         <w:ind w:left="360"/>
-      </w:pPr>
-      <w:r>
+        <w:jc w:val="center"/>
+        <w:rPr>
+          <w:rFonts w:ascii="Times New Roman" w:hAnsi="Times New Roman" w:cs="Times New Roman"/>
+        </w:rPr>
+      </w:pPr>
+      <w:r>
+        <w:rPr>
+          <w:rFonts w:ascii="Times New Roman" w:hAnsi="Times New Roman" w:cs="Times New Roman"/>
+        </w:rPr>
         <w:t>This loop never stops:</w:t>
       </w:r>
     </w:p>
     <w:p>
       <w:pPr>
         <w:ind w:left="360"/>
-      </w:pPr>
-      <w:r>
+        <w:jc w:val="center"/>
+        <w:rPr>
+          <w:rFonts w:ascii="Times New Roman" w:hAnsi="Times New Roman" w:cs="Times New Roman"/>
+        </w:rPr>
+      </w:pPr>
+      <w:r>
+        <w:rPr>
+          <w:rFonts w:ascii="Times New Roman" w:hAnsi="Times New Roman" w:cs="Times New Roman"/>
+        </w:rPr>
         <w:t>Fetch → Decode → Execute</w:t>
       </w:r>
     </w:p>
     <w:p>
       <w:pPr>
         <w:ind w:left="360"/>
-      </w:pPr>
-      <w:r>
+        <w:jc w:val="center"/>
+        <w:rPr>
+          <w:rFonts w:ascii="Times New Roman" w:hAnsi="Times New Roman" w:cs="Times New Roman"/>
+        </w:rPr>
+      </w:pPr>
+      <w:r>
+        <w:rPr>
+          <w:rFonts w:ascii="Times New Roman" w:hAnsi="Times New Roman" w:cs="Times New Roman"/>
+        </w:rPr>
         <w:t>All calculations and signals come from:</w:t>
       </w:r>
       <w:r>
+        <w:rPr>
+          <w:rFonts w:ascii="Times New Roman" w:hAnsi="Times New Roman" w:cs="Times New Roman"/>
+        </w:rPr>
         <w:br/>
       </w:r>
       <w:r>
@@ -320,9 +2356,15 @@
         <w:t>✔</w:t>
       </w:r>
       <w:r>
+        <w:rPr>
+          <w:rFonts w:ascii="Times New Roman" w:hAnsi="Times New Roman" w:cs="Times New Roman"/>
+        </w:rPr>
         <w:t xml:space="preserve"> Electricity</w:t>
       </w:r>
       <w:r>
+        <w:rPr>
+          <w:rFonts w:ascii="Times New Roman" w:hAnsi="Times New Roman" w:cs="Times New Roman"/>
+        </w:rPr>
         <w:br/>
       </w:r>
       <w:r>
@@ -332,10 +2374,14 @@
         <w:t>✔</w:t>
       </w:r>
       <w:r>
+        <w:rPr>
+          <w:rFonts w:ascii="Times New Roman" w:hAnsi="Times New Roman" w:cs="Times New Roman"/>
+        </w:rPr>
         <w:t xml:space="preserve"> Controlled by </w:t>
       </w:r>
       <w:r>
         <w:rPr>
+          <w:rFonts w:ascii="Times New Roman" w:hAnsi="Times New Roman" w:cs="Times New Roman"/>
           <w:b/>
           <w:bCs/>
         </w:rPr>
@@ -345,345 +2391,48 @@
     <w:p>
       <w:pPr>
         <w:ind w:left="360"/>
-      </w:pPr>
-      <w:r>
-        <w:pict w14:anchorId="6494CADB">
-          <v:rect id="_x0000_i1040" style="width:0;height:1.5pt" o:hralign="center" o:hrstd="t" o:hr="t" fillcolor="#a0a0a0" stroked="f"/>
-        </w:pict>
-      </w:r>
+        <w:rPr>
+          <w:rFonts w:ascii="Times New Roman" w:hAnsi="Times New Roman" w:cs="Times New Roman"/>
+        </w:rPr>
+      </w:pPr>
     </w:p>
     <w:p>
       <w:pPr>
         <w:ind w:left="360"/>
-      </w:pPr>
-    </w:p>
-    <w:p/>
-    <w:p>
-      <w:pPr>
-        <w:ind w:left="720" w:hanging="360"/>
-      </w:pPr>
-    </w:p>
-    <w:p>
-      <w:pPr>
-        <w:rPr>
-          <w:lang w:val="en-US"/>
-        </w:rPr>
-      </w:pPr>
-    </w:p>
-    <w:p>
-      <w:pPr>
-        <w:rPr>
-          <w:lang w:val="en-US"/>
-        </w:rPr>
-      </w:pPr>
-    </w:p>
-    <w:p>
-      <w:pPr>
-        <w:rPr>
-          <w:lang w:val="en-US"/>
-        </w:rPr>
-      </w:pPr>
-    </w:p>
-    <w:p>
-      <w:pPr>
-        <w:rPr>
-          <w:lang w:val="en-US"/>
-        </w:rPr>
-      </w:pPr>
-    </w:p>
-    <w:p>
-      <w:pPr>
-        <w:rPr>
-          <w:lang w:val="en-US"/>
-        </w:rPr>
-      </w:pPr>
-    </w:p>
-    <w:p>
-      <w:pPr>
-        <w:rPr>
-          <w:lang w:val="en-US"/>
-        </w:rPr>
-      </w:pPr>
-    </w:p>
-    <w:p>
-      <w:pPr>
-        <w:rPr>
-          <w:lang w:val="en-US"/>
-        </w:rPr>
-      </w:pPr>
-    </w:p>
-    <w:p>
-      <w:pPr>
-        <w:rPr>
-          <w:lang w:val="en-US"/>
-        </w:rPr>
-      </w:pPr>
-    </w:p>
-    <w:p>
-      <w:pPr>
-        <w:rPr>
-          <w:lang w:val="en-US"/>
-        </w:rPr>
-      </w:pPr>
-    </w:p>
-    <w:p>
-      <w:pPr>
-        <w:rPr>
-          <w:lang w:val="en-US"/>
-        </w:rPr>
-      </w:pPr>
-    </w:p>
-    <w:p>
-      <w:pPr>
-        <w:rPr>
-          <w:lang w:val="en-US"/>
-        </w:rPr>
-      </w:pPr>
-    </w:p>
-    <w:p>
-      <w:pPr>
-        <w:rPr>
-          <w:lang w:val="en-US"/>
-        </w:rPr>
-      </w:pPr>
-    </w:p>
-    <w:p>
-      <w:pPr>
-        <w:rPr>
-          <w:lang w:val="en-US"/>
-        </w:rPr>
-      </w:pPr>
-    </w:p>
-    <w:p>
-      <w:pPr>
-        <w:rPr>
-          <w:lang w:val="en-US"/>
-        </w:rPr>
-      </w:pPr>
-    </w:p>
-    <w:p>
-      <w:pPr>
-        <w:rPr>
-          <w:lang w:val="en-US"/>
-        </w:rPr>
-      </w:pPr>
-    </w:p>
-    <w:p>
-      <w:pPr>
-        <w:rPr>
-          <w:lang w:val="en-US"/>
-        </w:rPr>
-      </w:pPr>
-    </w:p>
-    <w:p>
-      <w:pPr>
-        <w:rPr>
-          <w:lang w:val="en-US"/>
-        </w:rPr>
-      </w:pPr>
-    </w:p>
-    <w:p>
-      <w:pPr>
-        <w:rPr>
-          <w:lang w:val="en-US"/>
-        </w:rPr>
-      </w:pPr>
-    </w:p>
-    <w:p>
-      <w:pPr>
-        <w:rPr>
-          <w:lang w:val="en-US"/>
-        </w:rPr>
-      </w:pPr>
-    </w:p>
-    <w:p>
-      <w:pPr>
-        <w:rPr>
-          <w:lang w:val="en-US"/>
-        </w:rPr>
-      </w:pPr>
-    </w:p>
-    <w:p>
-      <w:pPr>
-        <w:rPr>
-          <w:lang w:val="en-US"/>
-        </w:rPr>
-      </w:pPr>
-    </w:p>
-    <w:p>
-      <w:pPr>
-        <w:rPr>
-          <w:lang w:val="en-US"/>
-        </w:rPr>
-      </w:pPr>
-    </w:p>
-    <w:p>
-      <w:pPr>
-        <w:rPr>
-          <w:lang w:val="en-US"/>
-        </w:rPr>
-      </w:pPr>
-    </w:p>
-    <w:p>
-      <w:pPr>
-        <w:rPr>
-          <w:lang w:val="en-US"/>
-        </w:rPr>
-      </w:pPr>
-      <w:r>
-        <w:rPr>
-          <w:lang w:val="en-US"/>
-        </w:rPr>
-        <w:t>Goal of this Notes:</w:t>
-      </w:r>
-      <w:r>
-        <w:rPr>
-          <w:lang w:val="en-US"/>
-        </w:rPr>
-        <w:br/>
-        <w:t xml:space="preserve">1. Understand what </w:t>
-      </w:r>
-      <w:proofErr w:type="gramStart"/>
-      <w:r>
-        <w:rPr>
-          <w:lang w:val="en-US"/>
-        </w:rPr>
-        <w:t>a firmware</w:t>
-      </w:r>
-      <w:proofErr w:type="gramEnd"/>
-      <w:r>
-        <w:rPr>
-          <w:lang w:val="en-US"/>
-        </w:rPr>
-        <w:t xml:space="preserve"> </w:t>
-      </w:r>
-      <w:proofErr w:type="gramStart"/>
-      <w:r>
-        <w:rPr>
-          <w:lang w:val="en-US"/>
-        </w:rPr>
-        <w:t>is ?</w:t>
-      </w:r>
-      <w:proofErr w:type="gramEnd"/>
-      <w:r>
-        <w:rPr>
-          <w:lang w:val="en-US"/>
-        </w:rPr>
-        <w:t xml:space="preserve"> </w:t>
-      </w:r>
-      <w:r>
-        <w:rPr>
-          <w:lang w:val="en-US"/>
-        </w:rPr>
-        <w:br/>
-        <w:t xml:space="preserve">2. What are firmware libraries and why </w:t>
-      </w:r>
-      <w:proofErr w:type="gramStart"/>
-      <w:r>
-        <w:rPr>
-          <w:lang w:val="en-US"/>
-        </w:rPr>
-        <w:t>is</w:t>
-      </w:r>
-      <w:proofErr w:type="gramEnd"/>
-      <w:r>
-        <w:rPr>
-          <w:lang w:val="en-US"/>
-        </w:rPr>
-        <w:t xml:space="preserve"> </w:t>
-      </w:r>
-      <w:proofErr w:type="gramStart"/>
-      <w:r>
-        <w:rPr>
-          <w:lang w:val="en-US"/>
-        </w:rPr>
-        <w:t>it</w:t>
-      </w:r>
-      <w:proofErr w:type="gramEnd"/>
-      <w:r>
-        <w:rPr>
-          <w:lang w:val="en-US"/>
-        </w:rPr>
-        <w:t xml:space="preserve"> </w:t>
-      </w:r>
-      <w:proofErr w:type="gramStart"/>
-      <w:r>
-        <w:rPr>
-          <w:lang w:val="en-US"/>
-        </w:rPr>
-        <w:t>required ?</w:t>
-      </w:r>
-      <w:proofErr w:type="gramEnd"/>
-      <w:r>
-        <w:rPr>
-          <w:lang w:val="en-US"/>
-        </w:rPr>
-        <w:t xml:space="preserve"> </w:t>
-      </w:r>
-      <w:r>
-        <w:rPr>
-          <w:lang w:val="en-US"/>
-        </w:rPr>
-        <w:br/>
-      </w:r>
-      <w:r>
-        <w:rPr>
-          <w:lang w:val="en-US"/>
-        </w:rPr>
-        <w:br/>
-      </w:r>
-      <w:r>
-        <w:rPr>
-          <w:lang w:val="en-US"/>
-        </w:rPr>
-        <w:br/>
-      </w:r>
-      <w:r>
-        <w:rPr>
-          <w:lang w:val="en-US"/>
-        </w:rPr>
-        <w:t xml:space="preserve">                                                                              </w:t>
-      </w:r>
-    </w:p>
-    <w:p>
-      <w:pPr>
-        <w:rPr>
-          <w:lang w:val="en-US"/>
-        </w:rPr>
-      </w:pPr>
-    </w:p>
-    <w:p>
-      <w:pPr>
-        <w:rPr>
-          <w:lang w:val="en-US"/>
-        </w:rPr>
-      </w:pPr>
-    </w:p>
-    <w:p>
-      <w:pPr>
-        <w:rPr>
-          <w:lang w:val="en-US"/>
-        </w:rPr>
-      </w:pPr>
-    </w:p>
-    <w:p>
-      <w:pPr>
-        <w:ind w:left="2160" w:firstLine="720"/>
-        <w:rPr>
+        <w:rPr>
+          <w:rFonts w:ascii="Times New Roman" w:hAnsi="Times New Roman" w:cs="Times New Roman"/>
+        </w:rPr>
+      </w:pPr>
+    </w:p>
+    <w:p>
+      <w:pPr>
+        <w:rPr>
+          <w:rFonts w:ascii="Times New Roman" w:hAnsi="Times New Roman" w:cs="Times New Roman"/>
+        </w:rPr>
+      </w:pPr>
+    </w:p>
+    <w:p>
+      <w:pPr>
+        <w:rPr>
+          <w:rFonts w:ascii="Times New Roman" w:hAnsi="Times New Roman" w:cs="Times New Roman"/>
+        </w:rPr>
+      </w:pPr>
+    </w:p>
+    <w:p>
+      <w:pPr>
+        <w:ind w:left="2880" w:firstLine="720"/>
+        <w:rPr>
+          <w:rFonts w:ascii="Times New Roman" w:hAnsi="Times New Roman" w:cs="Times New Roman"/>
           <w:sz w:val="64"/>
           <w:szCs w:val="64"/>
           <w:lang w:val="en-US"/>
         </w:rPr>
       </w:pPr>
-      <w:r>
-        <w:rPr>
-          <w:lang w:val="en-US"/>
-        </w:rPr>
-        <w:lastRenderedPageBreak/>
-        <w:t xml:space="preserve"> </w:t>
-      </w:r>
-      <w:r>
-        <w:rPr>
+      <w:bookmarkStart w:id="1" w:name="Firmware"/>
+      <w:bookmarkEnd w:id="1"/>
+      <w:r>
+        <w:rPr>
+          <w:rFonts w:ascii="Times New Roman" w:hAnsi="Times New Roman" w:cs="Times New Roman"/>
           <w:sz w:val="64"/>
           <w:szCs w:val="64"/>
           <w:lang w:val="en-US"/>
@@ -694,18 +2443,21 @@
     <w:p>
       <w:pPr>
         <w:rPr>
-          <w:b/>
-          <w:bCs/>
-        </w:rPr>
-      </w:pPr>
-      <w:r>
-        <w:rPr>
+          <w:rFonts w:ascii="Times New Roman" w:hAnsi="Times New Roman" w:cs="Times New Roman"/>
+          <w:b/>
+          <w:bCs/>
+        </w:rPr>
+      </w:pPr>
+      <w:r>
+        <w:rPr>
+          <w:rFonts w:ascii="Times New Roman" w:hAnsi="Times New Roman" w:cs="Times New Roman"/>
           <w:lang w:val="en-US"/>
         </w:rPr>
         <w:br/>
       </w:r>
       <w:r>
         <w:rPr>
+          <w:rFonts w:ascii="Times New Roman" w:hAnsi="Times New Roman" w:cs="Times New Roman"/>
           <w:b/>
           <w:bCs/>
         </w:rPr>
@@ -713,6 +2465,7 @@
       </w:r>
       <w:r>
         <w:rPr>
+          <w:rFonts w:ascii="Times New Roman" w:hAnsi="Times New Roman" w:cs="Times New Roman"/>
           <w:b/>
           <w:bCs/>
           <w:i/>
@@ -722,6 +2475,7 @@
       </w:r>
       <w:r>
         <w:rPr>
+          <w:rFonts w:ascii="Times New Roman" w:hAnsi="Times New Roman" w:cs="Times New Roman"/>
           <w:b/>
           <w:bCs/>
         </w:rPr>
@@ -729,36 +2483,61 @@
       </w:r>
     </w:p>
     <w:p>
-      <w:r>
-        <w:rPr>
+      <w:pPr>
+        <w:rPr>
+          <w:rFonts w:ascii="Times New Roman" w:hAnsi="Times New Roman" w:cs="Times New Roman"/>
+        </w:rPr>
+      </w:pPr>
+      <w:r>
+        <w:rPr>
+          <w:rFonts w:ascii="Times New Roman" w:hAnsi="Times New Roman" w:cs="Times New Roman"/>
           <w:b/>
           <w:bCs/>
         </w:rPr>
         <w:t>Firmware</w:t>
       </w:r>
       <w:r>
+        <w:rPr>
+          <w:rFonts w:ascii="Times New Roman" w:hAnsi="Times New Roman" w:cs="Times New Roman"/>
+        </w:rPr>
         <w:t xml:space="preserve"> is the </w:t>
       </w:r>
       <w:r>
         <w:rPr>
+          <w:rFonts w:ascii="Times New Roman" w:hAnsi="Times New Roman" w:cs="Times New Roman"/>
           <w:b/>
           <w:bCs/>
         </w:rPr>
         <w:t>software that runs directly on hardware</w:t>
       </w:r>
       <w:r>
+        <w:rPr>
+          <w:rFonts w:ascii="Times New Roman" w:hAnsi="Times New Roman" w:cs="Times New Roman"/>
+        </w:rPr>
         <w:t>.</w:t>
       </w:r>
     </w:p>
-    <w:p/>
+    <w:p>
+      <w:pPr>
+        <w:rPr>
+          <w:rFonts w:ascii="Times New Roman" w:hAnsi="Times New Roman" w:cs="Times New Roman"/>
+        </w:rPr>
+      </w:pPr>
+    </w:p>
     <w:p>
       <w:pPr>
         <w:numPr>
           <w:ilvl w:val="0"/>
           <w:numId w:val="2"/>
         </w:numPr>
-      </w:pPr>
-      <w:r>
+        <w:rPr>
+          <w:rFonts w:ascii="Times New Roman" w:hAnsi="Times New Roman" w:cs="Times New Roman"/>
+        </w:rPr>
+      </w:pPr>
+      <w:r>
+        <w:rPr>
+          <w:rFonts w:ascii="Times New Roman" w:hAnsi="Times New Roman" w:cs="Times New Roman"/>
+        </w:rPr>
         <w:t>Runs on microcontrollers (Arduino, ESP32, STM32, etc.)</w:t>
       </w:r>
     </w:p>
@@ -768,12 +2547,19 @@
           <w:ilvl w:val="0"/>
           <w:numId w:val="2"/>
         </w:numPr>
-      </w:pPr>
-      <w:r>
+        <w:rPr>
+          <w:rFonts w:ascii="Times New Roman" w:hAnsi="Times New Roman" w:cs="Times New Roman"/>
+        </w:rPr>
+      </w:pPr>
+      <w:r>
+        <w:rPr>
+          <w:rFonts w:ascii="Times New Roman" w:hAnsi="Times New Roman" w:cs="Times New Roman"/>
+        </w:rPr>
         <w:t xml:space="preserve">Controls </w:t>
       </w:r>
       <w:r>
         <w:rPr>
+          <w:rFonts w:ascii="Times New Roman" w:hAnsi="Times New Roman" w:cs="Times New Roman"/>
           <w:b/>
           <w:bCs/>
         </w:rPr>
@@ -786,216 +2572,347 @@
           <w:ilvl w:val="0"/>
           <w:numId w:val="2"/>
         </w:numPr>
-      </w:pPr>
-      <w:r>
+        <w:rPr>
+          <w:rFonts w:ascii="Times New Roman" w:hAnsi="Times New Roman" w:cs="Times New Roman"/>
+        </w:rPr>
+      </w:pPr>
+      <w:r>
+        <w:rPr>
+          <w:rFonts w:ascii="Times New Roman" w:hAnsi="Times New Roman" w:cs="Times New Roman"/>
+        </w:rPr>
         <w:t xml:space="preserve">Lives </w:t>
       </w:r>
       <w:r>
         <w:rPr>
+          <w:rFonts w:ascii="Times New Roman" w:hAnsi="Times New Roman" w:cs="Times New Roman"/>
           <w:i/>
           <w:iCs/>
         </w:rPr>
-        <w:t>between hardware and your application logic</w:t>
-      </w:r>
-      <w:r>
-        <w:rPr>
-          <w:i/>
-          <w:iCs/>
+        <w:t xml:space="preserve">between hardware and your application logic </w:t>
+      </w:r>
+    </w:p>
+    <w:p>
+      <w:pPr>
+        <w:rPr>
+          <w:rFonts w:ascii="Times New Roman" w:hAnsi="Times New Roman" w:cs="Times New Roman"/>
+        </w:rPr>
+      </w:pPr>
+    </w:p>
+    <w:p>
+      <w:pPr>
+        <w:ind w:left="360"/>
+        <w:rPr>
+          <w:rFonts w:ascii="Times New Roman" w:hAnsi="Times New Roman" w:cs="Times New Roman"/>
+        </w:rPr>
+      </w:pPr>
+      <w:r>
+        <w:rPr>
+          <w:rFonts w:ascii="Times New Roman" w:hAnsi="Times New Roman" w:cs="Times New Roman"/>
+          <w:color w:val="BF4E14" w:themeColor="accent2" w:themeShade="BF"/>
+        </w:rPr>
+        <w:t>What do you mean by “BETWEEEN”</w:t>
+      </w:r>
+      <w:r>
+        <w:rPr>
+          <w:rFonts w:ascii="Times New Roman" w:hAnsi="Times New Roman" w:cs="Times New Roman"/>
+          <w:color w:val="BF4E14" w:themeColor="accent2" w:themeShade="BF"/>
+        </w:rPr>
+        <w:t xml:space="preserve">? </w:t>
+      </w:r>
+      <w:r>
+        <w:rPr>
+          <w:rFonts w:ascii="Times New Roman" w:hAnsi="Times New Roman" w:cs="Times New Roman"/>
+          <w:color w:val="BF4E14" w:themeColor="accent2" w:themeShade="BF"/>
         </w:rPr>
         <w:t xml:space="preserve"> </w:t>
       </w:r>
-    </w:p>
-    <w:p/>
-    <w:p>
-      <w:pPr>
-        <w:ind w:left="360"/>
-      </w:pPr>
-      <w:r>
-        <w:rPr>
+      <w:r>
+        <w:rPr>
+          <w:rFonts w:ascii="Times New Roman" w:hAnsi="Times New Roman" w:cs="Times New Roman"/>
           <w:color w:val="BF4E14" w:themeColor="accent2" w:themeShade="BF"/>
         </w:rPr>
-        <w:t>What do you mean by “BETWEEEN”</w:t>
-      </w:r>
-      <w:r>
-        <w:rPr>
+        <w:t>I</w:t>
+      </w:r>
+      <w:r>
+        <w:rPr>
+          <w:rFonts w:ascii="Times New Roman" w:hAnsi="Times New Roman" w:cs="Times New Roman"/>
           <w:color w:val="BF4E14" w:themeColor="accent2" w:themeShade="BF"/>
         </w:rPr>
-        <w:t xml:space="preserve">? </w:t>
-      </w:r>
-      <w:r>
-        <w:rPr>
+        <w:t xml:space="preserve">s it physically </w:t>
+      </w:r>
+      <w:proofErr w:type="gramStart"/>
+      <w:r>
+        <w:rPr>
+          <w:rFonts w:ascii="Times New Roman" w:hAnsi="Times New Roman" w:cs="Times New Roman"/>
           <w:color w:val="BF4E14" w:themeColor="accent2" w:themeShade="BF"/>
         </w:rPr>
+        <w:t>between ?</w:t>
+      </w:r>
+      <w:proofErr w:type="gramEnd"/>
+      <w:r>
+        <w:rPr>
+          <w:rFonts w:ascii="Times New Roman" w:hAnsi="Times New Roman" w:cs="Times New Roman"/>
+          <w:color w:val="BF4E14" w:themeColor="accent2" w:themeShade="BF"/>
+        </w:rPr>
+        <w:t xml:space="preserve"> or is the logically between </w:t>
+      </w:r>
+      <w:r>
+        <w:rPr>
+          <w:rFonts w:ascii="Times New Roman" w:hAnsi="Times New Roman" w:cs="Times New Roman"/>
+          <w:color w:val="BF4E14" w:themeColor="accent2" w:themeShade="BF"/>
+        </w:rPr>
+        <w:t xml:space="preserve">or between the code </w:t>
+      </w:r>
+      <w:proofErr w:type="gramStart"/>
+      <w:r>
+        <w:rPr>
+          <w:rFonts w:ascii="Times New Roman" w:hAnsi="Times New Roman" w:cs="Times New Roman"/>
+          <w:color w:val="BF4E14" w:themeColor="accent2" w:themeShade="BF"/>
+        </w:rPr>
+        <w:t xml:space="preserve">lines </w:t>
+      </w:r>
+      <w:r>
+        <w:rPr>
+          <w:rFonts w:ascii="Times New Roman" w:hAnsi="Times New Roman" w:cs="Times New Roman"/>
+          <w:color w:val="BF4E14" w:themeColor="accent2" w:themeShade="BF"/>
+        </w:rPr>
+        <w:t>?</w:t>
+      </w:r>
+      <w:proofErr w:type="gramEnd"/>
+      <w:r>
+        <w:rPr>
+          <w:rFonts w:ascii="Times New Roman" w:hAnsi="Times New Roman" w:cs="Times New Roman"/>
+          <w:color w:val="BF4E14" w:themeColor="accent2" w:themeShade="BF"/>
+        </w:rPr>
         <w:t xml:space="preserve"> </w:t>
       </w:r>
       <w:r>
         <w:rPr>
-          <w:color w:val="BF4E14" w:themeColor="accent2" w:themeShade="BF"/>
-        </w:rPr>
-        <w:t>I</w:t>
-      </w:r>
-      <w:r>
-        <w:rPr>
-          <w:color w:val="BF4E14" w:themeColor="accent2" w:themeShade="BF"/>
-        </w:rPr>
-        <w:t xml:space="preserve">s it physically </w:t>
-      </w:r>
-      <w:proofErr w:type="gramStart"/>
-      <w:r>
-        <w:rPr>
-          <w:color w:val="BF4E14" w:themeColor="accent2" w:themeShade="BF"/>
-        </w:rPr>
-        <w:t>between ?</w:t>
-      </w:r>
-      <w:proofErr w:type="gramEnd"/>
-      <w:r>
-        <w:rPr>
-          <w:color w:val="BF4E14" w:themeColor="accent2" w:themeShade="BF"/>
-        </w:rPr>
-        <w:t xml:space="preserve"> or is the logically between </w:t>
-      </w:r>
-      <w:r>
-        <w:rPr>
-          <w:color w:val="BF4E14" w:themeColor="accent2" w:themeShade="BF"/>
-        </w:rPr>
-        <w:t xml:space="preserve">or between the code </w:t>
-      </w:r>
-      <w:proofErr w:type="gramStart"/>
-      <w:r>
-        <w:rPr>
-          <w:color w:val="BF4E14" w:themeColor="accent2" w:themeShade="BF"/>
-        </w:rPr>
-        <w:t xml:space="preserve">lines </w:t>
-      </w:r>
-      <w:r>
-        <w:rPr>
-          <w:color w:val="BF4E14" w:themeColor="accent2" w:themeShade="BF"/>
-        </w:rPr>
-        <w:t>?</w:t>
-      </w:r>
-      <w:proofErr w:type="gramEnd"/>
-      <w:r>
-        <w:rPr>
-          <w:color w:val="BF4E14" w:themeColor="accent2" w:themeShade="BF"/>
-        </w:rPr>
-        <w:t xml:space="preserve"> </w:t>
-      </w:r>
-      <w:r>
+          <w:rFonts w:ascii="Times New Roman" w:hAnsi="Times New Roman" w:cs="Times New Roman"/>
+        </w:rPr>
         <w:br/>
       </w:r>
       <w:r>
+        <w:rPr>
+          <w:rFonts w:ascii="Times New Roman" w:hAnsi="Times New Roman" w:cs="Times New Roman"/>
+        </w:rPr>
         <w:br/>
         <w:t xml:space="preserve">At the end of the day whatever wherever the code is… it should help us control the hardware. </w:t>
       </w:r>
       <w:proofErr w:type="gramStart"/>
       <w:r>
+        <w:rPr>
+          <w:rFonts w:ascii="Times New Roman" w:hAnsi="Times New Roman" w:cs="Times New Roman"/>
+        </w:rPr>
         <w:t>Also</w:t>
       </w:r>
       <w:proofErr w:type="gramEnd"/>
       <w:r>
+        <w:rPr>
+          <w:rFonts w:ascii="Times New Roman" w:hAnsi="Times New Roman" w:cs="Times New Roman"/>
+        </w:rPr>
         <w:t xml:space="preserve"> </w:t>
       </w:r>
       <w:r>
+        <w:rPr>
+          <w:rFonts w:ascii="Times New Roman" w:hAnsi="Times New Roman" w:cs="Times New Roman"/>
+        </w:rPr>
         <w:t xml:space="preserve">we know </w:t>
       </w:r>
       <w:proofErr w:type="gramStart"/>
       <w:r>
+        <w:rPr>
+          <w:rFonts w:ascii="Times New Roman" w:hAnsi="Times New Roman" w:cs="Times New Roman"/>
+        </w:rPr>
         <w:t>that,</w:t>
       </w:r>
       <w:proofErr w:type="gramEnd"/>
       <w:r>
+        <w:rPr>
+          <w:rFonts w:ascii="Times New Roman" w:hAnsi="Times New Roman" w:cs="Times New Roman"/>
+        </w:rPr>
         <w:t xml:space="preserve"> Software – is set of instructions </w:t>
       </w:r>
       <w:r>
+        <w:rPr>
+          <w:rFonts w:ascii="Times New Roman" w:hAnsi="Times New Roman" w:cs="Times New Roman"/>
+        </w:rPr>
         <w:br/>
       </w:r>
       <w:r>
+        <w:rPr>
+          <w:rFonts w:ascii="Times New Roman" w:hAnsi="Times New Roman" w:cs="Times New Roman"/>
+        </w:rPr>
         <w:br/>
       </w:r>
       <w:proofErr w:type="gramStart"/>
       <w:r>
+        <w:rPr>
+          <w:rFonts w:ascii="Times New Roman" w:hAnsi="Times New Roman" w:cs="Times New Roman"/>
+        </w:rPr>
         <w:t>Therefore,  Firmware</w:t>
       </w:r>
       <w:proofErr w:type="gramEnd"/>
       <w:r>
+        <w:rPr>
+          <w:rFonts w:ascii="Times New Roman" w:hAnsi="Times New Roman" w:cs="Times New Roman"/>
+        </w:rPr>
         <w:t xml:space="preserve"> is a set of instructions that directly runs on hardware</w:t>
       </w:r>
       <w:r>
+        <w:rPr>
+          <w:rFonts w:ascii="Times New Roman" w:hAnsi="Times New Roman" w:cs="Times New Roman"/>
+        </w:rPr>
         <w:t>.</w:t>
       </w:r>
       <w:r>
+        <w:rPr>
+          <w:rFonts w:ascii="Times New Roman" w:hAnsi="Times New Roman" w:cs="Times New Roman"/>
+        </w:rPr>
         <w:br/>
       </w:r>
       <w:r>
+        <w:rPr>
+          <w:rFonts w:ascii="Times New Roman" w:hAnsi="Times New Roman" w:cs="Times New Roman"/>
+        </w:rPr>
         <w:br/>
       </w:r>
       <w:r>
+        <w:rPr>
+          <w:rFonts w:ascii="Times New Roman" w:hAnsi="Times New Roman" w:cs="Times New Roman"/>
+        </w:rPr>
         <w:br/>
       </w:r>
       <w:proofErr w:type="gramStart"/>
       <w:r>
+        <w:rPr>
+          <w:rFonts w:ascii="Times New Roman" w:hAnsi="Times New Roman" w:cs="Times New Roman"/>
+        </w:rPr>
         <w:t>Hardware ?</w:t>
       </w:r>
       <w:proofErr w:type="gramEnd"/>
       <w:r>
+        <w:rPr>
+          <w:rFonts w:ascii="Times New Roman" w:hAnsi="Times New Roman" w:cs="Times New Roman"/>
+        </w:rPr>
         <w:t xml:space="preserve"> you mean registers, capacitors, </w:t>
       </w:r>
       <w:proofErr w:type="gramStart"/>
       <w:r>
+        <w:rPr>
+          <w:rFonts w:ascii="Times New Roman" w:hAnsi="Times New Roman" w:cs="Times New Roman"/>
+        </w:rPr>
         <w:t>transistors ?</w:t>
       </w:r>
       <w:proofErr w:type="gramEnd"/>
       <w:r>
+        <w:rPr>
+          <w:rFonts w:ascii="Times New Roman" w:hAnsi="Times New Roman" w:cs="Times New Roman"/>
+        </w:rPr>
         <w:t xml:space="preserve"> </w:t>
       </w:r>
       <w:r>
+        <w:rPr>
+          <w:rFonts w:ascii="Times New Roman" w:hAnsi="Times New Roman" w:cs="Times New Roman"/>
+        </w:rPr>
         <w:br/>
       </w:r>
       <w:r>
+        <w:rPr>
+          <w:rFonts w:ascii="Times New Roman" w:hAnsi="Times New Roman" w:cs="Times New Roman"/>
+        </w:rPr>
         <w:br/>
       </w:r>
       <w:r>
+        <w:rPr>
+          <w:rFonts w:ascii="Times New Roman" w:hAnsi="Times New Roman" w:cs="Times New Roman"/>
+        </w:rPr>
         <w:t>No Firmware is run by the Microcontroller’s CPU unit which in</w:t>
       </w:r>
       <w:r>
+        <w:rPr>
+          <w:rFonts w:ascii="Times New Roman" w:hAnsi="Times New Roman" w:cs="Times New Roman"/>
+        </w:rPr>
         <w:t>-</w:t>
       </w:r>
       <w:r>
+        <w:rPr>
+          <w:rFonts w:ascii="Times New Roman" w:hAnsi="Times New Roman" w:cs="Times New Roman"/>
+        </w:rPr>
         <w:t xml:space="preserve">turn produces signals which uses other parts of the PCB such as registers, capacitors, resisters etc… </w:t>
       </w:r>
     </w:p>
     <w:p>
       <w:pPr>
         <w:ind w:left="360"/>
-      </w:pPr>
-      <w:r>
+        <w:rPr>
+          <w:rFonts w:ascii="Times New Roman" w:hAnsi="Times New Roman" w:cs="Times New Roman"/>
+        </w:rPr>
+      </w:pPr>
+      <w:r>
+        <w:rPr>
+          <w:rFonts w:ascii="Times New Roman" w:hAnsi="Times New Roman" w:cs="Times New Roman"/>
+        </w:rPr>
         <w:t xml:space="preserve">Control the hardware? How can you control the hardware? </w:t>
       </w:r>
       <w:r>
+        <w:rPr>
+          <w:rFonts w:ascii="Times New Roman" w:hAnsi="Times New Roman" w:cs="Times New Roman"/>
+        </w:rPr>
         <w:br/>
       </w:r>
       <w:proofErr w:type="gramStart"/>
       <w:r>
+        <w:rPr>
+          <w:rFonts w:ascii="Times New Roman" w:hAnsi="Times New Roman" w:cs="Times New Roman"/>
+        </w:rPr>
         <w:t>Lets</w:t>
       </w:r>
       <w:proofErr w:type="gramEnd"/>
       <w:r>
+        <w:rPr>
+          <w:rFonts w:ascii="Times New Roman" w:hAnsi="Times New Roman" w:cs="Times New Roman"/>
+        </w:rPr>
         <w:t xml:space="preserve"> take a simple example of </w:t>
       </w:r>
       <w:proofErr w:type="spellStart"/>
       <w:r>
+        <w:rPr>
+          <w:rFonts w:ascii="Times New Roman" w:hAnsi="Times New Roman" w:cs="Times New Roman"/>
+        </w:rPr>
         <w:t>Arudino</w:t>
       </w:r>
       <w:proofErr w:type="spellEnd"/>
       <w:r>
+        <w:rPr>
+          <w:rFonts w:ascii="Times New Roman" w:hAnsi="Times New Roman" w:cs="Times New Roman"/>
+        </w:rPr>
         <w:t xml:space="preserve"> UNO and understand this </w:t>
       </w:r>
     </w:p>
-    <w:p/>
-    <w:p/>
-    <w:p>
-      <w:r>
-        <w:rPr>
+    <w:p>
+      <w:pPr>
+        <w:rPr>
+          <w:rFonts w:ascii="Times New Roman" w:hAnsi="Times New Roman" w:cs="Times New Roman"/>
+        </w:rPr>
+      </w:pPr>
+    </w:p>
+    <w:p>
+      <w:pPr>
+        <w:rPr>
+          <w:rFonts w:ascii="Times New Roman" w:hAnsi="Times New Roman" w:cs="Times New Roman"/>
+        </w:rPr>
+      </w:pPr>
+    </w:p>
+    <w:p>
+      <w:pPr>
+        <w:rPr>
+          <w:rFonts w:ascii="Times New Roman" w:hAnsi="Times New Roman" w:cs="Times New Roman"/>
+        </w:rPr>
+      </w:pPr>
+      <w:r>
+        <w:rPr>
+          <w:rFonts w:ascii="Times New Roman" w:hAnsi="Times New Roman" w:cs="Times New Roman"/>
           <w:noProof/>
         </w:rPr>
         <w:drawing>
@@ -1032,7 +2949,7 @@
                     </pic:cNvPicPr>
                   </pic:nvPicPr>
                   <pic:blipFill>
-                    <a:blip r:embed="rId7">
+                    <a:blip r:embed="rId9">
                       <a:extLst>
                         <a:ext uri="{28A0092B-C50C-407E-A947-70E740481C1C}">
                           <a14:useLocalDpi xmlns:a14="http://schemas.microsoft.com/office/drawing/2010/main" val="0"/>
@@ -1070,17 +2987,37 @@
         </w:drawing>
       </w:r>
     </w:p>
-    <w:p/>
-    <w:p/>
-    <w:p/>
-    <w:p>
-      <w:pPr>
-        <w:rPr>
+    <w:p>
+      <w:pPr>
+        <w:rPr>
+          <w:rFonts w:ascii="Times New Roman" w:hAnsi="Times New Roman" w:cs="Times New Roman"/>
+        </w:rPr>
+      </w:pPr>
+    </w:p>
+    <w:p>
+      <w:pPr>
+        <w:rPr>
+          <w:rFonts w:ascii="Times New Roman" w:hAnsi="Times New Roman" w:cs="Times New Roman"/>
+        </w:rPr>
+      </w:pPr>
+    </w:p>
+    <w:p>
+      <w:pPr>
+        <w:rPr>
+          <w:rFonts w:ascii="Times New Roman" w:hAnsi="Times New Roman" w:cs="Times New Roman"/>
+        </w:rPr>
+      </w:pPr>
+    </w:p>
+    <w:p>
+      <w:pPr>
+        <w:rPr>
+          <w:rFonts w:ascii="Times New Roman" w:hAnsi="Times New Roman" w:cs="Times New Roman"/>
           <w:color w:val="77206D" w:themeColor="accent5" w:themeShade="BF"/>
         </w:rPr>
       </w:pPr>
       <w:r>
         <w:rPr>
+          <w:rFonts w:ascii="Times New Roman" w:hAnsi="Times New Roman" w:cs="Times New Roman"/>
           <w:color w:val="77206D" w:themeColor="accent5" w:themeShade="BF"/>
         </w:rPr>
         <w:t xml:space="preserve">Let’s start our story from the time the Arduino Board gets the </w:t>
@@ -1088,6 +3025,7 @@
       <w:proofErr w:type="gramStart"/>
       <w:r>
         <w:rPr>
+          <w:rFonts w:ascii="Times New Roman" w:hAnsi="Times New Roman" w:cs="Times New Roman"/>
           <w:color w:val="77206D" w:themeColor="accent5" w:themeShade="BF"/>
         </w:rPr>
         <w:t>electricity .</w:t>
@@ -1095,6 +3033,7 @@
       <w:proofErr w:type="gramEnd"/>
       <w:r>
         <w:rPr>
+          <w:rFonts w:ascii="Times New Roman" w:hAnsi="Times New Roman" w:cs="Times New Roman"/>
           <w:color w:val="77206D" w:themeColor="accent5" w:themeShade="BF"/>
         </w:rPr>
         <w:t xml:space="preserve"> Because that is where the Hardware gets its LIFE isn’t </w:t>
@@ -1102,6 +3041,7 @@
       <w:proofErr w:type="gramStart"/>
       <w:r>
         <w:rPr>
+          <w:rFonts w:ascii="Times New Roman" w:hAnsi="Times New Roman" w:cs="Times New Roman"/>
           <w:color w:val="77206D" w:themeColor="accent5" w:themeShade="BF"/>
         </w:rPr>
         <w:t>it ??</w:t>
@@ -1111,12 +3051,14 @@
     <w:p>
       <w:pPr>
         <w:rPr>
-          <w:b/>
-          <w:bCs/>
-        </w:rPr>
-      </w:pPr>
-      <w:r>
-        <w:rPr>
+          <w:rFonts w:ascii="Times New Roman" w:hAnsi="Times New Roman" w:cs="Times New Roman"/>
+          <w:b/>
+          <w:bCs/>
+        </w:rPr>
+      </w:pPr>
+      <w:r>
+        <w:rPr>
+          <w:rFonts w:ascii="Times New Roman" w:hAnsi="Times New Roman" w:cs="Times New Roman"/>
           <w:b/>
           <w:bCs/>
           <w:sz w:val="64"/>
@@ -1127,16 +3069,21 @@
       </w:r>
       <w:r>
         <w:rPr>
+          <w:rFonts w:ascii="Times New Roman" w:hAnsi="Times New Roman" w:cs="Times New Roman"/>
           <w:sz w:val="64"/>
           <w:szCs w:val="64"/>
         </w:rPr>
         <w:t xml:space="preserve"> Powering the board </w:t>
       </w:r>
       <w:r>
+        <w:rPr>
+          <w:rFonts w:ascii="Times New Roman" w:hAnsi="Times New Roman" w:cs="Times New Roman"/>
+        </w:rPr>
         <w:br/>
       </w:r>
       <w:r>
         <w:rPr>
+          <w:rFonts w:ascii="Times New Roman" w:hAnsi="Times New Roman" w:cs="Times New Roman"/>
           <w:b/>
           <w:bCs/>
         </w:rPr>
@@ -1144,6 +3091,7 @@
       </w:r>
       <w:r>
         <w:rPr>
+          <w:rFonts w:ascii="Times New Roman" w:hAnsi="Times New Roman" w:cs="Times New Roman"/>
           <w:b/>
           <w:bCs/>
         </w:rPr>
@@ -1151,14 +3099,23 @@
       </w:r>
     </w:p>
     <w:p>
-      <w:r>
-        <w:rPr>
+      <w:pPr>
+        <w:rPr>
+          <w:rFonts w:ascii="Times New Roman" w:hAnsi="Times New Roman" w:cs="Times New Roman"/>
+        </w:rPr>
+      </w:pPr>
+      <w:r>
+        <w:rPr>
+          <w:rFonts w:ascii="Times New Roman" w:hAnsi="Times New Roman" w:cs="Times New Roman"/>
           <w:b/>
           <w:bCs/>
         </w:rPr>
         <w:t>YES</w:t>
       </w:r>
       <w:r>
+        <w:rPr>
+          <w:rFonts w:ascii="Times New Roman" w:hAnsi="Times New Roman" w:cs="Times New Roman"/>
+        </w:rPr>
         <w:t xml:space="preserve"> — electricity flows to:</w:t>
       </w:r>
     </w:p>
@@ -1168,34 +3125,64 @@
           <w:ilvl w:val="0"/>
           <w:numId w:val="3"/>
         </w:numPr>
-      </w:pPr>
-      <w:r>
+        <w:rPr>
+          <w:rFonts w:ascii="Times New Roman" w:hAnsi="Times New Roman" w:cs="Times New Roman"/>
+        </w:rPr>
+      </w:pPr>
+      <w:r>
+        <w:rPr>
+          <w:rFonts w:ascii="Times New Roman" w:hAnsi="Times New Roman" w:cs="Times New Roman"/>
+        </w:rPr>
         <w:t xml:space="preserve">Voltage </w:t>
       </w:r>
       <w:proofErr w:type="gramStart"/>
       <w:r>
+        <w:rPr>
+          <w:rFonts w:ascii="Times New Roman" w:hAnsi="Times New Roman" w:cs="Times New Roman"/>
+        </w:rPr>
         <w:t>regulator</w:t>
       </w:r>
       <w:r>
+        <w:rPr>
+          <w:rFonts w:ascii="Times New Roman" w:hAnsi="Times New Roman" w:cs="Times New Roman"/>
+        </w:rPr>
         <w:t xml:space="preserve"> ,</w:t>
       </w:r>
       <w:proofErr w:type="gramEnd"/>
       <w:r>
+        <w:rPr>
+          <w:rFonts w:ascii="Times New Roman" w:hAnsi="Times New Roman" w:cs="Times New Roman"/>
+        </w:rPr>
         <w:t xml:space="preserve"> </w:t>
       </w:r>
       <w:r>
+        <w:rPr>
+          <w:rFonts w:ascii="Times New Roman" w:hAnsi="Times New Roman" w:cs="Times New Roman"/>
+        </w:rPr>
         <w:t>Capacitors</w:t>
       </w:r>
       <w:r>
+        <w:rPr>
+          <w:rFonts w:ascii="Times New Roman" w:hAnsi="Times New Roman" w:cs="Times New Roman"/>
+        </w:rPr>
         <w:t xml:space="preserve">, </w:t>
       </w:r>
       <w:r>
+        <w:rPr>
+          <w:rFonts w:ascii="Times New Roman" w:hAnsi="Times New Roman" w:cs="Times New Roman"/>
+        </w:rPr>
         <w:t>Resistors</w:t>
       </w:r>
       <w:r>
+        <w:rPr>
+          <w:rFonts w:ascii="Times New Roman" w:hAnsi="Times New Roman" w:cs="Times New Roman"/>
+        </w:rPr>
         <w:t xml:space="preserve">, </w:t>
       </w:r>
       <w:r>
+        <w:rPr>
+          <w:rFonts w:ascii="Times New Roman" w:hAnsi="Times New Roman" w:cs="Times New Roman"/>
+        </w:rPr>
         <w:t>LEDs</w:t>
       </w:r>
     </w:p>
@@ -1205,25 +3192,46 @@
           <w:ilvl w:val="0"/>
           <w:numId w:val="3"/>
         </w:numPr>
-      </w:pPr>
-      <w:r>
+        <w:rPr>
+          <w:rFonts w:ascii="Times New Roman" w:hAnsi="Times New Roman" w:cs="Times New Roman"/>
+        </w:rPr>
+      </w:pPr>
+      <w:r>
+        <w:rPr>
+          <w:rFonts w:ascii="Times New Roman" w:hAnsi="Times New Roman" w:cs="Times New Roman"/>
+        </w:rPr>
         <w:t>Microcontroller (ATmega328P on Arduino Uno</w:t>
       </w:r>
       <w:r>
+        <w:rPr>
+          <w:rFonts w:ascii="Times New Roman" w:hAnsi="Times New Roman" w:cs="Times New Roman"/>
+        </w:rPr>
         <w:t xml:space="preserve"> or CH32 in case of </w:t>
       </w:r>
       <w:proofErr w:type="gramStart"/>
       <w:r>
+        <w:rPr>
+          <w:rFonts w:ascii="Times New Roman" w:hAnsi="Times New Roman" w:cs="Times New Roman"/>
+        </w:rPr>
         <w:t xml:space="preserve">VSD </w:t>
       </w:r>
       <w:r>
+        <w:rPr>
+          <w:rFonts w:ascii="Times New Roman" w:hAnsi="Times New Roman" w:cs="Times New Roman"/>
+        </w:rPr>
         <w:t>)</w:t>
       </w:r>
       <w:proofErr w:type="gramEnd"/>
     </w:p>
     <w:p>
-      <w:r>
-        <w:rPr>
+      <w:pPr>
+        <w:rPr>
+          <w:rFonts w:ascii="Times New Roman" w:hAnsi="Times New Roman" w:cs="Times New Roman"/>
+        </w:rPr>
+      </w:pPr>
+      <w:r>
+        <w:rPr>
+          <w:rFonts w:ascii="Times New Roman" w:hAnsi="Times New Roman" w:cs="Times New Roman"/>
           <w:noProof/>
         </w:rPr>
         <mc:AlternateContent>
@@ -1375,7 +3383,7 @@
                 </v:handles>
                 <o:complex v:ext="view"/>
               </v:shapetype>
-              <v:shape id="Thought Bubble: Cloud 2" o:spid="_x0000_s1026" type="#_x0000_t106" style="position:absolute;margin-left:422.8pt;margin-top:20.9pt;width:474pt;height:66.75pt;z-index:251677696;visibility:visible;mso-wrap-style:square;mso-width-percent:0;mso-height-percent:0;mso-wrap-distance-left:9pt;mso-wrap-distance-top:0;mso-wrap-distance-right:9pt;mso-wrap-distance-bottom:0;mso-position-horizontal:right;mso-position-horizontal-relative:margin;mso-position-vertical:absolute;mso-position-vertical-relative:text;mso-width-percent:0;mso-height-percent:0;mso-width-relative:margin;mso-height-relative:margin;v-text-anchor:middle" o:gfxdata="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" adj="6300,24300" fillcolor="white [3201]" strokecolor="#4ea72e [3209]" strokeweight="1pt">
+              <v:shape id="Thought Bubble: Cloud 2" o:spid="_x0000_s1031" type="#_x0000_t106" style="position:absolute;margin-left:422.8pt;margin-top:20.9pt;width:474pt;height:66.75pt;z-index:251677696;visibility:visible;mso-wrap-style:square;mso-width-percent:0;mso-height-percent:0;mso-wrap-distance-left:9pt;mso-wrap-distance-top:0;mso-wrap-distance-right:9pt;mso-wrap-distance-bottom:0;mso-position-horizontal:right;mso-position-horizontal-relative:margin;mso-position-vertical:absolute;mso-position-vertical-relative:text;mso-width-percent:0;mso-height-percent:0;mso-width-relative:margin;mso-height-relative:margin;v-text-anchor:middle" o:gfxdata="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" adj="6300,24300" fillcolor="white [3201]" strokecolor="#4ea72e [3209]" strokeweight="1pt">
                 <v:stroke joinstyle="miter"/>
                 <v:textbox>
                   <w:txbxContent>
@@ -1421,98 +3429,192 @@
         </mc:AlternateContent>
       </w:r>
       <w:r>
+        <w:rPr>
+          <w:rFonts w:ascii="Times New Roman" w:hAnsi="Times New Roman" w:cs="Times New Roman"/>
+        </w:rPr>
         <w:t xml:space="preserve">All components that are connected to </w:t>
       </w:r>
       <w:r>
+        <w:rPr>
+          <w:rFonts w:ascii="Times New Roman" w:hAnsi="Times New Roman" w:cs="Times New Roman"/>
+        </w:rPr>
         <w:t>the board</w:t>
       </w:r>
       <w:r>
+        <w:rPr>
+          <w:rFonts w:ascii="Times New Roman" w:hAnsi="Times New Roman" w:cs="Times New Roman"/>
+        </w:rPr>
         <w:t xml:space="preserve"> </w:t>
       </w:r>
       <w:r>
         <w:rPr>
+          <w:rFonts w:ascii="Times New Roman" w:hAnsi="Times New Roman" w:cs="Times New Roman"/>
           <w:b/>
           <w:bCs/>
         </w:rPr>
         <w:t>do get powered</w:t>
       </w:r>
       <w:r>
+        <w:rPr>
+          <w:rFonts w:ascii="Times New Roman" w:hAnsi="Times New Roman" w:cs="Times New Roman"/>
+        </w:rPr>
         <w:t>.</w:t>
       </w:r>
     </w:p>
     <w:p>
-      <w:r>
+      <w:pPr>
+        <w:rPr>
+          <w:rFonts w:ascii="Times New Roman" w:hAnsi="Times New Roman" w:cs="Times New Roman"/>
+        </w:rPr>
+      </w:pPr>
+      <w:r>
+        <w:rPr>
+          <w:rFonts w:ascii="Times New Roman" w:hAnsi="Times New Roman" w:cs="Times New Roman"/>
+        </w:rPr>
         <w:br/>
       </w:r>
     </w:p>
     <w:p>
-      <w:r>
+      <w:pPr>
+        <w:rPr>
+          <w:rFonts w:ascii="Times New Roman" w:hAnsi="Times New Roman" w:cs="Times New Roman"/>
+        </w:rPr>
+      </w:pPr>
+      <w:r>
+        <w:rPr>
+          <w:rFonts w:ascii="Times New Roman" w:hAnsi="Times New Roman" w:cs="Times New Roman"/>
+        </w:rPr>
         <w:t xml:space="preserve">. </w:t>
       </w:r>
       <w:r>
+        <w:rPr>
+          <w:rFonts w:ascii="Times New Roman" w:hAnsi="Times New Roman" w:cs="Times New Roman"/>
+        </w:rPr>
         <w:br/>
       </w:r>
     </w:p>
     <w:p>
-      <w:r>
+      <w:pPr>
+        <w:rPr>
+          <w:rFonts w:ascii="Times New Roman" w:hAnsi="Times New Roman" w:cs="Times New Roman"/>
+        </w:rPr>
+      </w:pPr>
+      <w:r>
+        <w:rPr>
+          <w:rFonts w:ascii="Times New Roman" w:hAnsi="Times New Roman" w:cs="Times New Roman"/>
+        </w:rPr>
         <w:br/>
       </w:r>
       <w:r>
+        <w:rPr>
+          <w:rFonts w:ascii="Times New Roman" w:hAnsi="Times New Roman" w:cs="Times New Roman"/>
+        </w:rPr>
         <w:t>(</w:t>
       </w:r>
       <w:proofErr w:type="spellStart"/>
       <w:r>
+        <w:rPr>
+          <w:rFonts w:ascii="Times New Roman" w:hAnsi="Times New Roman" w:cs="Times New Roman"/>
+        </w:rPr>
         <w:t>Its</w:t>
       </w:r>
       <w:proofErr w:type="spellEnd"/>
       <w:r>
+        <w:rPr>
+          <w:rFonts w:ascii="Times New Roman" w:hAnsi="Times New Roman" w:cs="Times New Roman"/>
+        </w:rPr>
         <w:t xml:space="preserve"> not</w:t>
       </w:r>
       <w:r>
+        <w:rPr>
+          <w:rFonts w:ascii="Times New Roman" w:hAnsi="Times New Roman" w:cs="Times New Roman"/>
+        </w:rPr>
         <w:t xml:space="preserve"> like</w:t>
       </w:r>
       <w:r>
+        <w:rPr>
+          <w:rFonts w:ascii="Times New Roman" w:hAnsi="Times New Roman" w:cs="Times New Roman"/>
+        </w:rPr>
         <w:t xml:space="preserve"> a light bulb, if I turn the switch ON the light bulb brightens. </w:t>
       </w:r>
       <w:proofErr w:type="gramStart"/>
       <w:r>
+        <w:rPr>
+          <w:rFonts w:ascii="Times New Roman" w:hAnsi="Times New Roman" w:cs="Times New Roman"/>
+        </w:rPr>
         <w:t>Yes</w:t>
       </w:r>
       <w:proofErr w:type="gramEnd"/>
       <w:r>
+        <w:rPr>
+          <w:rFonts w:ascii="Times New Roman" w:hAnsi="Times New Roman" w:cs="Times New Roman"/>
+        </w:rPr>
         <w:t xml:space="preserve"> the thinking is correct but light BULB is a Passive hardware</w:t>
       </w:r>
       <w:r>
+        <w:rPr>
+          <w:rFonts w:ascii="Times New Roman" w:hAnsi="Times New Roman" w:cs="Times New Roman"/>
+        </w:rPr>
         <w:t xml:space="preserve"> - </w:t>
       </w:r>
       <w:r>
+        <w:rPr>
+          <w:rFonts w:ascii="Times New Roman" w:hAnsi="Times New Roman" w:cs="Times New Roman"/>
+        </w:rPr>
         <w:t>No decision-making</w:t>
       </w:r>
       <w:r>
+        <w:rPr>
+          <w:rFonts w:ascii="Times New Roman" w:hAnsi="Times New Roman" w:cs="Times New Roman"/>
+        </w:rPr>
         <w:t xml:space="preserve">, </w:t>
       </w:r>
       <w:r>
+        <w:rPr>
+          <w:rFonts w:ascii="Times New Roman" w:hAnsi="Times New Roman" w:cs="Times New Roman"/>
+        </w:rPr>
         <w:t>No logic</w:t>
       </w:r>
       <w:r>
+        <w:rPr>
+          <w:rFonts w:ascii="Times New Roman" w:hAnsi="Times New Roman" w:cs="Times New Roman"/>
+        </w:rPr>
         <w:t xml:space="preserve">, </w:t>
       </w:r>
       <w:r>
+        <w:rPr>
+          <w:rFonts w:ascii="Times New Roman" w:hAnsi="Times New Roman" w:cs="Times New Roman"/>
+        </w:rPr>
         <w:t>No memory</w:t>
       </w:r>
       <w:r>
+        <w:rPr>
+          <w:rFonts w:ascii="Times New Roman" w:hAnsi="Times New Roman" w:cs="Times New Roman"/>
+        </w:rPr>
         <w:t xml:space="preserve">, </w:t>
       </w:r>
       <w:r>
+        <w:rPr>
+          <w:rFonts w:ascii="Times New Roman" w:hAnsi="Times New Roman" w:cs="Times New Roman"/>
+        </w:rPr>
         <w:t>No timing</w:t>
       </w:r>
       <w:r>
+        <w:rPr>
+          <w:rFonts w:ascii="Times New Roman" w:hAnsi="Times New Roman" w:cs="Times New Roman"/>
+        </w:rPr>
         <w:t>)</w:t>
       </w:r>
     </w:p>
     <w:p>
-      <w:r>
-        <w:rPr>
+      <w:pPr>
+        <w:rPr>
+          <w:rFonts w:ascii="Times New Roman" w:hAnsi="Times New Roman" w:cs="Times New Roman"/>
+        </w:rPr>
+      </w:pPr>
+      <w:r>
+        <w:rPr>
+          <w:rFonts w:ascii="Times New Roman" w:hAnsi="Times New Roman" w:cs="Times New Roman"/>
           <w:b/>
           <w:bCs/>
         </w:rPr>
@@ -1520,6 +3622,7 @@
       </w:r>
       <w:r>
         <w:rPr>
+          <w:rFonts w:ascii="Times New Roman" w:hAnsi="Times New Roman" w:cs="Times New Roman"/>
           <w:b/>
           <w:bCs/>
         </w:rPr>
@@ -1527,20 +3630,47 @@
       </w:r>
     </w:p>
     <w:p>
-      <w:r>
+      <w:pPr>
+        <w:rPr>
+          <w:rFonts w:ascii="Times New Roman" w:hAnsi="Times New Roman" w:cs="Times New Roman"/>
+        </w:rPr>
+      </w:pPr>
+      <w:r>
+        <w:rPr>
+          <w:rFonts w:ascii="Times New Roman" w:hAnsi="Times New Roman" w:cs="Times New Roman"/>
+        </w:rPr>
         <w:t>Power ON → Light ON</w:t>
       </w:r>
     </w:p>
     <w:p>
-      <w:r>
+      <w:pPr>
+        <w:rPr>
+          <w:rFonts w:ascii="Times New Roman" w:hAnsi="Times New Roman" w:cs="Times New Roman"/>
+        </w:rPr>
+      </w:pPr>
+      <w:r>
+        <w:rPr>
+          <w:rFonts w:ascii="Times New Roman" w:hAnsi="Times New Roman" w:cs="Times New Roman"/>
+        </w:rPr>
         <w:t>Power OFF → Light OFF</w:t>
       </w:r>
     </w:p>
     <w:p>
-      <w:r>
+      <w:pPr>
+        <w:rPr>
+          <w:rFonts w:ascii="Times New Roman" w:hAnsi="Times New Roman" w:cs="Times New Roman"/>
+        </w:rPr>
+      </w:pPr>
+      <w:r>
+        <w:rPr>
+          <w:rFonts w:ascii="Times New Roman" w:hAnsi="Times New Roman" w:cs="Times New Roman"/>
+        </w:rPr>
         <w:t>That’s it.</w:t>
       </w:r>
       <w:r>
+        <w:rPr>
+          <w:rFonts w:ascii="Times New Roman" w:hAnsi="Times New Roman" w:cs="Times New Roman"/>
+        </w:rPr>
         <w:br/>
       </w:r>
     </w:p>
@@ -1552,8 +3682,8 @@
         <w:tblLook w:val="04A0" w:firstRow="1" w:lastRow="0" w:firstColumn="1" w:lastColumn="0" w:noHBand="0" w:noVBand="1"/>
       </w:tblPr>
       <w:tblGrid>
-        <w:gridCol w:w="2160"/>
-        <w:gridCol w:w="2494"/>
+        <w:gridCol w:w="2197"/>
+        <w:gridCol w:w="2457"/>
       </w:tblGrid>
       <w:tr>
         <w:trPr>
@@ -1568,12 +3698,14 @@
             <w:pPr>
               <w:spacing w:after="160" w:line="259" w:lineRule="auto"/>
               <w:rPr>
+                <w:rFonts w:ascii="Times New Roman" w:hAnsi="Times New Roman" w:cs="Times New Roman"/>
                 <w:b/>
                 <w:bCs/>
               </w:rPr>
             </w:pPr>
             <w:r>
               <w:rPr>
+                <w:rFonts w:ascii="Times New Roman" w:hAnsi="Times New Roman" w:cs="Times New Roman"/>
                 <w:b/>
                 <w:bCs/>
               </w:rPr>
@@ -1590,12 +3722,14 @@
             <w:pPr>
               <w:spacing w:after="160" w:line="259" w:lineRule="auto"/>
               <w:rPr>
+                <w:rFonts w:ascii="Times New Roman" w:hAnsi="Times New Roman" w:cs="Times New Roman"/>
                 <w:b/>
                 <w:bCs/>
               </w:rPr>
             </w:pPr>
             <w:r>
               <w:rPr>
+                <w:rFonts w:ascii="Times New Roman" w:hAnsi="Times New Roman" w:cs="Times New Roman"/>
                 <w:b/>
                 <w:bCs/>
               </w:rPr>
@@ -1616,8 +3750,14 @@
           <w:p>
             <w:pPr>
               <w:spacing w:after="160" w:line="259" w:lineRule="auto"/>
+              <w:rPr>
+                <w:rFonts w:ascii="Times New Roman" w:hAnsi="Times New Roman" w:cs="Times New Roman"/>
+              </w:rPr>
             </w:pPr>
             <w:r>
+              <w:rPr>
+                <w:rFonts w:ascii="Times New Roman" w:hAnsi="Times New Roman" w:cs="Times New Roman"/>
+              </w:rPr>
               <w:t>Electricity</w:t>
             </w:r>
           </w:p>
@@ -1630,8 +3770,14 @@
           <w:p>
             <w:pPr>
               <w:spacing w:after="160" w:line="259" w:lineRule="auto"/>
+              <w:rPr>
+                <w:rFonts w:ascii="Times New Roman" w:hAnsi="Times New Roman" w:cs="Times New Roman"/>
+              </w:rPr>
             </w:pPr>
             <w:r>
+              <w:rPr>
+                <w:rFonts w:ascii="Times New Roman" w:hAnsi="Times New Roman" w:cs="Times New Roman"/>
+              </w:rPr>
               <w:t>Enables operation</w:t>
             </w:r>
           </w:p>
@@ -1649,8 +3795,14 @@
           <w:p>
             <w:pPr>
               <w:spacing w:after="160" w:line="259" w:lineRule="auto"/>
+              <w:rPr>
+                <w:rFonts w:ascii="Times New Roman" w:hAnsi="Times New Roman" w:cs="Times New Roman"/>
+              </w:rPr>
             </w:pPr>
             <w:r>
+              <w:rPr>
+                <w:rFonts w:ascii="Times New Roman" w:hAnsi="Times New Roman" w:cs="Times New Roman"/>
+              </w:rPr>
               <w:t>Microcontroller</w:t>
             </w:r>
           </w:p>
@@ -1663,8 +3815,14 @@
           <w:p>
             <w:pPr>
               <w:spacing w:after="160" w:line="259" w:lineRule="auto"/>
+              <w:rPr>
+                <w:rFonts w:ascii="Times New Roman" w:hAnsi="Times New Roman" w:cs="Times New Roman"/>
+              </w:rPr>
             </w:pPr>
             <w:r>
+              <w:rPr>
+                <w:rFonts w:ascii="Times New Roman" w:hAnsi="Times New Roman" w:cs="Times New Roman"/>
+              </w:rPr>
               <w:t>Executes logic</w:t>
             </w:r>
           </w:p>
@@ -1682,8 +3840,14 @@
           <w:p>
             <w:pPr>
               <w:spacing w:after="160" w:line="259" w:lineRule="auto"/>
+              <w:rPr>
+                <w:rFonts w:ascii="Times New Roman" w:hAnsi="Times New Roman" w:cs="Times New Roman"/>
+              </w:rPr>
             </w:pPr>
             <w:r>
+              <w:rPr>
+                <w:rFonts w:ascii="Times New Roman" w:hAnsi="Times New Roman" w:cs="Times New Roman"/>
+              </w:rPr>
               <w:t>Firmware</w:t>
             </w:r>
           </w:p>
@@ -1696,12 +3860,21 @@
           <w:p>
             <w:pPr>
               <w:spacing w:after="160" w:line="259" w:lineRule="auto"/>
+              <w:rPr>
+                <w:rFonts w:ascii="Times New Roman" w:hAnsi="Times New Roman" w:cs="Times New Roman"/>
+              </w:rPr>
             </w:pPr>
             <w:r>
+              <w:rPr>
+                <w:rFonts w:ascii="Times New Roman" w:hAnsi="Times New Roman" w:cs="Times New Roman"/>
+              </w:rPr>
               <w:t xml:space="preserve">Defines </w:t>
             </w:r>
             <w:proofErr w:type="spellStart"/>
             <w:r>
+              <w:rPr>
+                <w:rFonts w:ascii="Times New Roman" w:hAnsi="Times New Roman" w:cs="Times New Roman"/>
+              </w:rPr>
               <w:t>behavior</w:t>
             </w:r>
             <w:proofErr w:type="spellEnd"/>
@@ -1712,12 +3885,14 @@
     <w:p>
       <w:pPr>
         <w:rPr>
-          <w:b/>
-          <w:bCs/>
-        </w:rPr>
-      </w:pPr>
-      <w:r>
-        <w:rPr>
+          <w:rFonts w:ascii="Times New Roman" w:hAnsi="Times New Roman" w:cs="Times New Roman"/>
+          <w:b/>
+          <w:bCs/>
+        </w:rPr>
+      </w:pPr>
+      <w:r>
+        <w:rPr>
+          <w:rFonts w:ascii="Times New Roman" w:hAnsi="Times New Roman" w:cs="Times New Roman"/>
           <w:b/>
           <w:bCs/>
         </w:rPr>
@@ -1725,22 +3900,42 @@
       </w:r>
     </w:p>
     <w:p>
-      <w:r>
+      <w:pPr>
+        <w:rPr>
+          <w:rFonts w:ascii="Times New Roman" w:hAnsi="Times New Roman" w:cs="Times New Roman"/>
+        </w:rPr>
+      </w:pPr>
+      <w:r>
+        <w:rPr>
+          <w:rFonts w:ascii="Times New Roman" w:hAnsi="Times New Roman" w:cs="Times New Roman"/>
+        </w:rPr>
         <w:t xml:space="preserve">Arduino contains a </w:t>
       </w:r>
       <w:r>
         <w:rPr>
+          <w:rFonts w:ascii="Times New Roman" w:hAnsi="Times New Roman" w:cs="Times New Roman"/>
           <w:b/>
           <w:bCs/>
         </w:rPr>
         <w:t>microcontroller</w:t>
       </w:r>
       <w:r>
+        <w:rPr>
+          <w:rFonts w:ascii="Times New Roman" w:hAnsi="Times New Roman" w:cs="Times New Roman"/>
+        </w:rPr>
         <w:t>.</w:t>
       </w:r>
     </w:p>
     <w:p>
-      <w:r>
+      <w:pPr>
+        <w:rPr>
+          <w:rFonts w:ascii="Times New Roman" w:hAnsi="Times New Roman" w:cs="Times New Roman"/>
+        </w:rPr>
+      </w:pPr>
+      <w:r>
+        <w:rPr>
+          <w:rFonts w:ascii="Times New Roman" w:hAnsi="Times New Roman" w:cs="Times New Roman"/>
+        </w:rPr>
         <w:t>A microcontroller is:</w:t>
       </w:r>
     </w:p>
@@ -1750,8 +3945,14 @@
           <w:ilvl w:val="0"/>
           <w:numId w:val="4"/>
         </w:numPr>
-      </w:pPr>
-      <w:r>
+        <w:rPr>
+          <w:rFonts w:ascii="Times New Roman" w:hAnsi="Times New Roman" w:cs="Times New Roman"/>
+        </w:rPr>
+      </w:pPr>
+      <w:r>
+        <w:rPr>
+          <w:rFonts w:ascii="Times New Roman" w:hAnsi="Times New Roman" w:cs="Times New Roman"/>
+        </w:rPr>
         <w:t>A tiny computer</w:t>
       </w:r>
     </w:p>
@@ -1761,8 +3962,14 @@
           <w:ilvl w:val="0"/>
           <w:numId w:val="4"/>
         </w:numPr>
-      </w:pPr>
-      <w:r>
+        <w:rPr>
+          <w:rFonts w:ascii="Times New Roman" w:hAnsi="Times New Roman" w:cs="Times New Roman"/>
+        </w:rPr>
+      </w:pPr>
+      <w:r>
+        <w:rPr>
+          <w:rFonts w:ascii="Times New Roman" w:hAnsi="Times New Roman" w:cs="Times New Roman"/>
+        </w:rPr>
         <w:t>With memory</w:t>
       </w:r>
     </w:p>
@@ -1772,8 +3979,14 @@
           <w:ilvl w:val="0"/>
           <w:numId w:val="4"/>
         </w:numPr>
-      </w:pPr>
-      <w:r>
+        <w:rPr>
+          <w:rFonts w:ascii="Times New Roman" w:hAnsi="Times New Roman" w:cs="Times New Roman"/>
+        </w:rPr>
+      </w:pPr>
+      <w:r>
+        <w:rPr>
+          <w:rFonts w:ascii="Times New Roman" w:hAnsi="Times New Roman" w:cs="Times New Roman"/>
+        </w:rPr>
         <w:t>With logic</w:t>
       </w:r>
     </w:p>
@@ -1783,8 +3996,14 @@
           <w:ilvl w:val="0"/>
           <w:numId w:val="4"/>
         </w:numPr>
-      </w:pPr>
-      <w:r>
+        <w:rPr>
+          <w:rFonts w:ascii="Times New Roman" w:hAnsi="Times New Roman" w:cs="Times New Roman"/>
+        </w:rPr>
+      </w:pPr>
+      <w:r>
+        <w:rPr>
+          <w:rFonts w:ascii="Times New Roman" w:hAnsi="Times New Roman" w:cs="Times New Roman"/>
+        </w:rPr>
         <w:t>With a clock</w:t>
       </w:r>
     </w:p>
@@ -1794,41 +4013,62 @@
           <w:ilvl w:val="0"/>
           <w:numId w:val="4"/>
         </w:numPr>
-      </w:pPr>
-      <w:r>
+        <w:rPr>
+          <w:rFonts w:ascii="Times New Roman" w:hAnsi="Times New Roman" w:cs="Times New Roman"/>
+        </w:rPr>
+      </w:pPr>
+      <w:r>
+        <w:rPr>
+          <w:rFonts w:ascii="Times New Roman" w:hAnsi="Times New Roman" w:cs="Times New Roman"/>
+        </w:rPr>
         <w:t>With decision-making ability</w:t>
       </w:r>
     </w:p>
     <w:p>
-      <w:r>
+      <w:pPr>
+        <w:rPr>
+          <w:rFonts w:ascii="Times New Roman" w:hAnsi="Times New Roman" w:cs="Times New Roman"/>
+        </w:rPr>
+      </w:pPr>
+      <w:r>
+        <w:rPr>
+          <w:rFonts w:ascii="Times New Roman" w:hAnsi="Times New Roman" w:cs="Times New Roman"/>
+        </w:rPr>
         <w:t xml:space="preserve">But here’s the </w:t>
       </w:r>
       <w:r>
         <w:rPr>
+          <w:rFonts w:ascii="Times New Roman" w:hAnsi="Times New Roman" w:cs="Times New Roman"/>
           <w:b/>
           <w:bCs/>
         </w:rPr>
         <w:t>critical truth</w:t>
       </w:r>
       <w:r>
+        <w:rPr>
+          <w:rFonts w:ascii="Times New Roman" w:hAnsi="Times New Roman" w:cs="Times New Roman"/>
+        </w:rPr>
         <w:t>:</w:t>
       </w:r>
     </w:p>
     <w:p>
       <w:pPr>
         <w:rPr>
-          <w:b/>
-          <w:bCs/>
-        </w:rPr>
-      </w:pPr>
-      <w:r>
-        <w:rPr>
+          <w:rFonts w:ascii="Times New Roman" w:hAnsi="Times New Roman" w:cs="Times New Roman"/>
+          <w:b/>
+          <w:bCs/>
+        </w:rPr>
+      </w:pPr>
+      <w:r>
+        <w:rPr>
+          <w:rFonts w:ascii="Times New Roman" w:hAnsi="Times New Roman" w:cs="Times New Roman"/>
           <w:highlight w:val="yellow"/>
         </w:rPr>
         <w:t xml:space="preserve">A microcontroller does NOTHING useful unless it is told </w:t>
       </w:r>
       <w:r>
         <w:rPr>
+          <w:rFonts w:ascii="Times New Roman" w:hAnsi="Times New Roman" w:cs="Times New Roman"/>
           <w:b/>
           <w:bCs/>
           <w:highlight w:val="yellow"/>
@@ -1837,6 +4077,7 @@
       </w:r>
       <w:r>
         <w:rPr>
+          <w:rFonts w:ascii="Times New Roman" w:hAnsi="Times New Roman" w:cs="Times New Roman"/>
           <w:b/>
           <w:bCs/>
         </w:rPr>
@@ -1844,6 +4085,7 @@
       </w:r>
       <w:r>
         <w:rPr>
+          <w:rFonts w:ascii="Times New Roman" w:hAnsi="Times New Roman" w:cs="Times New Roman"/>
           <w:b/>
           <w:bCs/>
         </w:rPr>
@@ -1851,6 +4093,7 @@
       </w:r>
       <w:r>
         <w:rPr>
+          <w:rFonts w:ascii="Times New Roman" w:hAnsi="Times New Roman" w:cs="Times New Roman"/>
           <w:b/>
           <w:bCs/>
         </w:rPr>
@@ -1859,6 +4102,7 @@
       </w:r>
       <w:r>
         <w:rPr>
+          <w:rFonts w:ascii="Times New Roman" w:hAnsi="Times New Roman" w:cs="Times New Roman"/>
           <w:b/>
           <w:bCs/>
         </w:rPr>
@@ -1869,14 +4113,25 @@
     <w:p>
       <w:pPr>
         <w:rPr>
-          <w:b/>
-          <w:bCs/>
-        </w:rPr>
-      </w:pPr>
-    </w:p>
-    <w:p>
-      <w:pPr>
-        <w:rPr>
+          <w:rFonts w:ascii="Times New Roman" w:hAnsi="Times New Roman" w:cs="Times New Roman"/>
+          <w:b/>
+          <w:bCs/>
+        </w:rPr>
+      </w:pPr>
+    </w:p>
+    <w:p>
+      <w:pPr>
+        <w:rPr>
+          <w:rFonts w:ascii="Times New Roman" w:hAnsi="Times New Roman" w:cs="Times New Roman"/>
+          <w:b/>
+          <w:bCs/>
+        </w:rPr>
+      </w:pPr>
+    </w:p>
+    <w:p>
+      <w:pPr>
+        <w:rPr>
+          <w:rFonts w:ascii="Times New Roman" w:hAnsi="Times New Roman" w:cs="Times New Roman"/>
           <w:b/>
           <w:bCs/>
           <w:sz w:val="64"/>
@@ -1885,6 +4140,7 @@
       </w:pPr>
       <w:r>
         <w:rPr>
+          <w:rFonts w:ascii="Times New Roman" w:hAnsi="Times New Roman" w:cs="Times New Roman"/>
           <w:b/>
           <w:bCs/>
           <w:sz w:val="64"/>
@@ -1896,6 +4152,7 @@
       <w:proofErr w:type="gramStart"/>
       <w:r>
         <w:rPr>
+          <w:rFonts w:ascii="Times New Roman" w:hAnsi="Times New Roman" w:cs="Times New Roman"/>
           <w:b/>
           <w:bCs/>
           <w:sz w:val="64"/>
@@ -1905,6 +4162,7 @@
       </w:r>
       <w:r>
         <w:rPr>
+          <w:rFonts w:ascii="Times New Roman" w:hAnsi="Times New Roman" w:cs="Times New Roman"/>
           <w:sz w:val="64"/>
           <w:szCs w:val="64"/>
         </w:rPr>
@@ -1913,6 +4171,7 @@
       <w:proofErr w:type="gramEnd"/>
       <w:r>
         <w:rPr>
+          <w:rFonts w:ascii="Times New Roman" w:hAnsi="Times New Roman" w:cs="Times New Roman"/>
           <w:sz w:val="64"/>
           <w:szCs w:val="64"/>
         </w:rPr>
@@ -1920,6 +4179,7 @@
       </w:r>
       <w:r>
         <w:rPr>
+          <w:rFonts w:ascii="Times New Roman" w:hAnsi="Times New Roman" w:cs="Times New Roman"/>
           <w:sz w:val="64"/>
           <w:szCs w:val="64"/>
         </w:rPr>
@@ -1927,6 +4187,7 @@
       </w:r>
       <w:r>
         <w:rPr>
+          <w:rFonts w:ascii="Times New Roman" w:hAnsi="Times New Roman" w:cs="Times New Roman"/>
           <w:sz w:val="64"/>
           <w:szCs w:val="64"/>
         </w:rPr>
@@ -1934,7 +4195,15 @@
       </w:r>
     </w:p>
     <w:p>
-      <w:r>
+      <w:pPr>
+        <w:rPr>
+          <w:rFonts w:ascii="Times New Roman" w:hAnsi="Times New Roman" w:cs="Times New Roman"/>
+        </w:rPr>
+      </w:pPr>
+      <w:r>
+        <w:rPr>
+          <w:rFonts w:ascii="Times New Roman" w:hAnsi="Times New Roman" w:cs="Times New Roman"/>
+        </w:rPr>
         <w:t>The ATmega328P:</w:t>
       </w:r>
     </w:p>
@@ -1944,8 +4213,14 @@
           <w:ilvl w:val="0"/>
           <w:numId w:val="6"/>
         </w:numPr>
-      </w:pPr>
-      <w:r>
+        <w:rPr>
+          <w:rFonts w:ascii="Times New Roman" w:hAnsi="Times New Roman" w:cs="Times New Roman"/>
+        </w:rPr>
+      </w:pPr>
+      <w:r>
+        <w:rPr>
+          <w:rFonts w:ascii="Times New Roman" w:hAnsi="Times New Roman" w:cs="Times New Roman"/>
+        </w:rPr>
         <w:t>Receives 5V</w:t>
       </w:r>
     </w:p>
@@ -1955,8 +4230,14 @@
           <w:ilvl w:val="0"/>
           <w:numId w:val="6"/>
         </w:numPr>
-      </w:pPr>
-      <w:r>
+        <w:rPr>
+          <w:rFonts w:ascii="Times New Roman" w:hAnsi="Times New Roman" w:cs="Times New Roman"/>
+        </w:rPr>
+      </w:pPr>
+      <w:r>
+        <w:rPr>
+          <w:rFonts w:ascii="Times New Roman" w:hAnsi="Times New Roman" w:cs="Times New Roman"/>
+        </w:rPr>
         <w:t>Clock starts ticking (16 MHz)</w:t>
       </w:r>
     </w:p>
@@ -1966,23 +4247,34 @@
           <w:ilvl w:val="0"/>
           <w:numId w:val="6"/>
         </w:numPr>
-      </w:pPr>
-      <w:r>
+        <w:rPr>
+          <w:rFonts w:ascii="Times New Roman" w:hAnsi="Times New Roman" w:cs="Times New Roman"/>
+        </w:rPr>
+      </w:pPr>
+      <w:r>
+        <w:rPr>
+          <w:rFonts w:ascii="Times New Roman" w:hAnsi="Times New Roman" w:cs="Times New Roman"/>
+        </w:rPr>
         <w:t>CPU comes out of reset</w:t>
       </w:r>
       <w:r>
+        <w:rPr>
+          <w:rFonts w:ascii="Times New Roman" w:hAnsi="Times New Roman" w:cs="Times New Roman"/>
+        </w:rPr>
         <w:br/>
       </w:r>
     </w:p>
     <w:p>
       <w:pPr>
         <w:rPr>
+          <w:rFonts w:ascii="Times New Roman" w:hAnsi="Times New Roman" w:cs="Times New Roman"/>
           <w:sz w:val="28"/>
           <w:szCs w:val="28"/>
         </w:rPr>
       </w:pPr>
       <w:r>
         <w:rPr>
+          <w:rFonts w:ascii="Times New Roman" w:hAnsi="Times New Roman" w:cs="Times New Roman"/>
           <w:sz w:val="28"/>
           <w:szCs w:val="28"/>
         </w:rPr>
@@ -1991,6 +4283,7 @@
       <w:proofErr w:type="gramStart"/>
       <w:r>
         <w:rPr>
+          <w:rFonts w:ascii="Times New Roman" w:hAnsi="Times New Roman" w:cs="Times New Roman"/>
           <w:sz w:val="28"/>
           <w:szCs w:val="28"/>
         </w:rPr>
@@ -1999,6 +4292,7 @@
       <w:proofErr w:type="gramEnd"/>
       <w:r>
         <w:rPr>
+          <w:rFonts w:ascii="Times New Roman" w:hAnsi="Times New Roman" w:cs="Times New Roman"/>
           <w:sz w:val="28"/>
           <w:szCs w:val="28"/>
         </w:rPr>
@@ -2007,6 +4301,7 @@
       <w:proofErr w:type="gramStart"/>
       <w:r>
         <w:rPr>
+          <w:rFonts w:ascii="Times New Roman" w:hAnsi="Times New Roman" w:cs="Times New Roman"/>
           <w:sz w:val="28"/>
           <w:szCs w:val="28"/>
         </w:rPr>
@@ -2015,6 +4310,7 @@
       <w:proofErr w:type="gramEnd"/>
       <w:r>
         <w:rPr>
+          <w:rFonts w:ascii="Times New Roman" w:hAnsi="Times New Roman" w:cs="Times New Roman"/>
           <w:sz w:val="28"/>
           <w:szCs w:val="28"/>
         </w:rPr>
@@ -2022,49 +4318,91 @@
       </w:r>
     </w:p>
     <w:p>
-      <w:r>
+      <w:pPr>
+        <w:rPr>
+          <w:rFonts w:ascii="Times New Roman" w:hAnsi="Times New Roman" w:cs="Times New Roman"/>
+        </w:rPr>
+      </w:pPr>
+      <w:r>
+        <w:rPr>
+          <w:rFonts w:ascii="Times New Roman" w:hAnsi="Times New Roman" w:cs="Times New Roman"/>
+        </w:rPr>
         <w:br/>
         <w:t xml:space="preserve">SO now Who is that Almighty which gives the CPU or the Microcontroller its </w:t>
       </w:r>
       <w:proofErr w:type="gramStart"/>
       <w:r>
+        <w:rPr>
+          <w:rFonts w:ascii="Times New Roman" w:hAnsi="Times New Roman" w:cs="Times New Roman"/>
+        </w:rPr>
         <w:t>Instruction ?</w:t>
       </w:r>
       <w:proofErr w:type="gramEnd"/>
       <w:r>
+        <w:rPr>
+          <w:rFonts w:ascii="Times New Roman" w:hAnsi="Times New Roman" w:cs="Times New Roman"/>
+        </w:rPr>
         <w:t xml:space="preserve"> </w:t>
       </w:r>
       <w:r>
+        <w:rPr>
+          <w:rFonts w:ascii="Times New Roman" w:hAnsi="Times New Roman" w:cs="Times New Roman"/>
+        </w:rPr>
         <w:br/>
       </w:r>
       <w:r>
+        <w:rPr>
+          <w:rFonts w:ascii="Times New Roman" w:hAnsi="Times New Roman" w:cs="Times New Roman"/>
+        </w:rPr>
         <w:br/>
       </w:r>
       <w:r>
+        <w:rPr>
+          <w:rFonts w:ascii="Times New Roman" w:hAnsi="Times New Roman" w:cs="Times New Roman"/>
+        </w:rPr>
         <w:t xml:space="preserve">The thing is, the </w:t>
       </w:r>
       <w:r>
+        <w:rPr>
+          <w:rFonts w:ascii="Times New Roman" w:hAnsi="Times New Roman" w:cs="Times New Roman"/>
+        </w:rPr>
         <w:t>Instructions</w:t>
       </w:r>
       <w:r>
+        <w:rPr>
+          <w:rFonts w:ascii="Times New Roman" w:hAnsi="Times New Roman" w:cs="Times New Roman"/>
+        </w:rPr>
         <w:t xml:space="preserve"> is already written in a memory called FLASH memory</w:t>
       </w:r>
       <w:r>
+        <w:rPr>
+          <w:rFonts w:ascii="Times New Roman" w:hAnsi="Times New Roman" w:cs="Times New Roman"/>
+        </w:rPr>
         <w:t xml:space="preserve"> which is present inside the Microcontroller. </w:t>
       </w:r>
       <w:r>
+        <w:rPr>
+          <w:rFonts w:ascii="Times New Roman" w:hAnsi="Times New Roman" w:cs="Times New Roman"/>
+        </w:rPr>
         <w:br/>
       </w:r>
     </w:p>
     <w:p>
-      <w:r>
-        <w:rPr>
+      <w:pPr>
+        <w:rPr>
+          <w:rFonts w:ascii="Times New Roman" w:hAnsi="Times New Roman" w:cs="Times New Roman"/>
+        </w:rPr>
+      </w:pPr>
+      <w:r>
+        <w:rPr>
+          <w:rFonts w:ascii="Times New Roman" w:hAnsi="Times New Roman" w:cs="Times New Roman"/>
           <w:lang w:val="en-US"/>
         </w:rPr>
         <w:br/>
       </w:r>
       <w:r>
         <w:rPr>
+          <w:rFonts w:ascii="Times New Roman" w:hAnsi="Times New Roman" w:cs="Times New Roman"/>
           <w:b/>
           <w:bCs/>
         </w:rPr>
@@ -2072,11 +4410,20 @@
       </w:r>
     </w:p>
     <w:p>
-      <w:r>
+      <w:pPr>
+        <w:rPr>
+          <w:rFonts w:ascii="Times New Roman" w:hAnsi="Times New Roman" w:cs="Times New Roman"/>
+        </w:rPr>
+      </w:pPr>
+      <w:r>
+        <w:rPr>
+          <w:rFonts w:ascii="Times New Roman" w:hAnsi="Times New Roman" w:cs="Times New Roman"/>
+        </w:rPr>
         <w:t xml:space="preserve"> </w:t>
       </w:r>
       <w:r>
         <w:rPr>
+          <w:rFonts w:ascii="Times New Roman" w:hAnsi="Times New Roman" w:cs="Times New Roman"/>
           <w:b/>
           <w:bCs/>
         </w:rPr>
@@ -2084,7 +4431,15 @@
       </w:r>
     </w:p>
     <w:p>
-      <w:r>
+      <w:pPr>
+        <w:rPr>
+          <w:rFonts w:ascii="Times New Roman" w:hAnsi="Times New Roman" w:cs="Times New Roman"/>
+        </w:rPr>
+      </w:pPr>
+      <w:r>
+        <w:rPr>
+          <w:rFonts w:ascii="Times New Roman" w:hAnsi="Times New Roman" w:cs="Times New Roman"/>
+        </w:rPr>
         <w:t>Inside the microcontroller is:</w:t>
       </w:r>
     </w:p>
@@ -2094,15 +4449,22 @@
           <w:ilvl w:val="0"/>
           <w:numId w:val="7"/>
         </w:numPr>
-      </w:pPr>
-      <w:r>
-        <w:rPr>
+        <w:rPr>
+          <w:rFonts w:ascii="Times New Roman" w:hAnsi="Times New Roman" w:cs="Times New Roman"/>
+        </w:rPr>
+      </w:pPr>
+      <w:r>
+        <w:rPr>
+          <w:rFonts w:ascii="Times New Roman" w:hAnsi="Times New Roman" w:cs="Times New Roman"/>
           <w:b/>
           <w:bCs/>
         </w:rPr>
         <w:t>Flash memory</w:t>
       </w:r>
       <w:r>
+        <w:rPr>
+          <w:rFonts w:ascii="Times New Roman" w:hAnsi="Times New Roman" w:cs="Times New Roman"/>
+        </w:rPr>
         <w:t xml:space="preserve"> → stores firmware</w:t>
       </w:r>
     </w:p>
@@ -2112,15 +4474,22 @@
           <w:ilvl w:val="0"/>
           <w:numId w:val="7"/>
         </w:numPr>
-      </w:pPr>
-      <w:r>
-        <w:rPr>
+        <w:rPr>
+          <w:rFonts w:ascii="Times New Roman" w:hAnsi="Times New Roman" w:cs="Times New Roman"/>
+        </w:rPr>
+      </w:pPr>
+      <w:r>
+        <w:rPr>
+          <w:rFonts w:ascii="Times New Roman" w:hAnsi="Times New Roman" w:cs="Times New Roman"/>
           <w:b/>
           <w:bCs/>
         </w:rPr>
         <w:t>SRAM</w:t>
       </w:r>
       <w:r>
+        <w:rPr>
+          <w:rFonts w:ascii="Times New Roman" w:hAnsi="Times New Roman" w:cs="Times New Roman"/>
+        </w:rPr>
         <w:t xml:space="preserve"> → variables</w:t>
       </w:r>
     </w:p>
@@ -2130,41 +4499,62 @@
           <w:ilvl w:val="0"/>
           <w:numId w:val="7"/>
         </w:numPr>
-      </w:pPr>
-      <w:r>
-        <w:rPr>
+        <w:rPr>
+          <w:rFonts w:ascii="Times New Roman" w:hAnsi="Times New Roman" w:cs="Times New Roman"/>
+        </w:rPr>
+      </w:pPr>
+      <w:r>
+        <w:rPr>
+          <w:rFonts w:ascii="Times New Roman" w:hAnsi="Times New Roman" w:cs="Times New Roman"/>
           <w:b/>
           <w:bCs/>
         </w:rPr>
         <w:t>EEPROM</w:t>
       </w:r>
       <w:r>
+        <w:rPr>
+          <w:rFonts w:ascii="Times New Roman" w:hAnsi="Times New Roman" w:cs="Times New Roman"/>
+        </w:rPr>
         <w:t xml:space="preserve"> → saved data</w:t>
       </w:r>
     </w:p>
     <w:p>
       <w:pPr>
         <w:rPr>
-          <w:b/>
-          <w:bCs/>
-        </w:rPr>
-      </w:pPr>
-      <w:r>
+          <w:rFonts w:ascii="Times New Roman" w:hAnsi="Times New Roman" w:cs="Times New Roman"/>
+          <w:b/>
+          <w:bCs/>
+        </w:rPr>
+      </w:pPr>
+      <w:r>
+        <w:rPr>
+          <w:rFonts w:ascii="Times New Roman" w:hAnsi="Times New Roman" w:cs="Times New Roman"/>
+        </w:rPr>
         <w:t xml:space="preserve"> The firmware is NOT in resistors or capacitors</w:t>
       </w:r>
       <w:r>
+        <w:rPr>
+          <w:rFonts w:ascii="Times New Roman" w:hAnsi="Times New Roman" w:cs="Times New Roman"/>
+        </w:rPr>
         <w:br/>
       </w:r>
       <w:proofErr w:type="gramStart"/>
       <w:r>
+        <w:rPr>
+          <w:rFonts w:ascii="Times New Roman" w:hAnsi="Times New Roman" w:cs="Times New Roman"/>
+        </w:rPr>
         <w:t>he</w:t>
       </w:r>
       <w:proofErr w:type="gramEnd"/>
       <w:r>
+        <w:rPr>
+          <w:rFonts w:ascii="Times New Roman" w:hAnsi="Times New Roman" w:cs="Times New Roman"/>
+        </w:rPr>
         <w:t xml:space="preserve"> firmware is stored </w:t>
       </w:r>
       <w:r>
         <w:rPr>
+          <w:rFonts w:ascii="Times New Roman" w:hAnsi="Times New Roman" w:cs="Times New Roman"/>
           <w:b/>
           <w:bCs/>
         </w:rPr>
@@ -2174,6 +4564,7 @@
     <w:p>
       <w:pPr>
         <w:rPr>
+          <w:rFonts w:ascii="Times New Roman" w:hAnsi="Times New Roman" w:cs="Times New Roman"/>
           <w:lang w:val="en-US"/>
         </w:rPr>
       </w:pPr>
@@ -2181,12 +4572,14 @@
     <w:p>
       <w:pPr>
         <w:rPr>
-          <w:b/>
-          <w:bCs/>
-        </w:rPr>
-      </w:pPr>
-      <w:r>
-        <w:rPr>
+          <w:rFonts w:ascii="Times New Roman" w:hAnsi="Times New Roman" w:cs="Times New Roman"/>
+          <w:b/>
+          <w:bCs/>
+        </w:rPr>
+      </w:pPr>
+      <w:r>
+        <w:rPr>
+          <w:rFonts w:ascii="Times New Roman" w:hAnsi="Times New Roman" w:cs="Times New Roman"/>
           <w:b/>
           <w:bCs/>
         </w:rPr>
@@ -2194,29 +4587,43 @@
       </w:r>
     </w:p>
     <w:p>
-      <w:r>
+      <w:pPr>
+        <w:rPr>
+          <w:rFonts w:ascii="Times New Roman" w:hAnsi="Times New Roman" w:cs="Times New Roman"/>
+        </w:rPr>
+      </w:pPr>
+      <w:r>
+        <w:rPr>
+          <w:rFonts w:ascii="Times New Roman" w:hAnsi="Times New Roman" w:cs="Times New Roman"/>
+        </w:rPr>
         <w:t xml:space="preserve">Because </w:t>
       </w:r>
       <w:r>
         <w:rPr>
+          <w:rFonts w:ascii="Times New Roman" w:hAnsi="Times New Roman" w:cs="Times New Roman"/>
           <w:b/>
           <w:bCs/>
         </w:rPr>
         <w:t>hardware by itself is dumb</w:t>
       </w:r>
       <w:r>
+        <w:rPr>
+          <w:rFonts w:ascii="Times New Roman" w:hAnsi="Times New Roman" w:cs="Times New Roman"/>
+        </w:rPr>
         <w:t>.</w:t>
       </w:r>
     </w:p>
     <w:p>
       <w:pPr>
         <w:rPr>
-          <w:b/>
-          <w:bCs/>
-        </w:rPr>
-      </w:pPr>
-      <w:r>
-        <w:rPr>
+          <w:rFonts w:ascii="Times New Roman" w:hAnsi="Times New Roman" w:cs="Times New Roman"/>
+          <w:b/>
+          <w:bCs/>
+        </w:rPr>
+      </w:pPr>
+      <w:r>
+        <w:rPr>
+          <w:rFonts w:ascii="Times New Roman" w:hAnsi="Times New Roman" w:cs="Times New Roman"/>
           <w:b/>
           <w:bCs/>
         </w:rPr>
@@ -2229,8 +4636,14 @@
           <w:ilvl w:val="0"/>
           <w:numId w:val="9"/>
         </w:numPr>
-      </w:pPr>
-      <w:r>
+        <w:rPr>
+          <w:rFonts w:ascii="Times New Roman" w:hAnsi="Times New Roman" w:cs="Times New Roman"/>
+        </w:rPr>
+      </w:pPr>
+      <w:r>
+        <w:rPr>
+          <w:rFonts w:ascii="Times New Roman" w:hAnsi="Times New Roman" w:cs="Times New Roman"/>
+        </w:rPr>
         <w:t>A resistor only resists current</w:t>
       </w:r>
     </w:p>
@@ -2240,8 +4653,14 @@
           <w:ilvl w:val="0"/>
           <w:numId w:val="9"/>
         </w:numPr>
-      </w:pPr>
-      <w:r>
+        <w:rPr>
+          <w:rFonts w:ascii="Times New Roman" w:hAnsi="Times New Roman" w:cs="Times New Roman"/>
+        </w:rPr>
+      </w:pPr>
+      <w:r>
+        <w:rPr>
+          <w:rFonts w:ascii="Times New Roman" w:hAnsi="Times New Roman" w:cs="Times New Roman"/>
+        </w:rPr>
         <w:t>A capacitor only stores charge</w:t>
       </w:r>
     </w:p>
@@ -2251,8 +4670,14 @@
           <w:ilvl w:val="0"/>
           <w:numId w:val="9"/>
         </w:numPr>
-      </w:pPr>
-      <w:r>
+        <w:rPr>
+          <w:rFonts w:ascii="Times New Roman" w:hAnsi="Times New Roman" w:cs="Times New Roman"/>
+        </w:rPr>
+      </w:pPr>
+      <w:r>
+        <w:rPr>
+          <w:rFonts w:ascii="Times New Roman" w:hAnsi="Times New Roman" w:cs="Times New Roman"/>
+        </w:rPr>
         <w:t>A transistor only switches</w:t>
       </w:r>
     </w:p>
@@ -2262,12 +4687,19 @@
           <w:ilvl w:val="0"/>
           <w:numId w:val="9"/>
         </w:numPr>
-      </w:pPr>
-      <w:r>
+        <w:rPr>
+          <w:rFonts w:ascii="Times New Roman" w:hAnsi="Times New Roman" w:cs="Times New Roman"/>
+        </w:rPr>
+      </w:pPr>
+      <w:r>
+        <w:rPr>
+          <w:rFonts w:ascii="Times New Roman" w:hAnsi="Times New Roman" w:cs="Times New Roman"/>
+        </w:rPr>
         <w:t xml:space="preserve">A microcontroller is just </w:t>
       </w:r>
       <w:r>
         <w:rPr>
+          <w:rFonts w:ascii="Times New Roman" w:hAnsi="Times New Roman" w:cs="Times New Roman"/>
           <w:b/>
           <w:bCs/>
         </w:rPr>
@@ -2275,6 +4707,11 @@
       </w:r>
     </w:p>
     <w:p>
+      <w:pPr>
+        <w:rPr>
+          <w:rFonts w:ascii="Times New Roman" w:hAnsi="Times New Roman" w:cs="Times New Roman"/>
+        </w:rPr>
+      </w:pPr>
       <w:r>
         <w:rPr>
           <w:rFonts w:ascii="Segoe UI Emoji" w:hAnsi="Segoe UI Emoji" w:cs="Segoe UI Emoji"/>
@@ -2282,6 +4719,9 @@
         <w:t>⚡</w:t>
       </w:r>
       <w:r>
+        <w:rPr>
+          <w:rFonts w:ascii="Times New Roman" w:hAnsi="Times New Roman" w:cs="Times New Roman"/>
+        </w:rPr>
         <w:t xml:space="preserve"> Without instructions:</w:t>
       </w:r>
     </w:p>
@@ -2291,9 +4731,14 @@
           <w:ilvl w:val="0"/>
           <w:numId w:val="10"/>
         </w:numPr>
-      </w:pPr>
-      <w:r>
-        <w:lastRenderedPageBreak/>
+        <w:rPr>
+          <w:rFonts w:ascii="Times New Roman" w:hAnsi="Times New Roman" w:cs="Times New Roman"/>
+        </w:rPr>
+      </w:pPr>
+      <w:r>
+        <w:rPr>
+          <w:rFonts w:ascii="Times New Roman" w:hAnsi="Times New Roman" w:cs="Times New Roman"/>
+        </w:rPr>
         <w:t>No blinking</w:t>
       </w:r>
     </w:p>
@@ -2303,8 +4748,15 @@
           <w:ilvl w:val="0"/>
           <w:numId w:val="10"/>
         </w:numPr>
-      </w:pPr>
-      <w:r>
+        <w:rPr>
+          <w:rFonts w:ascii="Times New Roman" w:hAnsi="Times New Roman" w:cs="Times New Roman"/>
+        </w:rPr>
+      </w:pPr>
+      <w:r>
+        <w:rPr>
+          <w:rFonts w:ascii="Times New Roman" w:hAnsi="Times New Roman" w:cs="Times New Roman"/>
+        </w:rPr>
+        <w:lastRenderedPageBreak/>
         <w:t>No calculations</w:t>
       </w:r>
     </w:p>
@@ -2314,14 +4766,21 @@
           <w:ilvl w:val="0"/>
           <w:numId w:val="10"/>
         </w:numPr>
-      </w:pPr>
-      <w:r>
+        <w:rPr>
+          <w:rFonts w:ascii="Times New Roman" w:hAnsi="Times New Roman" w:cs="Times New Roman"/>
+        </w:rPr>
+      </w:pPr>
+      <w:r>
+        <w:rPr>
+          <w:rFonts w:ascii="Times New Roman" w:hAnsi="Times New Roman" w:cs="Times New Roman"/>
+        </w:rPr>
         <w:t>No decisions</w:t>
       </w:r>
     </w:p>
     <w:p>
       <w:pPr>
         <w:rPr>
+          <w:rFonts w:ascii="Times New Roman" w:hAnsi="Times New Roman" w:cs="Times New Roman"/>
           <w:lang w:val="en-US"/>
         </w:rPr>
       </w:pPr>
@@ -2329,12 +4788,14 @@
     <w:p>
       <w:pPr>
         <w:rPr>
-          <w:b/>
-          <w:bCs/>
-        </w:rPr>
-      </w:pPr>
-      <w:r>
-        <w:rPr>
+          <w:rFonts w:ascii="Times New Roman" w:hAnsi="Times New Roman" w:cs="Times New Roman"/>
+          <w:b/>
+          <w:bCs/>
+        </w:rPr>
+      </w:pPr>
+      <w:r>
+        <w:rPr>
+          <w:rFonts w:ascii="Times New Roman" w:hAnsi="Times New Roman" w:cs="Times New Roman"/>
           <w:b/>
           <w:bCs/>
         </w:rPr>
@@ -2344,37 +4805,44 @@
     <w:p>
       <w:pPr>
         <w:rPr>
-          <w:b/>
-          <w:bCs/>
-        </w:rPr>
-      </w:pPr>
-      <w:r>
-        <w:rPr>
-          <w:rFonts w:ascii="Segoe UI Emoji" w:hAnsi="Segoe UI Emoji" w:cs="Segoe UI Emoji"/>
-        </w:rPr>
-        <w:t>👉</w:t>
-      </w:r>
-      <w:r>
+          <w:rFonts w:ascii="Times New Roman" w:hAnsi="Times New Roman" w:cs="Times New Roman"/>
+          <w:b/>
+          <w:bCs/>
+        </w:rPr>
+      </w:pPr>
+      <w:r>
+        <w:rPr>
+          <w:rFonts w:ascii="Times New Roman" w:hAnsi="Times New Roman" w:cs="Times New Roman"/>
+        </w:rPr>
         <w:t xml:space="preserve"> </w:t>
       </w:r>
       <w:r>
         <w:rPr>
+          <w:rFonts w:ascii="Times New Roman" w:hAnsi="Times New Roman" w:cs="Times New Roman"/>
           <w:b/>
           <w:bCs/>
         </w:rPr>
         <w:t>Firmware</w:t>
       </w:r>
     </w:p>
-    <w:p/>
-    <w:p>
-      <w:pPr>
-        <w:rPr>
-          <w:b/>
-          <w:bCs/>
-        </w:rPr>
-      </w:pPr>
-      <w:r>
-        <w:rPr>
+    <w:p>
+      <w:pPr>
+        <w:rPr>
+          <w:rFonts w:ascii="Times New Roman" w:hAnsi="Times New Roman" w:cs="Times New Roman"/>
+        </w:rPr>
+      </w:pPr>
+    </w:p>
+    <w:p>
+      <w:pPr>
+        <w:rPr>
+          <w:rFonts w:ascii="Times New Roman" w:hAnsi="Times New Roman" w:cs="Times New Roman"/>
+          <w:b/>
+          <w:bCs/>
+        </w:rPr>
+      </w:pPr>
+      <w:r>
+        <w:rPr>
+          <w:rFonts w:ascii="Times New Roman" w:hAnsi="Times New Roman" w:cs="Times New Roman"/>
           <w:b/>
           <w:bCs/>
         </w:rPr>
@@ -2382,7 +4850,15 @@
       </w:r>
     </w:p>
     <w:p>
-      <w:r>
+      <w:pPr>
+        <w:rPr>
+          <w:rFonts w:ascii="Times New Roman" w:hAnsi="Times New Roman" w:cs="Times New Roman"/>
+        </w:rPr>
+      </w:pPr>
+      <w:r>
+        <w:rPr>
+          <w:rFonts w:ascii="Times New Roman" w:hAnsi="Times New Roman" w:cs="Times New Roman"/>
+        </w:rPr>
         <w:t>Firmware is:</w:t>
       </w:r>
     </w:p>
@@ -2392,9 +4868,13 @@
           <w:ilvl w:val="0"/>
           <w:numId w:val="11"/>
         </w:numPr>
-      </w:pPr>
-      <w:r>
-        <w:rPr>
+        <w:rPr>
+          <w:rFonts w:ascii="Times New Roman" w:hAnsi="Times New Roman" w:cs="Times New Roman"/>
+        </w:rPr>
+      </w:pPr>
+      <w:r>
+        <w:rPr>
+          <w:rFonts w:ascii="Times New Roman" w:hAnsi="Times New Roman" w:cs="Times New Roman"/>
           <w:b/>
           <w:bCs/>
         </w:rPr>
@@ -2407,12 +4887,19 @@
           <w:ilvl w:val="0"/>
           <w:numId w:val="11"/>
         </w:numPr>
-      </w:pPr>
-      <w:r>
+        <w:rPr>
+          <w:rFonts w:ascii="Times New Roman" w:hAnsi="Times New Roman" w:cs="Times New Roman"/>
+        </w:rPr>
+      </w:pPr>
+      <w:r>
+        <w:rPr>
+          <w:rFonts w:ascii="Times New Roman" w:hAnsi="Times New Roman" w:cs="Times New Roman"/>
+        </w:rPr>
         <w:t xml:space="preserve">Stored in </w:t>
       </w:r>
       <w:r>
         <w:rPr>
+          <w:rFonts w:ascii="Times New Roman" w:hAnsi="Times New Roman" w:cs="Times New Roman"/>
           <w:b/>
           <w:bCs/>
         </w:rPr>
@@ -2425,12 +4912,19 @@
           <w:ilvl w:val="0"/>
           <w:numId w:val="11"/>
         </w:numPr>
-      </w:pPr>
-      <w:r>
+        <w:rPr>
+          <w:rFonts w:ascii="Times New Roman" w:hAnsi="Times New Roman" w:cs="Times New Roman"/>
+        </w:rPr>
+      </w:pPr>
+      <w:r>
+        <w:rPr>
+          <w:rFonts w:ascii="Times New Roman" w:hAnsi="Times New Roman" w:cs="Times New Roman"/>
+        </w:rPr>
         <w:t xml:space="preserve">Inside the </w:t>
       </w:r>
       <w:r>
         <w:rPr>
+          <w:rFonts w:ascii="Times New Roman" w:hAnsi="Times New Roman" w:cs="Times New Roman"/>
           <w:b/>
           <w:bCs/>
         </w:rPr>
@@ -2439,105 +4933,88 @@
     </w:p>
     <w:p>
       <w:pPr>
+        <w:rPr>
+          <w:rFonts w:ascii="Times New Roman" w:hAnsi="Times New Roman" w:cs="Times New Roman"/>
+        </w:rPr>
+      </w:pPr>
+    </w:p>
+    <w:p>
+      <w:pPr>
         <w:ind w:left="360"/>
-      </w:pPr>
+        <w:rPr>
+          <w:rFonts w:ascii="Times New Roman" w:hAnsi="Times New Roman" w:cs="Times New Roman"/>
+        </w:rPr>
+      </w:pPr>
+    </w:p>
+    <w:p>
+      <w:pPr>
+        <w:rPr>
+          <w:rFonts w:ascii="Times New Roman" w:hAnsi="Times New Roman" w:cs="Times New Roman"/>
+          <w:b/>
+          <w:bCs/>
+        </w:rPr>
+      </w:pPr>
+      <w:r>
+        <w:rPr>
+          <w:rFonts w:ascii="Times New Roman" w:hAnsi="Times New Roman" w:cs="Times New Roman"/>
+          <w:b/>
+          <w:bCs/>
+        </w:rPr>
+        <w:t xml:space="preserve"> Where does Arduino firmware come from?</w:t>
+      </w:r>
     </w:p>
     <w:p>
       <w:pPr>
         <w:ind w:left="360"/>
-      </w:pPr>
+        <w:rPr>
+          <w:rFonts w:ascii="Times New Roman" w:hAnsi="Times New Roman" w:cs="Times New Roman"/>
+          <w:b/>
+          <w:bCs/>
+        </w:rPr>
+      </w:pPr>
+      <w:r>
+        <w:rPr>
+          <w:rFonts w:ascii="Times New Roman" w:hAnsi="Times New Roman" w:cs="Times New Roman"/>
+          <w:b/>
+          <w:bCs/>
+        </w:rPr>
+        <w:t>You write:</w:t>
+      </w:r>
     </w:p>
     <w:p>
       <w:pPr>
         <w:ind w:left="360"/>
-      </w:pPr>
-    </w:p>
-    <w:p>
-      <w:pPr>
-        <w:ind w:left="360"/>
-      </w:pPr>
-    </w:p>
-    <w:p>
-      <w:pPr>
-        <w:ind w:left="360"/>
-      </w:pPr>
-    </w:p>
-    <w:p>
-      <w:pPr>
-        <w:ind w:left="360"/>
-      </w:pPr>
-    </w:p>
-    <w:p>
-      <w:pPr>
-        <w:ind w:left="360"/>
-      </w:pPr>
-    </w:p>
-    <w:p>
-      <w:pPr>
-        <w:ind w:left="360"/>
-        <w:rPr>
-          <w:b/>
-          <w:bCs/>
-        </w:rPr>
-      </w:pPr>
-      <w:r>
-        <w:rPr>
-          <w:b/>
-          <w:bCs/>
-        </w:rPr>
-        <w:t>6️</w:t>
-      </w:r>
-      <w:r>
-        <w:rPr>
-          <w:rFonts w:ascii="Segoe UI Symbol" w:hAnsi="Segoe UI Symbol" w:cs="Segoe UI Symbol"/>
-          <w:b/>
-          <w:bCs/>
-        </w:rPr>
-        <w:t>⃣</w:t>
-      </w:r>
-      <w:r>
-        <w:rPr>
-          <w:b/>
-          <w:bCs/>
-        </w:rPr>
-        <w:t xml:space="preserve"> Where does Arduino firmware come from?</w:t>
-      </w:r>
-    </w:p>
-    <w:p>
-      <w:pPr>
-        <w:ind w:left="360"/>
-        <w:rPr>
-          <w:b/>
-          <w:bCs/>
-        </w:rPr>
-      </w:pPr>
-      <w:r>
-        <w:rPr>
-          <w:b/>
-          <w:bCs/>
-        </w:rPr>
-        <w:t>You write:</w:t>
-      </w:r>
-    </w:p>
-    <w:p>
-      <w:pPr>
-        <w:ind w:left="360"/>
+        <w:rPr>
+          <w:rFonts w:ascii="Times New Roman" w:hAnsi="Times New Roman" w:cs="Times New Roman"/>
+        </w:rPr>
       </w:pPr>
       <w:proofErr w:type="spellStart"/>
       <w:proofErr w:type="gramStart"/>
       <w:r>
+        <w:rPr>
+          <w:rFonts w:ascii="Times New Roman" w:hAnsi="Times New Roman" w:cs="Times New Roman"/>
+        </w:rPr>
         <w:t>digitalWrite</w:t>
       </w:r>
       <w:proofErr w:type="spellEnd"/>
       <w:r>
+        <w:rPr>
+          <w:rFonts w:ascii="Times New Roman" w:hAnsi="Times New Roman" w:cs="Times New Roman"/>
+        </w:rPr>
         <w:t>(</w:t>
       </w:r>
       <w:proofErr w:type="gramEnd"/>
       <w:r>
+        <w:rPr>
+          <w:rFonts w:ascii="Times New Roman" w:hAnsi="Times New Roman" w:cs="Times New Roman"/>
+        </w:rPr>
         <w:t>13, HIGH</w:t>
       </w:r>
       <w:proofErr w:type="gramStart"/>
       <w:r>
+        <w:rPr>
+          <w:rFonts w:ascii="Times New Roman" w:hAnsi="Times New Roman" w:cs="Times New Roman"/>
+        </w:rPr>
         <w:t>);</w:t>
       </w:r>
       <w:proofErr w:type="gramEnd"/>
@@ -2546,12 +5023,14 @@
       <w:pPr>
         <w:ind w:left="360"/>
         <w:rPr>
-          <w:b/>
-          <w:bCs/>
-        </w:rPr>
-      </w:pPr>
-      <w:r>
-        <w:rPr>
+          <w:rFonts w:ascii="Times New Roman" w:hAnsi="Times New Roman" w:cs="Times New Roman"/>
+          <w:b/>
+          <w:bCs/>
+        </w:rPr>
+      </w:pPr>
+      <w:r>
+        <w:rPr>
+          <w:rFonts w:ascii="Times New Roman" w:hAnsi="Times New Roman" w:cs="Times New Roman"/>
           <w:b/>
           <w:bCs/>
         </w:rPr>
@@ -2564,8 +5043,14 @@
           <w:ilvl w:val="0"/>
           <w:numId w:val="14"/>
         </w:numPr>
-      </w:pPr>
-      <w:r>
+        <w:rPr>
+          <w:rFonts w:ascii="Times New Roman" w:hAnsi="Times New Roman" w:cs="Times New Roman"/>
+        </w:rPr>
+      </w:pPr>
+      <w:r>
+        <w:rPr>
+          <w:rFonts w:ascii="Times New Roman" w:hAnsi="Times New Roman" w:cs="Times New Roman"/>
+        </w:rPr>
         <w:t>C++ code</w:t>
       </w:r>
     </w:p>
@@ -2575,8 +5060,14 @@
           <w:ilvl w:val="0"/>
           <w:numId w:val="14"/>
         </w:numPr>
-      </w:pPr>
-      <w:r>
+        <w:rPr>
+          <w:rFonts w:ascii="Times New Roman" w:hAnsi="Times New Roman" w:cs="Times New Roman"/>
+        </w:rPr>
+      </w:pPr>
+      <w:r>
+        <w:rPr>
+          <w:rFonts w:ascii="Times New Roman" w:hAnsi="Times New Roman" w:cs="Times New Roman"/>
+        </w:rPr>
         <w:t>Compiled to machine code</w:t>
       </w:r>
     </w:p>
@@ -2586,8 +5077,14 @@
           <w:ilvl w:val="0"/>
           <w:numId w:val="14"/>
         </w:numPr>
-      </w:pPr>
-      <w:r>
+        <w:rPr>
+          <w:rFonts w:ascii="Times New Roman" w:hAnsi="Times New Roman" w:cs="Times New Roman"/>
+        </w:rPr>
+      </w:pPr>
+      <w:r>
+        <w:rPr>
+          <w:rFonts w:ascii="Times New Roman" w:hAnsi="Times New Roman" w:cs="Times New Roman"/>
+        </w:rPr>
         <w:t>Uploaded via USB</w:t>
       </w:r>
     </w:p>
@@ -2595,12 +5092,14 @@
       <w:pPr>
         <w:ind w:left="360"/>
         <w:rPr>
-          <w:b/>
-          <w:bCs/>
-        </w:rPr>
-      </w:pPr>
-      <w:r>
-        <w:rPr>
+          <w:rFonts w:ascii="Times New Roman" w:hAnsi="Times New Roman" w:cs="Times New Roman"/>
+          <w:b/>
+          <w:bCs/>
+        </w:rPr>
+      </w:pPr>
+      <w:r>
+        <w:rPr>
+          <w:rFonts w:ascii="Times New Roman" w:hAnsi="Times New Roman" w:cs="Times New Roman"/>
           <w:b/>
           <w:bCs/>
         </w:rPr>
@@ -2610,6 +5109,9 @@
     <w:p>
       <w:pPr>
         <w:ind w:left="360"/>
+        <w:rPr>
+          <w:rFonts w:ascii="Times New Roman" w:hAnsi="Times New Roman" w:cs="Times New Roman"/>
+        </w:rPr>
       </w:pPr>
       <w:r>
         <w:rPr>
@@ -2618,157 +5120,123 @@
         <w:t>📦</w:t>
       </w:r>
       <w:r>
+        <w:rPr>
+          <w:rFonts w:ascii="Times New Roman" w:hAnsi="Times New Roman" w:cs="Times New Roman"/>
+        </w:rPr>
         <w:t xml:space="preserve"> </w:t>
       </w:r>
       <w:r>
         <w:rPr>
+          <w:rFonts w:ascii="Times New Roman" w:hAnsi="Times New Roman" w:cs="Times New Roman"/>
           <w:b/>
           <w:bCs/>
         </w:rPr>
         <w:t>Flash memory inside ATmega328P</w:t>
       </w:r>
     </w:p>
-    <w:p/>
     <w:p>
       <w:pPr>
         <w:ind w:left="360"/>
-      </w:pPr>
-      <w:r>
-        <w:rPr>
-          <w:noProof/>
-        </w:rPr>
-        <w:lastRenderedPageBreak/>
-        <w:drawing>
-          <wp:inline distT="0" distB="0" distL="0" distR="0" wp14:anchorId="78452135" wp14:editId="2A7EACF2">
-            <wp:extent cx="5731510" cy="4046220"/>
-            <wp:effectExtent l="0" t="0" r="2540" b="0"/>
-            <wp:docPr id="2084944350" name="Picture 1"/>
-            <wp:cNvGraphicFramePr>
-              <a:graphicFrameLocks xmlns:a="http://schemas.openxmlformats.org/drawingml/2006/main" noChangeAspect="1"/>
-            </wp:cNvGraphicFramePr>
-            <a:graphic xmlns:a="http://schemas.openxmlformats.org/drawingml/2006/main">
-              <a:graphicData uri="http://schemas.openxmlformats.org/drawingml/2006/picture">
-                <pic:pic xmlns:pic="http://schemas.openxmlformats.org/drawingml/2006/picture">
-                  <pic:nvPicPr>
-                    <pic:cNvPr id="2084944350" name=""/>
-                    <pic:cNvPicPr/>
-                  </pic:nvPicPr>
-                  <pic:blipFill>
-                    <a:blip r:embed="rId8"/>
-                    <a:stretch>
-                      <a:fillRect/>
-                    </a:stretch>
-                  </pic:blipFill>
-                  <pic:spPr>
-                    <a:xfrm>
-                      <a:off x="0" y="0"/>
-                      <a:ext cx="5731510" cy="4046220"/>
-                    </a:xfrm>
-                    <a:prstGeom prst="rect">
-                      <a:avLst/>
-                    </a:prstGeom>
-                  </pic:spPr>
-                </pic:pic>
-              </a:graphicData>
-            </a:graphic>
-          </wp:inline>
-        </w:drawing>
-      </w:r>
+        <w:rPr>
+          <w:rFonts w:ascii="Times New Roman" w:hAnsi="Times New Roman" w:cs="Times New Roman"/>
+        </w:rPr>
+      </w:pPr>
     </w:p>
     <w:p>
       <w:pPr>
         <w:ind w:left="360"/>
+        <w:rPr>
+          <w:rFonts w:ascii="Times New Roman" w:hAnsi="Times New Roman" w:cs="Times New Roman"/>
+        </w:rPr>
       </w:pPr>
     </w:p>
     <w:p>
       <w:pPr>
         <w:ind w:left="360"/>
-      </w:pPr>
+        <w:rPr>
+          <w:rFonts w:ascii="Times New Roman" w:hAnsi="Times New Roman" w:cs="Times New Roman"/>
+          <w:b/>
+          <w:bCs/>
+        </w:rPr>
+      </w:pPr>
+      <w:r>
+        <w:rPr>
+          <w:rFonts w:ascii="Times New Roman" w:hAnsi="Times New Roman" w:cs="Times New Roman"/>
+          <w:b/>
+          <w:bCs/>
+        </w:rPr>
+        <w:t xml:space="preserve"> What is the bootloader?</w:t>
+      </w:r>
     </w:p>
     <w:p>
       <w:pPr>
         <w:ind w:left="360"/>
         <w:rPr>
-          <w:b/>
-          <w:bCs/>
-        </w:rPr>
-      </w:pPr>
-      <w:r>
-        <w:rPr>
-          <w:b/>
-          <w:bCs/>
-        </w:rPr>
-        <w:t>8️</w:t>
-      </w:r>
-      <w:r>
-        <w:rPr>
-          <w:rFonts w:ascii="Segoe UI Symbol" w:hAnsi="Segoe UI Symbol" w:cs="Segoe UI Symbol"/>
-          <w:b/>
-          <w:bCs/>
-        </w:rPr>
-        <w:t>⃣</w:t>
-      </w:r>
-      <w:r>
-        <w:rPr>
-          <w:b/>
-          <w:bCs/>
-        </w:rPr>
-        <w:t xml:space="preserve"> What is the bootloader?</w:t>
+          <w:rFonts w:ascii="Times New Roman" w:hAnsi="Times New Roman" w:cs="Times New Roman"/>
+        </w:rPr>
+      </w:pPr>
+      <w:r>
+        <w:rPr>
+          <w:rFonts w:ascii="Times New Roman" w:hAnsi="Times New Roman" w:cs="Times New Roman"/>
+        </w:rPr>
+        <w:t xml:space="preserve">The bootloader </w:t>
+      </w:r>
+      <w:r>
+        <w:rPr>
+          <w:rFonts w:ascii="Times New Roman" w:hAnsi="Times New Roman" w:cs="Times New Roman"/>
+        </w:rPr>
+        <w:t>is a</w:t>
+      </w:r>
+      <w:r>
+        <w:rPr>
+          <w:rFonts w:ascii="Times New Roman" w:hAnsi="Times New Roman" w:cs="Times New Roman"/>
+        </w:rPr>
+        <w:t xml:space="preserve"> </w:t>
+      </w:r>
+      <w:r>
+        <w:rPr>
+          <w:rFonts w:ascii="Times New Roman" w:hAnsi="Times New Roman" w:cs="Times New Roman"/>
+          <w:b/>
+          <w:bCs/>
+        </w:rPr>
+        <w:t>tiny firmware</w:t>
+      </w:r>
+      <w:r>
+        <w:rPr>
+          <w:rFonts w:ascii="Times New Roman" w:hAnsi="Times New Roman" w:cs="Times New Roman"/>
+        </w:rPr>
+        <w:t>, p</w:t>
+      </w:r>
+      <w:r>
+        <w:rPr>
+          <w:rFonts w:ascii="Times New Roman" w:hAnsi="Times New Roman" w:cs="Times New Roman"/>
+        </w:rPr>
+        <w:t>re-installed at the factory</w:t>
+      </w:r>
+      <w:r>
+        <w:rPr>
+          <w:rFonts w:ascii="Times New Roman" w:hAnsi="Times New Roman" w:cs="Times New Roman"/>
+        </w:rPr>
+        <w:t xml:space="preserve"> and l</w:t>
+      </w:r>
+      <w:r>
+        <w:rPr>
+          <w:rFonts w:ascii="Times New Roman" w:hAnsi="Times New Roman" w:cs="Times New Roman"/>
+        </w:rPr>
+        <w:t>ives in a protected Flash area</w:t>
       </w:r>
     </w:p>
     <w:p>
       <w:pPr>
         <w:ind w:left="360"/>
-      </w:pPr>
-      <w:r>
-        <w:t>The bootloader is:</w:t>
-      </w:r>
-    </w:p>
-    <w:p>
-      <w:pPr>
-        <w:numPr>
-          <w:ilvl w:val="0"/>
-          <w:numId w:val="15"/>
-        </w:numPr>
-      </w:pPr>
-      <w:r>
-        <w:t xml:space="preserve">A </w:t>
-      </w:r>
-      <w:r>
-        <w:rPr>
-          <w:b/>
-          <w:bCs/>
-        </w:rPr>
-        <w:t>tiny firmware</w:t>
-      </w:r>
-    </w:p>
-    <w:p>
-      <w:pPr>
-        <w:numPr>
-          <w:ilvl w:val="0"/>
-          <w:numId w:val="15"/>
-        </w:numPr>
-      </w:pPr>
-      <w:r>
-        <w:t>Pre-installed at the factory</w:t>
-      </w:r>
-    </w:p>
-    <w:p>
-      <w:pPr>
-        <w:numPr>
-          <w:ilvl w:val="0"/>
-          <w:numId w:val="15"/>
-        </w:numPr>
-      </w:pPr>
-      <w:r>
-        <w:t>Lives in a protected Flash area</w:t>
-      </w:r>
-    </w:p>
-    <w:p>
-      <w:pPr>
-        <w:ind w:left="360"/>
-      </w:pPr>
-      <w:r>
+        <w:rPr>
+          <w:rFonts w:ascii="Times New Roman" w:hAnsi="Times New Roman" w:cs="Times New Roman"/>
+        </w:rPr>
+      </w:pPr>
+      <w:r>
+        <w:rPr>
+          <w:rFonts w:ascii="Times New Roman" w:hAnsi="Times New Roman" w:cs="Times New Roman"/>
+        </w:rPr>
         <w:t>Its job:</w:t>
       </w:r>
     </w:p>
@@ -2778,8 +5246,14 @@
           <w:ilvl w:val="0"/>
           <w:numId w:val="16"/>
         </w:numPr>
-      </w:pPr>
-      <w:r>
+        <w:rPr>
+          <w:rFonts w:ascii="Times New Roman" w:hAnsi="Times New Roman" w:cs="Times New Roman"/>
+        </w:rPr>
+      </w:pPr>
+      <w:r>
+        <w:rPr>
+          <w:rFonts w:ascii="Times New Roman" w:hAnsi="Times New Roman" w:cs="Times New Roman"/>
+        </w:rPr>
         <w:t>Listen on USB/Serial</w:t>
       </w:r>
     </w:p>
@@ -2789,8 +5263,14 @@
           <w:ilvl w:val="0"/>
           <w:numId w:val="16"/>
         </w:numPr>
-      </w:pPr>
-      <w:r>
+        <w:rPr>
+          <w:rFonts w:ascii="Times New Roman" w:hAnsi="Times New Roman" w:cs="Times New Roman"/>
+        </w:rPr>
+      </w:pPr>
+      <w:r>
+        <w:rPr>
+          <w:rFonts w:ascii="Times New Roman" w:hAnsi="Times New Roman" w:cs="Times New Roman"/>
+        </w:rPr>
         <w:t>Accept new firmware</w:t>
       </w:r>
     </w:p>
@@ -2800,19 +5280,34 @@
           <w:ilvl w:val="0"/>
           <w:numId w:val="16"/>
         </w:numPr>
-      </w:pPr>
-      <w:r>
+        <w:rPr>
+          <w:rFonts w:ascii="Times New Roman" w:hAnsi="Times New Roman" w:cs="Times New Roman"/>
+        </w:rPr>
+      </w:pPr>
+      <w:r>
+        <w:rPr>
+          <w:rFonts w:ascii="Times New Roman" w:hAnsi="Times New Roman" w:cs="Times New Roman"/>
+        </w:rPr>
         <w:t>Write it into Flash</w:t>
       </w:r>
     </w:p>
     <w:p>
       <w:pPr>
         <w:ind w:left="360"/>
-      </w:pPr>
-      <w:r>
+        <w:rPr>
+          <w:rFonts w:ascii="Times New Roman" w:hAnsi="Times New Roman" w:cs="Times New Roman"/>
+        </w:rPr>
+      </w:pPr>
+      <w:r>
+        <w:rPr>
+          <w:rFonts w:ascii="Times New Roman" w:hAnsi="Times New Roman" w:cs="Times New Roman"/>
+        </w:rPr>
         <w:t>After upload:</w:t>
       </w:r>
       <w:r>
+        <w:rPr>
+          <w:rFonts w:ascii="Times New Roman" w:hAnsi="Times New Roman" w:cs="Times New Roman"/>
+        </w:rPr>
         <w:br/>
       </w:r>
       <w:r>
@@ -2822,10 +5317,14 @@
         <w:t>➡</w:t>
       </w:r>
       <w:r>
+        <w:rPr>
+          <w:rFonts w:ascii="Times New Roman" w:hAnsi="Times New Roman" w:cs="Times New Roman"/>
+        </w:rPr>
         <w:t xml:space="preserve"> Bootloader jumps to </w:t>
       </w:r>
       <w:r>
         <w:rPr>
+          <w:rFonts w:ascii="Times New Roman" w:hAnsi="Times New Roman" w:cs="Times New Roman"/>
           <w:b/>
           <w:bCs/>
         </w:rPr>
@@ -2835,279 +5334,245 @@
     <w:p>
       <w:pPr>
         <w:ind w:left="360"/>
+        <w:rPr>
+          <w:rFonts w:ascii="Times New Roman" w:hAnsi="Times New Roman" w:cs="Times New Roman"/>
+        </w:rPr>
       </w:pPr>
     </w:p>
     <w:p>
       <w:pPr>
         <w:ind w:left="360"/>
+        <w:rPr>
+          <w:rFonts w:ascii="Times New Roman" w:hAnsi="Times New Roman" w:cs="Times New Roman"/>
+        </w:rPr>
       </w:pPr>
     </w:p>
     <w:p>
       <w:pPr>
         <w:ind w:left="360"/>
+        <w:rPr>
+          <w:rFonts w:ascii="Times New Roman" w:hAnsi="Times New Roman" w:cs="Times New Roman"/>
+        </w:rPr>
       </w:pPr>
     </w:p>
     <w:p>
       <w:pPr>
         <w:ind w:left="360"/>
-      </w:pPr>
+        <w:rPr>
+          <w:rFonts w:ascii="Times New Roman" w:hAnsi="Times New Roman" w:cs="Times New Roman"/>
+        </w:rPr>
+      </w:pPr>
+      <w:r>
+        <w:rPr>
+          <w:rFonts w:ascii="Times New Roman" w:hAnsi="Times New Roman" w:cs="Times New Roman"/>
+          <w:noProof/>
+        </w:rPr>
+        <mc:AlternateContent>
+          <mc:Choice Requires="wps">
+            <w:drawing>
+              <wp:anchor distT="0" distB="0" distL="114300" distR="114300" simplePos="0" relativeHeight="251713536" behindDoc="1" locked="0" layoutInCell="1" allowOverlap="1" wp14:anchorId="376AF65D" wp14:editId="6466F554">
+                <wp:simplePos x="0" y="0"/>
+                <wp:positionH relativeFrom="column">
+                  <wp:posOffset>-60960</wp:posOffset>
+                </wp:positionH>
+                <wp:positionV relativeFrom="paragraph">
+                  <wp:posOffset>100965</wp:posOffset>
+                </wp:positionV>
+                <wp:extent cx="3037840" cy="2778760"/>
+                <wp:effectExtent l="0" t="0" r="10160" b="21590"/>
+                <wp:wrapNone/>
+                <wp:docPr id="1936063483" name="Text Box 9"/>
+                <wp:cNvGraphicFramePr/>
+                <a:graphic xmlns:a="http://schemas.openxmlformats.org/drawingml/2006/main">
+                  <a:graphicData uri="http://schemas.microsoft.com/office/word/2010/wordprocessingShape">
+                    <wps:wsp>
+                      <wps:cNvSpPr txBox="1"/>
+                      <wps:spPr>
+                        <a:xfrm>
+                          <a:off x="0" y="0"/>
+                          <a:ext cx="3037840" cy="2778760"/>
+                        </a:xfrm>
+                        <a:prstGeom prst="rect">
+                          <a:avLst/>
+                        </a:prstGeom>
+                        <a:ln/>
+                      </wps:spPr>
+                      <wps:style>
+                        <a:lnRef idx="2">
+                          <a:schemeClr val="accent2"/>
+                        </a:lnRef>
+                        <a:fillRef idx="1">
+                          <a:schemeClr val="lt1"/>
+                        </a:fillRef>
+                        <a:effectRef idx="0">
+                          <a:schemeClr val="accent2"/>
+                        </a:effectRef>
+                        <a:fontRef idx="minor">
+                          <a:schemeClr val="dk1"/>
+                        </a:fontRef>
+                      </wps:style>
+                      <wps:txbx>
+                        <w:txbxContent>
+                          <w:p>
+                            <w:pPr>
+                              <w:rPr>
+                                <w:lang w:val="en-US"/>
+                              </w:rPr>
+                            </w:pPr>
+                            <w:r>
+                              <w:rPr>
+                                <w:lang w:val="en-US"/>
+                              </w:rPr>
+                              <w:br/>
+                            </w:r>
+                          </w:p>
+                        </w:txbxContent>
+                      </wps:txbx>
+                      <wps:bodyPr rot="0" spcFirstLastPara="0" vertOverflow="overflow" horzOverflow="overflow" vert="horz" wrap="square" lIns="91440" tIns="45720" rIns="91440" bIns="45720" numCol="1" spcCol="0" rtlCol="0" fromWordArt="0" anchor="t" anchorCtr="0" forceAA="0" compatLnSpc="1">
+                        <a:prstTxWarp prst="textNoShape">
+                          <a:avLst/>
+                        </a:prstTxWarp>
+                        <a:noAutofit/>
+                      </wps:bodyPr>
+                    </wps:wsp>
+                  </a:graphicData>
+                </a:graphic>
+              </wp:anchor>
+            </w:drawing>
+          </mc:Choice>
+          <mc:Fallback>
+            <w:pict>
+              <v:shape w14:anchorId="376AF65D" id="Text Box 9" o:spid="_x0000_s1032" type="#_x0000_t202" style="position:absolute;left:0;text-align:left;margin-left:-4.8pt;margin-top:7.95pt;width:239.2pt;height:218.8pt;z-index:-251602944;visibility:visible;mso-wrap-style:square;mso-wrap-distance-left:9pt;mso-wrap-distance-top:0;mso-wrap-distance-right:9pt;mso-wrap-distance-bottom:0;mso-position-horizontal:absolute;mso-position-horizontal-relative:text;mso-position-vertical:absolute;mso-position-vertical-relative:text;v-text-anchor:top" o:gfxdata="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" fillcolor="white [3201]" strokecolor="#e97132 [3205]" strokeweight="1pt">
+                <v:textbox>
+                  <w:txbxContent>
+                    <w:p>
+                      <w:pPr>
+                        <w:rPr>
+                          <w:lang w:val="en-US"/>
+                        </w:rPr>
+                      </w:pPr>
+                      <w:r>
+                        <w:rPr>
+                          <w:lang w:val="en-US"/>
+                        </w:rPr>
+                        <w:br/>
+                      </w:r>
+                    </w:p>
+                  </w:txbxContent>
+                </v:textbox>
+              </v:shape>
+            </w:pict>
+          </mc:Fallback>
+        </mc:AlternateContent>
+      </w:r>
     </w:p>
     <w:p>
       <w:pPr>
         <w:ind w:left="360"/>
         <w:rPr>
-          <w:b/>
-          <w:bCs/>
-        </w:rPr>
-      </w:pPr>
-      <w:r>
-        <w:rPr>
-          <w:b/>
-          <w:bCs/>
-        </w:rPr>
-        <w:lastRenderedPageBreak/>
-        <w:t xml:space="preserve">How does Firmware </w:t>
-      </w:r>
-      <w:proofErr w:type="gramStart"/>
-      <w:r>
-        <w:rPr>
-          <w:b/>
-          <w:bCs/>
-        </w:rPr>
-        <w:t>RUN ?</w:t>
-      </w:r>
-      <w:proofErr w:type="gramEnd"/>
-      <w:r>
-        <w:rPr>
-          <w:b/>
-          <w:bCs/>
-        </w:rPr>
-        <w:t xml:space="preserve"> </w:t>
-      </w:r>
-    </w:p>
-    <w:p>
-      <w:pPr>
-        <w:pStyle w:val="ListParagraph"/>
-        <w:numPr>
-          <w:ilvl w:val="1"/>
-          <w:numId w:val="15"/>
-        </w:numPr>
-      </w:pPr>
-      <w:r>
-        <w:t>Power ON</w:t>
-      </w:r>
-    </w:p>
-    <w:p>
-      <w:pPr>
-        <w:pStyle w:val="ListParagraph"/>
-        <w:numPr>
-          <w:ilvl w:val="1"/>
-          <w:numId w:val="15"/>
-        </w:numPr>
-      </w:pPr>
-      <w:r>
-        <w:t xml:space="preserve">Bootloader runs </w:t>
-      </w:r>
-    </w:p>
-    <w:p>
-      <w:pPr>
-        <w:pStyle w:val="ListParagraph"/>
-        <w:numPr>
-          <w:ilvl w:val="1"/>
-          <w:numId w:val="15"/>
-        </w:numPr>
-      </w:pPr>
-      <w:r>
-        <w:t>Bootloader hands control to your firmwar</w:t>
-      </w:r>
-      <w:r>
-        <w:t>e</w:t>
-      </w:r>
-    </w:p>
-    <w:p>
-      <w:pPr>
-        <w:pStyle w:val="ListParagraph"/>
-        <w:numPr>
-          <w:ilvl w:val="1"/>
-          <w:numId w:val="15"/>
-        </w:numPr>
-      </w:pPr>
-      <w:proofErr w:type="gramStart"/>
-      <w:r>
-        <w:t>setup(</w:t>
-      </w:r>
-      <w:proofErr w:type="gramEnd"/>
-      <w:r>
-        <w:t>) runs</w:t>
-      </w:r>
-    </w:p>
-    <w:p>
-      <w:pPr>
-        <w:pStyle w:val="ListParagraph"/>
-        <w:numPr>
-          <w:ilvl w:val="1"/>
-          <w:numId w:val="15"/>
-        </w:numPr>
-      </w:pPr>
-      <w:proofErr w:type="gramStart"/>
-      <w:r>
-        <w:t>L</w:t>
-      </w:r>
-      <w:r>
-        <w:t>oop(</w:t>
-      </w:r>
-      <w:proofErr w:type="gramEnd"/>
-      <w:r>
-        <w:t>) runs forever</w:t>
+          <w:rFonts w:ascii="Times New Roman" w:hAnsi="Times New Roman" w:cs="Times New Roman"/>
+          <w:b/>
+          <w:bCs/>
+        </w:rPr>
+      </w:pPr>
+      <w:r>
+        <w:rPr>
+          <w:rFonts w:ascii="Times New Roman" w:hAnsi="Times New Roman" w:cs="Times New Roman"/>
+          <w:b/>
+          <w:bCs/>
+        </w:rPr>
+        <w:t>Under the hood:</w:t>
       </w:r>
     </w:p>
     <w:p>
       <w:pPr>
         <w:ind w:left="360"/>
-      </w:pPr>
-    </w:p>
-    <w:p>
-      <w:pPr>
-        <w:ind w:left="360"/>
-        <w:rPr>
-          <w:b/>
-          <w:bCs/>
-        </w:rPr>
-      </w:pPr>
-      <w:r>
-        <w:rPr>
-          <w:b/>
-          <w:bCs/>
-        </w:rPr>
-        <w:t>Where do firmware libraries come in?</w:t>
-      </w:r>
-    </w:p>
-    <w:p>
-      <w:pPr>
-        <w:ind w:left="360"/>
-        <w:rPr>
-          <w:b/>
-          <w:bCs/>
-        </w:rPr>
-      </w:pPr>
-      <w:r>
-        <w:rPr>
-          <w:b/>
-          <w:bCs/>
-        </w:rPr>
-        <w:t>Let’s say you write:</w:t>
-      </w:r>
-    </w:p>
-    <w:p>
-      <w:pPr>
-        <w:ind w:left="360"/>
+        <w:rPr>
+          <w:rFonts w:ascii="Times New Roman" w:hAnsi="Times New Roman" w:cs="Times New Roman"/>
+        </w:rPr>
       </w:pPr>
       <w:proofErr w:type="spellStart"/>
       <w:proofErr w:type="gramStart"/>
       <w:r>
+        <w:rPr>
+          <w:rFonts w:ascii="Times New Roman" w:hAnsi="Times New Roman" w:cs="Times New Roman"/>
+        </w:rPr>
         <w:t>digitalWrite</w:t>
       </w:r>
       <w:proofErr w:type="spellEnd"/>
       <w:r>
+        <w:rPr>
+          <w:rFonts w:ascii="Times New Roman" w:hAnsi="Times New Roman" w:cs="Times New Roman"/>
+        </w:rPr>
         <w:t>(</w:t>
       </w:r>
       <w:proofErr w:type="gramEnd"/>
       <w:r>
-        <w:t>13, HIGH</w:t>
-      </w:r>
-      <w:proofErr w:type="gramStart"/>
-      <w:r>
-        <w:t>);</w:t>
-      </w:r>
-      <w:proofErr w:type="gramEnd"/>
+        <w:rPr>
+          <w:rFonts w:ascii="Times New Roman" w:hAnsi="Times New Roman" w:cs="Times New Roman"/>
+        </w:rPr>
+        <w:t>)</w:t>
+      </w:r>
     </w:p>
     <w:p>
       <w:pPr>
         <w:ind w:left="360"/>
-      </w:pPr>
-      <w:r>
-        <w:t>This is NOT magic.</w:t>
+        <w:rPr>
+          <w:rFonts w:ascii="Times New Roman" w:hAnsi="Times New Roman" w:cs="Times New Roman"/>
+        </w:rPr>
+      </w:pPr>
+      <w:r>
+        <w:rPr>
+          <w:rFonts w:ascii="Times New Roman" w:hAnsi="Times New Roman" w:cs="Times New Roman"/>
+        </w:rPr>
+        <w:t xml:space="preserve"> └── Arduino core firmware library</w:t>
       </w:r>
     </w:p>
     <w:p>
       <w:pPr>
         <w:ind w:left="360"/>
-      </w:pPr>
-      <w:r>
-        <w:pict w14:anchorId="41960169">
-          <v:rect id="_x0000_i1030" style="width:0;height:1.5pt" o:hralign="center" o:hrstd="t" o:hr="t" fillcolor="#a0a0a0" stroked="f"/>
-        </w:pict>
+        <w:rPr>
+          <w:rFonts w:ascii="Times New Roman" w:hAnsi="Times New Roman" w:cs="Times New Roman"/>
+        </w:rPr>
+      </w:pPr>
+      <w:r>
+        <w:rPr>
+          <w:rFonts w:ascii="Times New Roman" w:hAnsi="Times New Roman" w:cs="Times New Roman"/>
+        </w:rPr>
+        <w:t xml:space="preserve">      └── Sets specific MCU register bits</w:t>
       </w:r>
     </w:p>
     <w:p>
       <w:pPr>
         <w:ind w:left="360"/>
         <w:rPr>
-          <w:b/>
-          <w:bCs/>
-        </w:rPr>
-      </w:pPr>
-      <w:r>
-        <w:rPr>
-          <w:b/>
-          <w:bCs/>
-        </w:rPr>
-        <w:t>Under the hood:</w:t>
+          <w:rFonts w:ascii="Times New Roman" w:hAnsi="Times New Roman" w:cs="Times New Roman"/>
+        </w:rPr>
+      </w:pPr>
+      <w:r>
+        <w:rPr>
+          <w:rFonts w:ascii="Times New Roman" w:hAnsi="Times New Roman" w:cs="Times New Roman"/>
+        </w:rPr>
+        <w:t xml:space="preserve">           └── Electrical signal appears on pin</w:t>
+      </w:r>
+      <w:r>
+        <w:rPr>
+          <w:rFonts w:ascii="Times New Roman" w:hAnsi="Times New Roman" w:cs="Times New Roman"/>
+        </w:rPr>
+        <w:br/>
       </w:r>
     </w:p>
     <w:p>
       <w:pPr>
         <w:ind w:left="360"/>
-      </w:pPr>
-      <w:proofErr w:type="spellStart"/>
-      <w:proofErr w:type="gramStart"/>
-      <w:r>
-        <w:t>digitalWrite</w:t>
-      </w:r>
-      <w:proofErr w:type="spellEnd"/>
-      <w:r>
-        <w:t>(</w:t>
-      </w:r>
-      <w:proofErr w:type="gramEnd"/>
-      <w:r>
-        <w:t>)</w:t>
-      </w:r>
-    </w:p>
-    <w:p>
-      <w:pPr>
-        <w:ind w:left="360"/>
-      </w:pPr>
-      <w:r>
-        <w:t xml:space="preserve"> └── Arduino core firmware library</w:t>
-      </w:r>
-    </w:p>
-    <w:p>
-      <w:pPr>
-        <w:ind w:left="360"/>
-      </w:pPr>
-      <w:r>
-        <w:t xml:space="preserve">      └── Sets specific MCU register bits</w:t>
-      </w:r>
-    </w:p>
-    <w:p>
-      <w:pPr>
-        <w:ind w:left="360"/>
-      </w:pPr>
-      <w:r>
-        <w:t xml:space="preserve">           └── Electrical signal appears on pin</w:t>
-      </w:r>
-    </w:p>
-    <w:p>
-      <w:pPr>
-        <w:ind w:left="360"/>
-      </w:pPr>
-      <w:r>
-        <w:rPr>
-          <w:rFonts w:ascii="Segoe UI Emoji" w:hAnsi="Segoe UI Emoji" w:cs="Segoe UI Emoji"/>
-        </w:rPr>
-        <w:t>👉</w:t>
-      </w:r>
-      <w:r>
+        <w:rPr>
+          <w:rFonts w:ascii="Times New Roman" w:hAnsi="Times New Roman" w:cs="Times New Roman"/>
+        </w:rPr>
+      </w:pPr>
+      <w:r>
+        <w:rPr>
+          <w:rFonts w:ascii="Times New Roman" w:hAnsi="Times New Roman" w:cs="Times New Roman"/>
+        </w:rPr>
         <w:t xml:space="preserve"> Firmware libraries:</w:t>
       </w:r>
     </w:p>
@@ -3117,12 +5582,19 @@
           <w:ilvl w:val="0"/>
           <w:numId w:val="17"/>
         </w:numPr>
-      </w:pPr>
-      <w:r>
+        <w:rPr>
+          <w:rFonts w:ascii="Times New Roman" w:hAnsi="Times New Roman" w:cs="Times New Roman"/>
+        </w:rPr>
+      </w:pPr>
+      <w:r>
+        <w:rPr>
+          <w:rFonts w:ascii="Times New Roman" w:hAnsi="Times New Roman" w:cs="Times New Roman"/>
+        </w:rPr>
         <w:t xml:space="preserve">Translate </w:t>
       </w:r>
       <w:r>
         <w:rPr>
+          <w:rFonts w:ascii="Times New Roman" w:hAnsi="Times New Roman" w:cs="Times New Roman"/>
           <w:b/>
           <w:bCs/>
         </w:rPr>
@@ -3135,12 +5607,19 @@
           <w:ilvl w:val="0"/>
           <w:numId w:val="17"/>
         </w:numPr>
-      </w:pPr>
-      <w:r>
+        <w:rPr>
+          <w:rFonts w:ascii="Times New Roman" w:hAnsi="Times New Roman" w:cs="Times New Roman"/>
+        </w:rPr>
+      </w:pPr>
+      <w:r>
+        <w:rPr>
+          <w:rFonts w:ascii="Times New Roman" w:hAnsi="Times New Roman" w:cs="Times New Roman"/>
+        </w:rPr>
         <w:t xml:space="preserve">Into </w:t>
       </w:r>
       <w:r>
         <w:rPr>
+          <w:rFonts w:ascii="Times New Roman" w:hAnsi="Times New Roman" w:cs="Times New Roman"/>
           <w:b/>
           <w:bCs/>
         </w:rPr>
@@ -3150,6 +5629,7 @@
     <w:p>
       <w:pPr>
         <w:rPr>
+          <w:rFonts w:ascii="Times New Roman" w:hAnsi="Times New Roman" w:cs="Times New Roman"/>
           <w:lang w:val="en-US"/>
         </w:rPr>
       </w:pPr>
@@ -3157,6 +5637,7 @@
     <w:p>
       <w:pPr>
         <w:rPr>
+          <w:rFonts w:ascii="Times New Roman" w:hAnsi="Times New Roman" w:cs="Times New Roman"/>
           <w:lang w:val="en-US"/>
         </w:rPr>
       </w:pPr>
@@ -3164,6 +5645,7 @@
     <w:p>
       <w:pPr>
         <w:rPr>
+          <w:rFonts w:ascii="Times New Roman" w:hAnsi="Times New Roman" w:cs="Times New Roman"/>
           <w:lang w:val="en-US"/>
         </w:rPr>
       </w:pPr>
@@ -3171,75 +5653,78 @@
     <w:p>
       <w:pPr>
         <w:rPr>
-          <w:b/>
-          <w:bCs/>
-        </w:rPr>
-      </w:pPr>
-      <w:r>
-        <w:rPr>
-          <w:b/>
-          <w:bCs/>
-        </w:rPr>
-        <w:t>1️</w:t>
-      </w:r>
-      <w:r>
-        <w:rPr>
-          <w:rFonts w:ascii="Segoe UI Symbol" w:hAnsi="Segoe UI Symbol" w:cs="Segoe UI Symbol"/>
-          <w:b/>
-          <w:bCs/>
-        </w:rPr>
-        <w:t>⃣</w:t>
-      </w:r>
-      <w:r>
-        <w:rPr>
-          <w:b/>
-          <w:bCs/>
-        </w:rPr>
-        <w:t>1️</w:t>
-      </w:r>
-      <w:r>
-        <w:rPr>
-          <w:rFonts w:ascii="Segoe UI Symbol" w:hAnsi="Segoe UI Symbol" w:cs="Segoe UI Symbol"/>
-          <w:b/>
-          <w:bCs/>
-        </w:rPr>
-        <w:t>⃣</w:t>
-      </w:r>
-      <w:r>
-        <w:rPr>
-          <w:b/>
-          <w:bCs/>
-        </w:rPr>
-        <w:t xml:space="preserve"> Why don’t we write registers directly?</w:t>
-      </w:r>
-    </w:p>
-    <w:p>
-      <w:r>
+          <w:rFonts w:ascii="Times New Roman" w:hAnsi="Times New Roman" w:cs="Times New Roman"/>
+          <w:b/>
+          <w:bCs/>
+        </w:rPr>
+      </w:pPr>
+      <w:r>
+        <w:rPr>
+          <w:rFonts w:ascii="Times New Roman" w:hAnsi="Times New Roman" w:cs="Times New Roman"/>
+          <w:b/>
+          <w:bCs/>
+        </w:rPr>
+        <w:t>Why don’t we write registers directly?</w:t>
+      </w:r>
+    </w:p>
+    <w:p>
+      <w:pPr>
+        <w:rPr>
+          <w:rFonts w:ascii="Times New Roman" w:hAnsi="Times New Roman" w:cs="Times New Roman"/>
+        </w:rPr>
+      </w:pPr>
+      <w:r>
+        <w:rPr>
+          <w:rFonts w:ascii="Times New Roman" w:hAnsi="Times New Roman" w:cs="Times New Roman"/>
+        </w:rPr>
         <w:t xml:space="preserve">You </w:t>
       </w:r>
       <w:r>
         <w:rPr>
+          <w:rFonts w:ascii="Times New Roman" w:hAnsi="Times New Roman" w:cs="Times New Roman"/>
           <w:i/>
           <w:iCs/>
         </w:rPr>
         <w:t>can</w:t>
       </w:r>
       <w:r>
+        <w:rPr>
+          <w:rFonts w:ascii="Times New Roman" w:hAnsi="Times New Roman" w:cs="Times New Roman"/>
+        </w:rPr>
         <w:t>:</w:t>
       </w:r>
     </w:p>
     <w:p>
-      <w:r>
+      <w:pPr>
+        <w:rPr>
+          <w:rFonts w:ascii="Times New Roman" w:hAnsi="Times New Roman" w:cs="Times New Roman"/>
+        </w:rPr>
+      </w:pPr>
+      <w:r>
+        <w:rPr>
+          <w:rFonts w:ascii="Times New Roman" w:hAnsi="Times New Roman" w:cs="Times New Roman"/>
+        </w:rPr>
         <w:t>PORTB |= (1 &lt;&lt; 5</w:t>
       </w:r>
       <w:proofErr w:type="gramStart"/>
       <w:r>
+        <w:rPr>
+          <w:rFonts w:ascii="Times New Roman" w:hAnsi="Times New Roman" w:cs="Times New Roman"/>
+        </w:rPr>
         <w:t>);</w:t>
       </w:r>
       <w:proofErr w:type="gramEnd"/>
     </w:p>
     <w:p>
-      <w:r>
+      <w:pPr>
+        <w:rPr>
+          <w:rFonts w:ascii="Times New Roman" w:hAnsi="Times New Roman" w:cs="Times New Roman"/>
+        </w:rPr>
+      </w:pPr>
+      <w:r>
+        <w:rPr>
+          <w:rFonts w:ascii="Times New Roman" w:hAnsi="Times New Roman" w:cs="Times New Roman"/>
+        </w:rPr>
         <w:t>But firmware libraries:</w:t>
       </w:r>
     </w:p>
@@ -3249,8 +5734,14 @@
           <w:ilvl w:val="0"/>
           <w:numId w:val="18"/>
         </w:numPr>
-      </w:pPr>
-      <w:r>
+        <w:rPr>
+          <w:rFonts w:ascii="Times New Roman" w:hAnsi="Times New Roman" w:cs="Times New Roman"/>
+        </w:rPr>
+      </w:pPr>
+      <w:r>
+        <w:rPr>
+          <w:rFonts w:ascii="Times New Roman" w:hAnsi="Times New Roman" w:cs="Times New Roman"/>
+        </w:rPr>
         <w:t>Prevent mistakes</w:t>
       </w:r>
     </w:p>
@@ -3260,8 +5751,14 @@
           <w:ilvl w:val="0"/>
           <w:numId w:val="18"/>
         </w:numPr>
-      </w:pPr>
-      <w:r>
+        <w:rPr>
+          <w:rFonts w:ascii="Times New Roman" w:hAnsi="Times New Roman" w:cs="Times New Roman"/>
+        </w:rPr>
+      </w:pPr>
+      <w:r>
+        <w:rPr>
+          <w:rFonts w:ascii="Times New Roman" w:hAnsi="Times New Roman" w:cs="Times New Roman"/>
+        </w:rPr>
         <w:t>Handle timing</w:t>
       </w:r>
     </w:p>
@@ -3271,8 +5768,14 @@
           <w:ilvl w:val="0"/>
           <w:numId w:val="18"/>
         </w:numPr>
-      </w:pPr>
-      <w:r>
+        <w:rPr>
+          <w:rFonts w:ascii="Times New Roman" w:hAnsi="Times New Roman" w:cs="Times New Roman"/>
+        </w:rPr>
+      </w:pPr>
+      <w:r>
+        <w:rPr>
+          <w:rFonts w:ascii="Times New Roman" w:hAnsi="Times New Roman" w:cs="Times New Roman"/>
+        </w:rPr>
         <w:t>Work across boards</w:t>
       </w:r>
     </w:p>
@@ -3282,20 +5785,28 @@
           <w:ilvl w:val="0"/>
           <w:numId w:val="18"/>
         </w:numPr>
-      </w:pPr>
-      <w:r>
+        <w:rPr>
+          <w:rFonts w:ascii="Times New Roman" w:hAnsi="Times New Roman" w:cs="Times New Roman"/>
+        </w:rPr>
+      </w:pPr>
+      <w:r>
+        <w:rPr>
+          <w:rFonts w:ascii="Times New Roman" w:hAnsi="Times New Roman" w:cs="Times New Roman"/>
+        </w:rPr>
         <w:t>Save time</w:t>
       </w:r>
     </w:p>
     <w:p>
       <w:pPr>
         <w:rPr>
-          <w:b/>
-          <w:bCs/>
-        </w:rPr>
-      </w:pPr>
-      <w:r>
-        <w:rPr>
+          <w:rFonts w:ascii="Times New Roman" w:hAnsi="Times New Roman" w:cs="Times New Roman"/>
+          <w:b/>
+          <w:bCs/>
+        </w:rPr>
+      </w:pPr>
+      <w:r>
+        <w:rPr>
+          <w:rFonts w:ascii="Times New Roman" w:hAnsi="Times New Roman" w:cs="Times New Roman"/>
           <w:b/>
           <w:bCs/>
         </w:rPr>
@@ -3303,50 +5814,61 @@
       </w:r>
       <w:r>
         <w:rPr>
+          <w:rFonts w:ascii="Times New Roman" w:hAnsi="Times New Roman" w:cs="Times New Roman"/>
           <w:b/>
           <w:bCs/>
         </w:rPr>
         <w:t xml:space="preserve"> </w:t>
       </w:r>
       <w:r>
+        <w:rPr>
+          <w:rFonts w:ascii="Times New Roman" w:hAnsi="Times New Roman" w:cs="Times New Roman"/>
+        </w:rPr>
         <w:t>Enables the hardware</w:t>
       </w:r>
     </w:p>
     <w:p>
       <w:pPr>
         <w:rPr>
-          <w:b/>
-          <w:bCs/>
-        </w:rPr>
-      </w:pPr>
-      <w:r>
-        <w:rPr>
-          <w:b/>
-          <w:bCs/>
-        </w:rPr>
-        <w:lastRenderedPageBreak/>
+          <w:rFonts w:ascii="Times New Roman" w:hAnsi="Times New Roman" w:cs="Times New Roman"/>
+          <w:b/>
+          <w:bCs/>
+        </w:rPr>
+      </w:pPr>
+      <w:r>
+        <w:rPr>
+          <w:rFonts w:ascii="Times New Roman" w:hAnsi="Times New Roman" w:cs="Times New Roman"/>
+          <w:b/>
+          <w:bCs/>
+        </w:rPr>
         <w:t>Microcontroller:</w:t>
       </w:r>
       <w:r>
         <w:rPr>
+          <w:rFonts w:ascii="Times New Roman" w:hAnsi="Times New Roman" w:cs="Times New Roman"/>
           <w:b/>
           <w:bCs/>
         </w:rPr>
         <w:t xml:space="preserve"> </w:t>
       </w:r>
       <w:r>
+        <w:rPr>
+          <w:rFonts w:ascii="Times New Roman" w:hAnsi="Times New Roman" w:cs="Times New Roman"/>
+        </w:rPr>
         <w:t>Executes instructions</w:t>
       </w:r>
     </w:p>
     <w:p>
       <w:pPr>
         <w:rPr>
-          <w:b/>
-          <w:bCs/>
-        </w:rPr>
-      </w:pPr>
-      <w:r>
-        <w:rPr>
+          <w:rFonts w:ascii="Times New Roman" w:hAnsi="Times New Roman" w:cs="Times New Roman"/>
+          <w:b/>
+          <w:bCs/>
+        </w:rPr>
+      </w:pPr>
+      <w:r>
+        <w:rPr>
+          <w:rFonts w:ascii="Times New Roman" w:hAnsi="Times New Roman" w:cs="Times New Roman"/>
           <w:b/>
           <w:bCs/>
         </w:rPr>
@@ -3354,18 +5876,28 @@
       </w:r>
       <w:r>
         <w:rPr>
+          <w:rFonts w:ascii="Times New Roman" w:hAnsi="Times New Roman" w:cs="Times New Roman"/>
           <w:b/>
           <w:bCs/>
         </w:rPr>
         <w:t xml:space="preserve"> </w:t>
       </w:r>
       <w:r>
+        <w:rPr>
+          <w:rFonts w:ascii="Times New Roman" w:hAnsi="Times New Roman" w:cs="Times New Roman"/>
+        </w:rPr>
         <w:t>Instructions stored in Flash</w:t>
       </w:r>
     </w:p>
     <w:p>
-      <w:r>
-        <w:rPr>
+      <w:pPr>
+        <w:rPr>
+          <w:rFonts w:ascii="Times New Roman" w:hAnsi="Times New Roman" w:cs="Times New Roman"/>
+        </w:rPr>
+      </w:pPr>
+      <w:r>
+        <w:rPr>
+          <w:rFonts w:ascii="Times New Roman" w:hAnsi="Times New Roman" w:cs="Times New Roman"/>
           <w:b/>
           <w:bCs/>
         </w:rPr>
@@ -3373,34 +5905,40 @@
       </w:r>
       <w:r>
         <w:rPr>
+          <w:rFonts w:ascii="Times New Roman" w:hAnsi="Times New Roman" w:cs="Times New Roman"/>
           <w:b/>
           <w:bCs/>
         </w:rPr>
         <w:t xml:space="preserve"> </w:t>
       </w:r>
       <w:r>
+        <w:rPr>
+          <w:rFonts w:ascii="Times New Roman" w:hAnsi="Times New Roman" w:cs="Times New Roman"/>
+        </w:rPr>
         <w:t>Reusable code that controls hardware safely</w:t>
       </w:r>
     </w:p>
     <w:p>
       <w:pPr>
         <w:rPr>
-          <w:b/>
-          <w:bCs/>
-        </w:rPr>
-      </w:pPr>
-    </w:p>
-    <w:p>
-      <w:pPr>
-        <w:rPr>
+          <w:rFonts w:ascii="Times New Roman" w:hAnsi="Times New Roman" w:cs="Times New Roman"/>
+          <w:b/>
+          <w:bCs/>
+        </w:rPr>
+      </w:pPr>
+    </w:p>
+    <w:p>
+      <w:pPr>
+        <w:rPr>
+          <w:rFonts w:ascii="Times New Roman" w:hAnsi="Times New Roman" w:cs="Times New Roman"/>
           <w:lang w:val="en-US"/>
         </w:rPr>
       </w:pPr>
     </w:p>
     <w:p>
       <w:pPr>
-        <w:jc w:val="center"/>
-        <w:rPr>
+        <w:rPr>
+          <w:rFonts w:ascii="Times New Roman" w:hAnsi="Times New Roman" w:cs="Times New Roman"/>
           <w:sz w:val="52"/>
           <w:szCs w:val="52"/>
         </w:rPr>
@@ -3408,150 +5946,62 @@
     </w:p>
     <w:p>
       <w:pPr>
-        <w:jc w:val="center"/>
-        <w:rPr>
+        <w:ind w:left="1440" w:firstLine="720"/>
+        <w:rPr>
+          <w:rFonts w:ascii="Times New Roman" w:hAnsi="Times New Roman" w:cs="Times New Roman"/>
           <w:sz w:val="52"/>
           <w:szCs w:val="52"/>
         </w:rPr>
       </w:pPr>
-    </w:p>
-    <w:p>
-      <w:pPr>
-        <w:jc w:val="center"/>
-        <w:rPr>
+      <w:r>
+        <w:rPr>
+          <w:rFonts w:ascii="Times New Roman" w:hAnsi="Times New Roman" w:cs="Times New Roman"/>
           <w:sz w:val="52"/>
           <w:szCs w:val="52"/>
         </w:rPr>
-      </w:pPr>
-    </w:p>
-    <w:p>
-      <w:pPr>
-        <w:jc w:val="center"/>
-        <w:rPr>
+        <w:lastRenderedPageBreak/>
+        <w:t>W</w:t>
+      </w:r>
+      <w:bookmarkStart w:id="2" w:name="Microcontroller"/>
+      <w:bookmarkEnd w:id="2"/>
+      <w:r>
+        <w:rPr>
+          <w:rFonts w:ascii="Times New Roman" w:hAnsi="Times New Roman" w:cs="Times New Roman"/>
           <w:sz w:val="52"/>
           <w:szCs w:val="52"/>
         </w:rPr>
-      </w:pPr>
-    </w:p>
-    <w:p>
-      <w:pPr>
-        <w:jc w:val="center"/>
-        <w:rPr>
-          <w:sz w:val="52"/>
-          <w:szCs w:val="52"/>
-        </w:rPr>
-      </w:pPr>
-    </w:p>
-    <w:p>
-      <w:pPr>
-        <w:jc w:val="center"/>
-        <w:rPr>
-          <w:sz w:val="52"/>
-          <w:szCs w:val="52"/>
-        </w:rPr>
-      </w:pPr>
-    </w:p>
-    <w:p>
-      <w:pPr>
-        <w:jc w:val="center"/>
-        <w:rPr>
-          <w:sz w:val="52"/>
-          <w:szCs w:val="52"/>
-        </w:rPr>
-      </w:pPr>
-    </w:p>
-    <w:p>
-      <w:pPr>
-        <w:jc w:val="center"/>
-        <w:rPr>
-          <w:sz w:val="52"/>
-          <w:szCs w:val="52"/>
-        </w:rPr>
-      </w:pPr>
-    </w:p>
-    <w:p>
-      <w:pPr>
-        <w:jc w:val="center"/>
-        <w:rPr>
-          <w:sz w:val="52"/>
-          <w:szCs w:val="52"/>
-        </w:rPr>
-      </w:pPr>
-    </w:p>
-    <w:p>
-      <w:pPr>
-        <w:jc w:val="center"/>
-        <w:rPr>
-          <w:sz w:val="52"/>
-          <w:szCs w:val="52"/>
-        </w:rPr>
-      </w:pPr>
-    </w:p>
-    <w:p>
-      <w:pPr>
-        <w:jc w:val="center"/>
-        <w:rPr>
-          <w:sz w:val="52"/>
-          <w:szCs w:val="52"/>
-        </w:rPr>
-      </w:pPr>
-    </w:p>
-    <w:p>
-      <w:pPr>
-        <w:jc w:val="center"/>
-        <w:rPr>
-          <w:sz w:val="52"/>
-          <w:szCs w:val="52"/>
-        </w:rPr>
-      </w:pPr>
-    </w:p>
-    <w:p>
-      <w:pPr>
-        <w:jc w:val="center"/>
-        <w:rPr>
-          <w:sz w:val="52"/>
-          <w:szCs w:val="52"/>
-        </w:rPr>
-      </w:pPr>
-    </w:p>
-    <w:p>
-      <w:pPr>
-        <w:jc w:val="center"/>
-        <w:rPr>
-          <w:sz w:val="52"/>
-          <w:szCs w:val="52"/>
-        </w:rPr>
-      </w:pPr>
-    </w:p>
-    <w:p>
-      <w:pPr>
-        <w:jc w:val="center"/>
-        <w:rPr>
-          <w:sz w:val="52"/>
-          <w:szCs w:val="52"/>
-        </w:rPr>
-      </w:pPr>
-      <w:r>
-        <w:rPr>
-          <w:sz w:val="52"/>
-          <w:szCs w:val="52"/>
-        </w:rPr>
-        <w:lastRenderedPageBreak/>
-        <w:t>What is a microcontroller?</w:t>
-      </w:r>
-    </w:p>
-    <w:p>
-      <w:r>
-        <w:t>A microcontroller unit (MCU) is essentially a small computer on a single chip.</w:t>
-      </w:r>
-      <w:r>
-        <w:t xml:space="preserve"> It is not just a computing unit it is the whole computer. But it doesn’t need an OS to operate. </w:t>
-      </w:r>
-    </w:p>
-    <w:p/>
-    <w:p>
-      <w:r>
-        <w:rPr>
+        <w:t>hat is a microcontroller?</w:t>
+      </w:r>
+    </w:p>
+    <w:p>
+      <w:pPr>
+        <w:rPr>
+          <w:rFonts w:ascii="Times New Roman" w:hAnsi="Times New Roman" w:cs="Times New Roman"/>
+        </w:rPr>
+      </w:pPr>
+      <w:r>
+        <w:rPr>
+          <w:rFonts w:ascii="Times New Roman" w:hAnsi="Times New Roman" w:cs="Times New Roman"/>
+        </w:rPr>
+        <w:t xml:space="preserve">A microcontroller unit (MCU) is essentially a small computer on a single chip. It is not just a computing unit it is the whole computer. But it doesn’t need an OS to operate. </w:t>
+      </w:r>
+    </w:p>
+    <w:p>
+      <w:pPr>
+        <w:rPr>
+          <w:rFonts w:ascii="Times New Roman" w:hAnsi="Times New Roman" w:cs="Times New Roman"/>
+        </w:rPr>
+      </w:pPr>
+    </w:p>
+    <w:p>
+      <w:pPr>
+        <w:rPr>
+          <w:rFonts w:ascii="Times New Roman" w:hAnsi="Times New Roman" w:cs="Times New Roman"/>
+        </w:rPr>
+      </w:pPr>
+      <w:r>
+        <w:rPr>
+          <w:rFonts w:ascii="Times New Roman" w:hAnsi="Times New Roman" w:cs="Times New Roman"/>
           <w:noProof/>
           <w:lang w:val="en-US"/>
         </w:rPr>
@@ -3573,7 +6023,7 @@
                 <wp:cNvGraphicFramePr/>
                 <a:graphic xmlns:a="http://schemas.openxmlformats.org/drawingml/2006/main">
                   <a:graphicData uri="http://schemas.microsoft.com/office/word/2010/wordprocessingInk">
-                    <w14:contentPart bwMode="auto" r:id="rId9">
+                    <w14:contentPart bwMode="auto" r:id="rId10">
                       <w14:nvContentPartPr>
                         <w14:cNvContentPartPr/>
                       </w14:nvContentPartPr>
@@ -3609,7 +6059,7 @@
                 <o:lock v:ext="edit" aspectratio="t"/>
               </v:shapetype>
               <v:shape id="Ink 31" o:spid="_x0000_s1026" type="#_x0000_t75" style="position:absolute;margin-left:-146.4pt;margin-top:37.15pt;width:5.7pt;height:5.7pt;z-index:251676672;visibility:visible;mso-wrap-style:square;mso-wrap-distance-left:9pt;mso-wrap-distance-top:0;mso-wrap-distance-right:9pt;mso-wrap-distance-bottom:0;mso-position-horizontal:absolute;mso-position-horizontal-relative:text;mso-position-vertical:absolute;mso-position-vertical-relative:text" o:gfxdata="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">
-                <v:imagedata r:id="rId10" o:title=""/>
+                <v:imagedata r:id="rId11" o:title=""/>
               </v:shape>
             </w:pict>
           </mc:Fallback>
@@ -3617,6 +6067,7 @@
       </w:r>
       <w:r>
         <w:rPr>
+          <w:rFonts w:ascii="Times New Roman" w:hAnsi="Times New Roman" w:cs="Times New Roman"/>
           <w:noProof/>
           <w:lang w:val="en-US"/>
         </w:rPr>
@@ -3638,7 +6089,7 @@
                 <wp:cNvGraphicFramePr/>
                 <a:graphic xmlns:a="http://schemas.openxmlformats.org/drawingml/2006/main">
                   <a:graphicData uri="http://schemas.microsoft.com/office/word/2010/wordprocessingInk">
-                    <w14:contentPart bwMode="auto" r:id="rId11">
+                    <w14:contentPart bwMode="auto" r:id="rId12">
                       <w14:nvContentPartPr>
                         <w14:cNvContentPartPr/>
                       </w14:nvContentPartPr>
@@ -3655,7 +6106,7 @@
           <mc:Fallback>
             <w:pict>
               <v:shape w14:anchorId="5501B06A" id="Ink 30" o:spid="_x0000_s1026" type="#_x0000_t75" style="position:absolute;margin-left:293.45pt;margin-top:60.55pt;width:63.95pt;height:72.3pt;z-index:251675648;visibility:visible;mso-wrap-style:square;mso-wrap-distance-left:9pt;mso-wrap-distance-top:0;mso-wrap-distance-right:9pt;mso-wrap-distance-bottom:0;mso-position-horizontal:absolute;mso-position-horizontal-relative:text;mso-position-vertical:absolute;mso-position-vertical-relative:text" o:gfxdata="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">
-                <v:imagedata r:id="rId12" o:title=""/>
+                <v:imagedata r:id="rId13" o:title=""/>
               </v:shape>
             </w:pict>
           </mc:Fallback>
@@ -3663,6 +6114,7 @@
       </w:r>
       <w:r>
         <w:rPr>
+          <w:rFonts w:ascii="Times New Roman" w:hAnsi="Times New Roman" w:cs="Times New Roman"/>
           <w:noProof/>
           <w:lang w:val="en-US"/>
         </w:rPr>
@@ -3698,7 +6150,7 @@
                     <pic:cNvPicPr/>
                   </pic:nvPicPr>
                   <pic:blipFill>
-                    <a:blip r:embed="rId13" cstate="print">
+                    <a:blip r:embed="rId14" cstate="print">
                       <a:extLst>
                         <a:ext uri="{28A0092B-C50C-407E-A947-70E740481C1C}">
                           <a14:useLocalDpi xmlns:a14="http://schemas.microsoft.com/office/drawing/2010/main" val="0"/>
@@ -3732,6 +6184,7 @@
       </w:r>
       <w:r>
         <w:rPr>
+          <w:rFonts w:ascii="Times New Roman" w:hAnsi="Times New Roman" w:cs="Times New Roman"/>
           <w:noProof/>
         </w:rPr>
         <mc:AlternateContent>
@@ -3803,6 +6256,7 @@
       </w:r>
       <w:r>
         <w:rPr>
+          <w:rFonts w:ascii="Times New Roman" w:hAnsi="Times New Roman" w:cs="Times New Roman"/>
           <w:noProof/>
           <w:lang w:val="en-US"/>
         </w:rPr>
@@ -3822,7 +6276,7 @@
                     <pic:cNvPicPr/>
                   </pic:nvPicPr>
                   <pic:blipFill>
-                    <a:blip r:embed="rId14"/>
+                    <a:blip r:embed="rId15"/>
                     <a:stretch>
                       <a:fillRect/>
                     </a:stretch>
@@ -3843,7 +6297,13 @@
         </w:drawing>
       </w:r>
     </w:p>
-    <w:p/>
+    <w:p>
+      <w:pPr>
+        <w:rPr>
+          <w:rFonts w:ascii="Times New Roman" w:hAnsi="Times New Roman" w:cs="Times New Roman"/>
+        </w:rPr>
+      </w:pPr>
+    </w:p>
     <w:p>
       <w:pPr>
         <w:pStyle w:val="ListParagraph"/>
@@ -3851,21 +6311,31 @@
           <w:ilvl w:val="0"/>
           <w:numId w:val="21"/>
         </w:numPr>
-      </w:pPr>
-      <w:r>
-        <w:rPr>
+        <w:rPr>
+          <w:rFonts w:ascii="Times New Roman" w:hAnsi="Times New Roman" w:cs="Times New Roman"/>
+        </w:rPr>
+      </w:pPr>
+      <w:r>
+        <w:rPr>
+          <w:rFonts w:ascii="Times New Roman" w:hAnsi="Times New Roman" w:cs="Times New Roman"/>
           <w:b/>
           <w:bCs/>
         </w:rPr>
         <w:t>Central Processing Unit (CPU)</w:t>
       </w:r>
       <w:r>
+        <w:rPr>
+          <w:rFonts w:ascii="Times New Roman" w:hAnsi="Times New Roman" w:cs="Times New Roman"/>
+        </w:rPr>
         <w:t>: Acts as the brain of the microcontroller, executing instructions and performing calculations.</w:t>
       </w:r>
     </w:p>
     <w:p>
       <w:pPr>
         <w:pStyle w:val="ListParagraph"/>
+        <w:rPr>
+          <w:rFonts w:ascii="Times New Roman" w:hAnsi="Times New Roman" w:cs="Times New Roman"/>
+        </w:rPr>
       </w:pPr>
     </w:p>
     <w:p>
@@ -3875,15 +6345,22 @@
           <w:ilvl w:val="0"/>
           <w:numId w:val="21"/>
         </w:numPr>
-      </w:pPr>
-      <w:r>
-        <w:rPr>
+        <w:rPr>
+          <w:rFonts w:ascii="Times New Roman" w:hAnsi="Times New Roman" w:cs="Times New Roman"/>
+        </w:rPr>
+      </w:pPr>
+      <w:r>
+        <w:rPr>
+          <w:rFonts w:ascii="Times New Roman" w:hAnsi="Times New Roman" w:cs="Times New Roman"/>
           <w:b/>
           <w:bCs/>
         </w:rPr>
         <w:t>Memory</w:t>
       </w:r>
       <w:r>
+        <w:rPr>
+          <w:rFonts w:ascii="Times New Roman" w:hAnsi="Times New Roman" w:cs="Times New Roman"/>
+        </w:rPr>
         <w:t>: Stores data and instructions for the CPU to access.</w:t>
       </w:r>
     </w:p>
@@ -3894,15 +6371,22 @@
           <w:ilvl w:val="2"/>
           <w:numId w:val="22"/>
         </w:numPr>
-      </w:pPr>
-      <w:r>
-        <w:rPr>
+        <w:rPr>
+          <w:rFonts w:ascii="Times New Roman" w:hAnsi="Times New Roman" w:cs="Times New Roman"/>
+        </w:rPr>
+      </w:pPr>
+      <w:r>
+        <w:rPr>
+          <w:rFonts w:ascii="Times New Roman" w:hAnsi="Times New Roman" w:cs="Times New Roman"/>
           <w:b/>
           <w:bCs/>
         </w:rPr>
         <w:t>Flash Memory</w:t>
       </w:r>
       <w:r>
+        <w:rPr>
+          <w:rFonts w:ascii="Times New Roman" w:hAnsi="Times New Roman" w:cs="Times New Roman"/>
+        </w:rPr>
         <w:t>: Non-volatile memory used for storing the program code.</w:t>
       </w:r>
     </w:p>
@@ -3910,14 +6394,21 @@
       <w:pPr>
         <w:pStyle w:val="ListParagraph"/>
         <w:ind w:left="1080"/>
-      </w:pPr>
-      <w:r>
-        <w:rPr>
+        <w:rPr>
+          <w:rFonts w:ascii="Times New Roman" w:hAnsi="Times New Roman" w:cs="Times New Roman"/>
+        </w:rPr>
+      </w:pPr>
+      <w:r>
+        <w:rPr>
+          <w:rFonts w:ascii="Times New Roman" w:hAnsi="Times New Roman" w:cs="Times New Roman"/>
           <w:color w:val="EE0000"/>
         </w:rPr>
         <w:t xml:space="preserve">This is where the Firmware is Present. </w:t>
       </w:r>
       <w:r>
+        <w:rPr>
+          <w:rFonts w:ascii="Times New Roman" w:hAnsi="Times New Roman" w:cs="Times New Roman"/>
+        </w:rPr>
         <w:br/>
       </w:r>
     </w:p>
@@ -3928,23 +6419,36 @@
           <w:ilvl w:val="2"/>
           <w:numId w:val="22"/>
         </w:numPr>
-      </w:pPr>
-      <w:r>
-        <w:rPr>
+        <w:rPr>
+          <w:rFonts w:ascii="Times New Roman" w:hAnsi="Times New Roman" w:cs="Times New Roman"/>
+        </w:rPr>
+      </w:pPr>
+      <w:r>
+        <w:rPr>
+          <w:rFonts w:ascii="Times New Roman" w:hAnsi="Times New Roman" w:cs="Times New Roman"/>
           <w:b/>
           <w:bCs/>
         </w:rPr>
         <w:t>SRAM (Static Random Access Memory)</w:t>
       </w:r>
       <w:r>
+        <w:rPr>
+          <w:rFonts w:ascii="Times New Roman" w:hAnsi="Times New Roman" w:cs="Times New Roman"/>
+        </w:rPr>
         <w:t>: Volatile memory used for temporary data storage.</w:t>
       </w:r>
     </w:p>
     <w:p>
       <w:pPr>
         <w:ind w:left="720"/>
-      </w:pPr>
-      <w:r>
+        <w:rPr>
+          <w:rFonts w:ascii="Times New Roman" w:hAnsi="Times New Roman" w:cs="Times New Roman"/>
+        </w:rPr>
+      </w:pPr>
+      <w:r>
+        <w:rPr>
+          <w:rFonts w:ascii="Times New Roman" w:hAnsi="Times New Roman" w:cs="Times New Roman"/>
+        </w:rPr>
         <w:t>Example: A microcontroller might have 256KB of flash memory and 64KB of SRAM.</w:t>
       </w:r>
     </w:p>
@@ -3958,21 +6462,19 @@
         <w:shd w:val="clear" w:color="auto" w:fill="FFFFFF"/>
         <w:spacing w:before="210" w:beforeAutospacing="0" w:after="210" w:afterAutospacing="0"/>
         <w:rPr>
-          <w:rFonts w:ascii="Segoe UI" w:hAnsi="Segoe UI" w:cs="Segoe UI"/>
           <w:color w:val="1F2328"/>
         </w:rPr>
       </w:pPr>
       <w:r>
         <w:rPr>
           <w:rStyle w:val="Strong"/>
-          <w:rFonts w:ascii="Segoe UI" w:eastAsiaTheme="majorEastAsia" w:hAnsi="Segoe UI" w:cs="Segoe UI"/>
+          <w:rFonts w:eastAsiaTheme="majorEastAsia"/>
           <w:color w:val="1F2328"/>
         </w:rPr>
         <w:t>Input/Output (I/O) Ports</w:t>
       </w:r>
       <w:r>
         <w:rPr>
-          <w:rFonts w:ascii="Segoe UI" w:hAnsi="Segoe UI" w:cs="Segoe UI"/>
           <w:color w:val="1F2328"/>
         </w:rPr>
         <w:t>: Allow the microcontroller to communicate with external devices.</w:t>
@@ -3987,13 +6489,11 @@
         </w:numPr>
         <w:shd w:val="clear" w:color="auto" w:fill="FFFFFF"/>
         <w:rPr>
-          <w:rFonts w:ascii="Segoe UI" w:hAnsi="Segoe UI" w:cs="Segoe UI"/>
           <w:color w:val="1F2328"/>
         </w:rPr>
       </w:pPr>
       <w:r>
         <w:rPr>
-          <w:rFonts w:ascii="Segoe UI" w:hAnsi="Segoe UI" w:cs="Segoe UI"/>
           <w:b/>
           <w:bCs/>
           <w:color w:val="1F2328"/>
@@ -4002,17 +6502,9 @@
       </w:r>
       <w:r>
         <w:rPr>
-          <w:rFonts w:ascii="Segoe UI" w:hAnsi="Segoe UI" w:cs="Segoe UI"/>
           <w:color w:val="1F2328"/>
         </w:rPr>
-        <w:t>: Additional hardware components that extend the microcontroller's functionality.</w:t>
-      </w:r>
-      <w:r>
-        <w:rPr>
-          <w:rFonts w:ascii="Segoe UI" w:hAnsi="Segoe UI" w:cs="Segoe UI"/>
-          <w:color w:val="1F2328"/>
-        </w:rPr>
-        <w:t xml:space="preserve"> </w:t>
+        <w:t xml:space="preserve">: Additional hardware components that extend the microcontroller's functionality. </w:t>
       </w:r>
     </w:p>
     <w:p>
@@ -4024,13 +6516,11 @@
         </w:numPr>
         <w:shd w:val="clear" w:color="auto" w:fill="FFFFFF"/>
         <w:rPr>
-          <w:rFonts w:ascii="Segoe UI" w:hAnsi="Segoe UI" w:cs="Segoe UI"/>
           <w:color w:val="1F2328"/>
         </w:rPr>
       </w:pPr>
       <w:r>
         <w:rPr>
-          <w:rFonts w:ascii="Segoe UI" w:hAnsi="Segoe UI" w:cs="Segoe UI"/>
           <w:b/>
           <w:bCs/>
           <w:color w:val="1F2328"/>
@@ -4039,7 +6529,6 @@
       </w:r>
       <w:r>
         <w:rPr>
-          <w:rFonts w:ascii="Segoe UI" w:hAnsi="Segoe UI" w:cs="Segoe UI"/>
           <w:color w:val="1F2328"/>
         </w:rPr>
         <w:t>: Components that manage the power supply to the microcontroller</w:t>
@@ -4061,14 +6550,13 @@
       <w:r>
         <w:rPr>
           <w:rStyle w:val="Strong"/>
-          <w:rFonts w:ascii="Segoe UI" w:eastAsiaTheme="majorEastAsia" w:hAnsi="Segoe UI" w:cs="Segoe UI"/>
+          <w:rFonts w:eastAsiaTheme="majorEastAsia"/>
           <w:color w:val="1F2328"/>
         </w:rPr>
         <w:t>Clock</w:t>
       </w:r>
       <w:r>
         <w:rPr>
-          <w:rFonts w:ascii="Segoe UI" w:hAnsi="Segoe UI" w:cs="Segoe UI"/>
           <w:color w:val="1F2328"/>
         </w:rPr>
         <w:t>: Provides a timing signal that synchronizes the operation of the CPU and other components.</w:t>
@@ -4084,6 +6572,7 @@
       <w:pPr>
         <w:ind w:left="2160" w:firstLine="720"/>
         <w:rPr>
+          <w:rFonts w:ascii="Times New Roman" w:hAnsi="Times New Roman" w:cs="Times New Roman"/>
           <w:b/>
           <w:bCs/>
           <w:sz w:val="64"/>
@@ -4091,8 +6580,11 @@
           <w:lang w:val="en-US"/>
         </w:rPr>
       </w:pPr>
-      <w:r>
-        <w:rPr>
+      <w:bookmarkStart w:id="3" w:name="FlashMemory"/>
+      <w:bookmarkEnd w:id="3"/>
+      <w:r>
+        <w:rPr>
+          <w:rFonts w:ascii="Times New Roman" w:hAnsi="Times New Roman" w:cs="Times New Roman"/>
           <w:b/>
           <w:bCs/>
           <w:sz w:val="64"/>
@@ -4107,6 +6599,7 @@
       <w:pPr>
         <w:ind w:left="2160" w:firstLine="720"/>
         <w:rPr>
+          <w:rFonts w:ascii="Times New Roman" w:hAnsi="Times New Roman" w:cs="Times New Roman"/>
           <w:sz w:val="28"/>
           <w:szCs w:val="28"/>
           <w:lang w:val="en-US"/>
@@ -4116,6 +6609,7 @@
     <w:p>
       <w:pPr>
         <w:rPr>
+          <w:rFonts w:ascii="Times New Roman" w:hAnsi="Times New Roman" w:cs="Times New Roman"/>
           <w:b/>
           <w:bCs/>
           <w:sz w:val="28"/>
@@ -4124,6 +6618,7 @@
       </w:pPr>
       <w:r>
         <w:rPr>
+          <w:rFonts w:ascii="Times New Roman" w:hAnsi="Times New Roman" w:cs="Times New Roman"/>
           <w:b/>
           <w:bCs/>
           <w:sz w:val="28"/>
@@ -4133,6 +6628,7 @@
       </w:r>
       <w:r>
         <w:rPr>
+          <w:rFonts w:ascii="Times New Roman" w:hAnsi="Times New Roman" w:cs="Times New Roman"/>
           <w:b/>
           <w:bCs/>
           <w:i/>
@@ -4144,6 +6640,7 @@
       </w:r>
       <w:r>
         <w:rPr>
+          <w:rFonts w:ascii="Times New Roman" w:hAnsi="Times New Roman" w:cs="Times New Roman"/>
           <w:b/>
           <w:bCs/>
           <w:sz w:val="28"/>
@@ -4155,12 +6652,14 @@
     <w:p>
       <w:pPr>
         <w:rPr>
+          <w:rFonts w:ascii="Times New Roman" w:hAnsi="Times New Roman" w:cs="Times New Roman"/>
           <w:sz w:val="28"/>
           <w:szCs w:val="28"/>
         </w:rPr>
       </w:pPr>
       <w:r>
         <w:rPr>
+          <w:rFonts w:ascii="Times New Roman" w:hAnsi="Times New Roman" w:cs="Times New Roman"/>
           <w:sz w:val="28"/>
           <w:szCs w:val="28"/>
         </w:rPr>
@@ -4168,6 +6667,7 @@
       </w:r>
       <w:r>
         <w:rPr>
+          <w:rFonts w:ascii="Times New Roman" w:hAnsi="Times New Roman" w:cs="Times New Roman"/>
           <w:b/>
           <w:bCs/>
           <w:sz w:val="28"/>
@@ -4177,6 +6677,7 @@
       </w:r>
       <w:r>
         <w:rPr>
+          <w:rFonts w:ascii="Times New Roman" w:hAnsi="Times New Roman" w:cs="Times New Roman"/>
           <w:sz w:val="28"/>
           <w:szCs w:val="28"/>
         </w:rPr>
@@ -4186,12 +6687,14 @@
     <w:p>
       <w:pPr>
         <w:rPr>
+          <w:rFonts w:ascii="Times New Roman" w:hAnsi="Times New Roman" w:cs="Times New Roman"/>
           <w:sz w:val="28"/>
           <w:szCs w:val="28"/>
         </w:rPr>
       </w:pPr>
       <w:r>
         <w:rPr>
+          <w:rFonts w:ascii="Times New Roman" w:hAnsi="Times New Roman" w:cs="Times New Roman"/>
           <w:sz w:val="28"/>
           <w:szCs w:val="28"/>
         </w:rPr>
@@ -4205,12 +6708,14 @@
           <w:numId w:val="19"/>
         </w:numPr>
         <w:rPr>
+          <w:rFonts w:ascii="Times New Roman" w:hAnsi="Times New Roman" w:cs="Times New Roman"/>
           <w:sz w:val="28"/>
           <w:szCs w:val="28"/>
         </w:rPr>
       </w:pPr>
       <w:r>
         <w:rPr>
+          <w:rFonts w:ascii="Times New Roman" w:hAnsi="Times New Roman" w:cs="Times New Roman"/>
           <w:sz w:val="28"/>
           <w:szCs w:val="28"/>
         </w:rPr>
@@ -4218,6 +6723,7 @@
       </w:r>
       <w:r>
         <w:rPr>
+          <w:rFonts w:ascii="Times New Roman" w:hAnsi="Times New Roman" w:cs="Times New Roman"/>
           <w:b/>
           <w:bCs/>
           <w:sz w:val="28"/>
@@ -4233,12 +6739,14 @@
           <w:numId w:val="19"/>
         </w:numPr>
         <w:rPr>
+          <w:rFonts w:ascii="Times New Roman" w:hAnsi="Times New Roman" w:cs="Times New Roman"/>
           <w:sz w:val="28"/>
           <w:szCs w:val="28"/>
         </w:rPr>
       </w:pPr>
       <w:r>
         <w:rPr>
+          <w:rFonts w:ascii="Times New Roman" w:hAnsi="Times New Roman" w:cs="Times New Roman"/>
           <w:sz w:val="28"/>
           <w:szCs w:val="28"/>
         </w:rPr>
@@ -4246,6 +6754,7 @@
       </w:r>
       <w:r>
         <w:rPr>
+          <w:rFonts w:ascii="Times New Roman" w:hAnsi="Times New Roman" w:cs="Times New Roman"/>
           <w:b/>
           <w:bCs/>
           <w:sz w:val="28"/>
@@ -4255,6 +6764,7 @@
       </w:r>
       <w:r>
         <w:rPr>
+          <w:rFonts w:ascii="Times New Roman" w:hAnsi="Times New Roman" w:cs="Times New Roman"/>
           <w:noProof/>
           <w:lang w:val="en-US"/>
         </w:rPr>
@@ -4290,7 +6800,7 @@
                     <pic:cNvPicPr/>
                   </pic:nvPicPr>
                   <pic:blipFill>
-                    <a:blip r:embed="rId15" cstate="print">
+                    <a:blip r:embed="rId16" cstate="print">
                       <a:extLst>
                         <a:ext uri="{28A0092B-C50C-407E-A947-70E740481C1C}">
                           <a14:useLocalDpi xmlns:a14="http://schemas.microsoft.com/office/drawing/2010/main" val="0"/>
@@ -4350,7 +6860,7 @@
                 <wp:cNvGraphicFramePr/>
                 <a:graphic xmlns:a="http://schemas.openxmlformats.org/drawingml/2006/main">
                   <a:graphicData uri="http://schemas.microsoft.com/office/word/2010/wordprocessingInk">
-                    <w14:contentPart bwMode="auto" r:id="rId16">
+                    <w14:contentPart bwMode="auto" r:id="rId17">
                       <w14:nvContentPartPr>
                         <w14:cNvContentPartPr/>
                       </w14:nvContentPartPr>
@@ -4367,7 +6877,7 @@
           <mc:Fallback>
             <w:pict>
               <v:shape w14:anchorId="03CEC3E5" id="Ink 29" o:spid="_x0000_s1026" type="#_x0000_t75" style="position:absolute;margin-left:316.4pt;margin-top:-18.45pt;width:56.1pt;height:60.45pt;z-index:251673600;visibility:visible;mso-wrap-style:square;mso-wrap-distance-left:9pt;mso-wrap-distance-top:0;mso-wrap-distance-right:9pt;mso-wrap-distance-bottom:0;mso-position-horizontal:absolute;mso-position-horizontal-relative:text;mso-position-vertical:absolute;mso-position-vertical-relative:text" o:gfxdata="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">
-                <v:imagedata r:id="rId17" o:title=""/>
+                <v:imagedata r:id="rId18" o:title=""/>
               </v:shape>
             </w:pict>
           </mc:Fallback>
@@ -4465,7 +6975,7 @@
                     <pic:cNvPicPr/>
                   </pic:nvPicPr>
                   <pic:blipFill>
-                    <a:blip r:embed="rId18"/>
+                    <a:blip r:embed="rId19"/>
                     <a:stretch>
                       <a:fillRect/>
                     </a:stretch>
@@ -4489,6 +6999,7 @@
     <w:p>
       <w:pPr>
         <w:rPr>
+          <w:rFonts w:ascii="Times New Roman" w:hAnsi="Times New Roman" w:cs="Times New Roman"/>
           <w:b/>
           <w:bCs/>
           <w:sz w:val="34"/>
@@ -4497,6 +7008,7 @@
       </w:pPr>
       <w:r>
         <w:rPr>
+          <w:rFonts w:ascii="Times New Roman" w:hAnsi="Times New Roman" w:cs="Times New Roman"/>
           <w:b/>
           <w:bCs/>
           <w:sz w:val="28"/>
@@ -4506,6 +7018,7 @@
       </w:r>
       <w:r>
         <w:rPr>
+          <w:rFonts w:ascii="Times New Roman" w:hAnsi="Times New Roman" w:cs="Times New Roman"/>
           <w:b/>
           <w:bCs/>
           <w:sz w:val="28"/>
@@ -4515,6 +7028,7 @@
       </w:r>
       <w:r>
         <w:rPr>
+          <w:rFonts w:ascii="Times New Roman" w:hAnsi="Times New Roman" w:cs="Times New Roman"/>
           <w:b/>
           <w:bCs/>
           <w:color w:val="EE0000"/>
@@ -4525,6 +7039,7 @@
       </w:r>
       <w:r>
         <w:rPr>
+          <w:rFonts w:ascii="Times New Roman" w:hAnsi="Times New Roman" w:cs="Times New Roman"/>
           <w:b/>
           <w:bCs/>
           <w:color w:val="EE0000"/>
@@ -4535,6 +7050,7 @@
       </w:r>
       <w:r>
         <w:rPr>
+          <w:rFonts w:ascii="Times New Roman" w:hAnsi="Times New Roman" w:cs="Times New Roman"/>
           <w:b/>
           <w:bCs/>
           <w:color w:val="EE0000"/>
@@ -4547,6 +7063,7 @@
     <w:p>
       <w:pPr>
         <w:rPr>
+          <w:rFonts w:ascii="Times New Roman" w:hAnsi="Times New Roman" w:cs="Times New Roman"/>
           <w:b/>
           <w:bCs/>
           <w:sz w:val="28"/>
@@ -4558,6 +7075,7 @@
     <w:p>
       <w:pPr>
         <w:rPr>
+          <w:rFonts w:ascii="Times New Roman" w:hAnsi="Times New Roman" w:cs="Times New Roman"/>
           <w:b/>
           <w:bCs/>
           <w:sz w:val="28"/>
@@ -4569,6 +7087,7 @@
     <w:p>
       <w:pPr>
         <w:rPr>
+          <w:rFonts w:ascii="Times New Roman" w:hAnsi="Times New Roman" w:cs="Times New Roman"/>
           <w:b/>
           <w:bCs/>
           <w:sz w:val="28"/>
@@ -4577,6 +7096,7 @@
       </w:pPr>
       <w:r>
         <w:rPr>
+          <w:rFonts w:ascii="Times New Roman" w:hAnsi="Times New Roman" w:cs="Times New Roman"/>
           <w:b/>
           <w:bCs/>
           <w:sz w:val="28"/>
@@ -4590,6 +7110,7 @@
         <w:pStyle w:val="ListParagraph"/>
         <w:ind w:left="1440"/>
         <w:rPr>
+          <w:rFonts w:ascii="Times New Roman" w:hAnsi="Times New Roman" w:cs="Times New Roman"/>
           <w:b/>
           <w:bCs/>
           <w:sz w:val="28"/>
@@ -4598,6 +7119,7 @@
       </w:pPr>
       <w:r>
         <w:rPr>
+          <w:rFonts w:ascii="Times New Roman" w:hAnsi="Times New Roman" w:cs="Times New Roman"/>
           <w:b/>
           <w:bCs/>
           <w:noProof/>
@@ -4622,7 +7144,7 @@
                     </pic:cNvPicPr>
                   </pic:nvPicPr>
                   <pic:blipFill>
-                    <a:blip r:embed="rId19">
+                    <a:blip r:embed="rId20">
                       <a:extLst>
                         <a:ext uri="{28A0092B-C50C-407E-A947-70E740481C1C}">
                           <a14:useLocalDpi xmlns:a14="http://schemas.microsoft.com/office/drawing/2010/main" val="0"/>
@@ -4657,6 +7179,7 @@
     <w:p>
       <w:pPr>
         <w:rPr>
+          <w:rFonts w:ascii="Times New Roman" w:hAnsi="Times New Roman" w:cs="Times New Roman"/>
           <w:b/>
           <w:bCs/>
           <w:sz w:val="28"/>
@@ -4667,6 +7190,7 @@
     <w:p>
       <w:pPr>
         <w:rPr>
+          <w:rFonts w:ascii="Times New Roman" w:hAnsi="Times New Roman" w:cs="Times New Roman"/>
           <w:b/>
           <w:bCs/>
           <w:sz w:val="64"/>
@@ -4676,6 +7200,7 @@
       </w:pPr>
       <w:r>
         <w:rPr>
+          <w:rFonts w:ascii="Times New Roman" w:hAnsi="Times New Roman" w:cs="Times New Roman"/>
           <w:b/>
           <w:bCs/>
           <w:sz w:val="64"/>
@@ -4685,8 +7210,10 @@
         <w:lastRenderedPageBreak/>
         <w:t xml:space="preserve">                           </w:t>
       </w:r>
-      <w:r>
-        <w:rPr>
+      <w:bookmarkStart w:id="4" w:name="RiscV"/>
+      <w:r>
+        <w:rPr>
+          <w:rFonts w:ascii="Times New Roman" w:hAnsi="Times New Roman" w:cs="Times New Roman"/>
           <w:b/>
           <w:bCs/>
           <w:sz w:val="64"/>
@@ -4696,10 +7223,12 @@
         <w:t>RISC-V</w:t>
       </w:r>
     </w:p>
+    <w:bookmarkEnd w:id="4"/>
     <w:p>
       <w:pPr>
         <w:jc w:val="both"/>
         <w:rPr>
+          <w:rFonts w:ascii="Times New Roman" w:hAnsi="Times New Roman" w:cs="Times New Roman"/>
           <w:b/>
           <w:bCs/>
           <w:sz w:val="28"/>
@@ -4708,6 +7237,7 @@
       </w:pPr>
       <w:r>
         <w:rPr>
+          <w:rFonts w:ascii="Times New Roman" w:hAnsi="Times New Roman" w:cs="Times New Roman"/>
           <w:b/>
           <w:bCs/>
           <w:sz w:val="28"/>
@@ -4720,12 +7250,14 @@
       <w:pPr>
         <w:jc w:val="both"/>
         <w:rPr>
+          <w:rFonts w:ascii="Times New Roman" w:hAnsi="Times New Roman" w:cs="Times New Roman"/>
           <w:sz w:val="28"/>
           <w:szCs w:val="28"/>
         </w:rPr>
       </w:pPr>
       <w:r>
         <w:rPr>
+          <w:rFonts w:ascii="Times New Roman" w:hAnsi="Times New Roman" w:cs="Times New Roman"/>
           <w:b/>
           <w:bCs/>
           <w:sz w:val="28"/>
@@ -4735,6 +7267,7 @@
       </w:r>
       <w:r>
         <w:rPr>
+          <w:rFonts w:ascii="Times New Roman" w:hAnsi="Times New Roman" w:cs="Times New Roman"/>
           <w:sz w:val="28"/>
           <w:szCs w:val="28"/>
         </w:rPr>
@@ -4742,6 +7275,7 @@
       </w:r>
       <w:r>
         <w:rPr>
+          <w:rFonts w:ascii="Times New Roman" w:hAnsi="Times New Roman" w:cs="Times New Roman"/>
           <w:sz w:val="28"/>
           <w:szCs w:val="28"/>
         </w:rPr>
@@ -4752,6 +7286,7 @@
       <w:pPr>
         <w:jc w:val="both"/>
         <w:rPr>
+          <w:rFonts w:ascii="Times New Roman" w:hAnsi="Times New Roman" w:cs="Times New Roman"/>
           <w:sz w:val="28"/>
           <w:szCs w:val="28"/>
         </w:rPr>
@@ -4761,12 +7296,14 @@
       <w:pPr>
         <w:jc w:val="both"/>
         <w:rPr>
+          <w:rFonts w:ascii="Times New Roman" w:hAnsi="Times New Roman" w:cs="Times New Roman"/>
           <w:sz w:val="28"/>
           <w:szCs w:val="28"/>
         </w:rPr>
       </w:pPr>
       <w:r>
         <w:rPr>
+          <w:rFonts w:ascii="Times New Roman" w:hAnsi="Times New Roman" w:cs="Times New Roman"/>
           <w:sz w:val="28"/>
           <w:szCs w:val="28"/>
         </w:rPr>
@@ -4777,12 +7314,14 @@
       <w:pPr>
         <w:jc w:val="both"/>
         <w:rPr>
+          <w:rFonts w:ascii="Times New Roman" w:hAnsi="Times New Roman" w:cs="Times New Roman"/>
           <w:sz w:val="28"/>
           <w:szCs w:val="28"/>
         </w:rPr>
       </w:pPr>
       <w:r>
         <w:rPr>
+          <w:rFonts w:ascii="Times New Roman" w:hAnsi="Times New Roman" w:cs="Times New Roman"/>
           <w:b/>
           <w:bCs/>
           <w:sz w:val="28"/>
@@ -4795,6 +7334,7 @@
       <w:pPr>
         <w:jc w:val="both"/>
         <w:rPr>
+          <w:rFonts w:ascii="Times New Roman" w:hAnsi="Times New Roman" w:cs="Times New Roman"/>
           <w:sz w:val="28"/>
           <w:szCs w:val="28"/>
         </w:rPr>
@@ -4807,8 +7347,8 @@
         <w:tblLook w:val="04A0" w:firstRow="1" w:lastRow="0" w:firstColumn="1" w:lastColumn="0" w:noHBand="0" w:noVBand="1"/>
       </w:tblPr>
       <w:tblGrid>
-        <w:gridCol w:w="1620"/>
-        <w:gridCol w:w="2951"/>
+        <w:gridCol w:w="1554"/>
+        <w:gridCol w:w="2813"/>
       </w:tblGrid>
       <w:tr>
         <w:tc>
@@ -4821,6 +7361,7 @@
               <w:spacing w:after="160" w:line="259" w:lineRule="auto"/>
               <w:jc w:val="both"/>
               <w:rPr>
+                <w:rFonts w:ascii="Times New Roman" w:hAnsi="Times New Roman" w:cs="Times New Roman"/>
                 <w:b/>
                 <w:bCs/>
                 <w:sz w:val="28"/>
@@ -4829,6 +7370,7 @@
             </w:pPr>
             <w:r>
               <w:rPr>
+                <w:rFonts w:ascii="Times New Roman" w:hAnsi="Times New Roman" w:cs="Times New Roman"/>
                 <w:b/>
                 <w:bCs/>
                 <w:sz w:val="28"/>
@@ -4848,6 +7390,7 @@
               <w:spacing w:after="160" w:line="259" w:lineRule="auto"/>
               <w:jc w:val="both"/>
               <w:rPr>
+                <w:rFonts w:ascii="Times New Roman" w:hAnsi="Times New Roman" w:cs="Times New Roman"/>
                 <w:b/>
                 <w:bCs/>
                 <w:sz w:val="28"/>
@@ -4856,6 +7399,7 @@
             </w:pPr>
             <w:r>
               <w:rPr>
+                <w:rFonts w:ascii="Times New Roman" w:hAnsi="Times New Roman" w:cs="Times New Roman"/>
                 <w:b/>
                 <w:bCs/>
                 <w:sz w:val="28"/>
@@ -4877,12 +7421,14 @@
               <w:spacing w:after="160" w:line="259" w:lineRule="auto"/>
               <w:jc w:val="both"/>
               <w:rPr>
+                <w:rFonts w:ascii="Times New Roman" w:hAnsi="Times New Roman" w:cs="Times New Roman"/>
                 <w:sz w:val="28"/>
                 <w:szCs w:val="28"/>
               </w:rPr>
             </w:pPr>
             <w:r>
               <w:rPr>
+                <w:rFonts w:ascii="Times New Roman" w:hAnsi="Times New Roman" w:cs="Times New Roman"/>
                 <w:sz w:val="28"/>
                 <w:szCs w:val="28"/>
               </w:rPr>
@@ -4900,12 +7446,14 @@
               <w:spacing w:after="160" w:line="259" w:lineRule="auto"/>
               <w:jc w:val="both"/>
               <w:rPr>
+                <w:rFonts w:ascii="Times New Roman" w:hAnsi="Times New Roman" w:cs="Times New Roman"/>
                 <w:sz w:val="28"/>
                 <w:szCs w:val="28"/>
               </w:rPr>
             </w:pPr>
             <w:r>
               <w:rPr>
+                <w:rFonts w:ascii="Times New Roman" w:hAnsi="Times New Roman" w:cs="Times New Roman"/>
                 <w:sz w:val="28"/>
                 <w:szCs w:val="28"/>
               </w:rPr>
@@ -4925,12 +7473,14 @@
               <w:spacing w:after="160" w:line="259" w:lineRule="auto"/>
               <w:jc w:val="both"/>
               <w:rPr>
+                <w:rFonts w:ascii="Times New Roman" w:hAnsi="Times New Roman" w:cs="Times New Roman"/>
                 <w:sz w:val="28"/>
                 <w:szCs w:val="28"/>
               </w:rPr>
             </w:pPr>
             <w:r>
               <w:rPr>
+                <w:rFonts w:ascii="Times New Roman" w:hAnsi="Times New Roman" w:cs="Times New Roman"/>
                 <w:sz w:val="28"/>
                 <w:szCs w:val="28"/>
               </w:rPr>
@@ -4948,12 +7498,14 @@
               <w:spacing w:after="160" w:line="259" w:lineRule="auto"/>
               <w:jc w:val="both"/>
               <w:rPr>
+                <w:rFonts w:ascii="Times New Roman" w:hAnsi="Times New Roman" w:cs="Times New Roman"/>
                 <w:sz w:val="28"/>
                 <w:szCs w:val="28"/>
               </w:rPr>
             </w:pPr>
             <w:r>
               <w:rPr>
+                <w:rFonts w:ascii="Times New Roman" w:hAnsi="Times New Roman" w:cs="Times New Roman"/>
                 <w:sz w:val="28"/>
                 <w:szCs w:val="28"/>
               </w:rPr>
@@ -4973,12 +7525,14 @@
               <w:spacing w:after="160" w:line="259" w:lineRule="auto"/>
               <w:jc w:val="both"/>
               <w:rPr>
+                <w:rFonts w:ascii="Times New Roman" w:hAnsi="Times New Roman" w:cs="Times New Roman"/>
                 <w:sz w:val="28"/>
                 <w:szCs w:val="28"/>
               </w:rPr>
             </w:pPr>
             <w:r>
               <w:rPr>
+                <w:rFonts w:ascii="Times New Roman" w:hAnsi="Times New Roman" w:cs="Times New Roman"/>
                 <w:sz w:val="28"/>
                 <w:szCs w:val="28"/>
               </w:rPr>
@@ -4996,12 +7550,14 @@
               <w:spacing w:after="160" w:line="259" w:lineRule="auto"/>
               <w:jc w:val="both"/>
               <w:rPr>
+                <w:rFonts w:ascii="Times New Roman" w:hAnsi="Times New Roman" w:cs="Times New Roman"/>
                 <w:sz w:val="28"/>
                 <w:szCs w:val="28"/>
               </w:rPr>
             </w:pPr>
             <w:r>
               <w:rPr>
+                <w:rFonts w:ascii="Times New Roman" w:hAnsi="Times New Roman" w:cs="Times New Roman"/>
                 <w:sz w:val="28"/>
                 <w:szCs w:val="28"/>
               </w:rPr>
@@ -5021,12 +7577,14 @@
               <w:spacing w:after="160" w:line="259" w:lineRule="auto"/>
               <w:jc w:val="both"/>
               <w:rPr>
+                <w:rFonts w:ascii="Times New Roman" w:hAnsi="Times New Roman" w:cs="Times New Roman"/>
                 <w:sz w:val="28"/>
                 <w:szCs w:val="28"/>
               </w:rPr>
             </w:pPr>
             <w:r>
               <w:rPr>
+                <w:rFonts w:ascii="Times New Roman" w:hAnsi="Times New Roman" w:cs="Times New Roman"/>
                 <w:sz w:val="28"/>
                 <w:szCs w:val="28"/>
               </w:rPr>
@@ -5044,12 +7602,14 @@
               <w:spacing w:after="160" w:line="259" w:lineRule="auto"/>
               <w:jc w:val="both"/>
               <w:rPr>
+                <w:rFonts w:ascii="Times New Roman" w:hAnsi="Times New Roman" w:cs="Times New Roman"/>
                 <w:sz w:val="28"/>
                 <w:szCs w:val="28"/>
               </w:rPr>
             </w:pPr>
             <w:r>
               <w:rPr>
+                <w:rFonts w:ascii="Times New Roman" w:hAnsi="Times New Roman" w:cs="Times New Roman"/>
                 <w:sz w:val="28"/>
                 <w:szCs w:val="28"/>
               </w:rPr>
@@ -5069,12 +7629,14 @@
               <w:spacing w:after="160" w:line="259" w:lineRule="auto"/>
               <w:jc w:val="both"/>
               <w:rPr>
+                <w:rFonts w:ascii="Times New Roman" w:hAnsi="Times New Roman" w:cs="Times New Roman"/>
                 <w:sz w:val="28"/>
                 <w:szCs w:val="28"/>
               </w:rPr>
             </w:pPr>
             <w:r>
               <w:rPr>
+                <w:rFonts w:ascii="Times New Roman" w:hAnsi="Times New Roman" w:cs="Times New Roman"/>
                 <w:sz w:val="28"/>
                 <w:szCs w:val="28"/>
               </w:rPr>
@@ -5092,12 +7654,14 @@
               <w:spacing w:after="160" w:line="259" w:lineRule="auto"/>
               <w:jc w:val="both"/>
               <w:rPr>
+                <w:rFonts w:ascii="Times New Roman" w:hAnsi="Times New Roman" w:cs="Times New Roman"/>
                 <w:sz w:val="28"/>
                 <w:szCs w:val="28"/>
               </w:rPr>
             </w:pPr>
             <w:r>
               <w:rPr>
+                <w:rFonts w:ascii="Times New Roman" w:hAnsi="Times New Roman" w:cs="Times New Roman"/>
                 <w:sz w:val="28"/>
                 <w:szCs w:val="28"/>
               </w:rPr>
@@ -5111,12 +7675,14 @@
       <w:pPr>
         <w:jc w:val="both"/>
         <w:rPr>
+          <w:rFonts w:ascii="Times New Roman" w:hAnsi="Times New Roman" w:cs="Times New Roman"/>
           <w:sz w:val="28"/>
           <w:szCs w:val="28"/>
         </w:rPr>
       </w:pPr>
       <w:r>
         <w:rPr>
+          <w:rFonts w:ascii="Times New Roman" w:hAnsi="Times New Roman" w:cs="Times New Roman"/>
           <w:sz w:val="28"/>
           <w:szCs w:val="28"/>
           <w:highlight w:val="yellow"/>
@@ -5125,6 +7691,7 @@
       </w:r>
       <w:r>
         <w:rPr>
+          <w:rFonts w:ascii="Times New Roman" w:hAnsi="Times New Roman" w:cs="Times New Roman"/>
           <w:b/>
           <w:bCs/>
           <w:sz w:val="28"/>
@@ -5135,6 +7702,7 @@
       </w:r>
       <w:r>
         <w:rPr>
+          <w:rFonts w:ascii="Times New Roman" w:hAnsi="Times New Roman" w:cs="Times New Roman"/>
           <w:sz w:val="28"/>
           <w:szCs w:val="28"/>
           <w:highlight w:val="yellow"/>
@@ -5143,6 +7711,7 @@
       </w:r>
       <w:r>
         <w:rPr>
+          <w:rFonts w:ascii="Times New Roman" w:hAnsi="Times New Roman" w:cs="Times New Roman"/>
           <w:b/>
           <w:bCs/>
           <w:sz w:val="28"/>
@@ -5153,6 +7722,7 @@
       </w:r>
       <w:r>
         <w:rPr>
+          <w:rFonts w:ascii="Times New Roman" w:hAnsi="Times New Roman" w:cs="Times New Roman"/>
           <w:sz w:val="28"/>
           <w:szCs w:val="28"/>
           <w:highlight w:val="yellow"/>
@@ -5164,6 +7734,7 @@
       <w:pPr>
         <w:jc w:val="both"/>
         <w:rPr>
+          <w:rFonts w:ascii="Times New Roman" w:hAnsi="Times New Roman" w:cs="Times New Roman"/>
           <w:sz w:val="28"/>
           <w:szCs w:val="28"/>
         </w:rPr>
@@ -5173,12 +7744,14 @@
       <w:pPr>
         <w:jc w:val="both"/>
         <w:rPr>
+          <w:rFonts w:ascii="Times New Roman" w:hAnsi="Times New Roman" w:cs="Times New Roman"/>
           <w:sz w:val="28"/>
           <w:szCs w:val="28"/>
         </w:rPr>
       </w:pPr>
       <w:r>
         <w:rPr>
+          <w:rFonts w:ascii="Times New Roman" w:hAnsi="Times New Roman" w:cs="Times New Roman"/>
           <w:b/>
           <w:bCs/>
           <w:sz w:val="28"/>
@@ -5188,6 +7761,7 @@
       </w:r>
       <w:r>
         <w:rPr>
+          <w:rFonts w:ascii="Times New Roman" w:hAnsi="Times New Roman" w:cs="Times New Roman"/>
           <w:sz w:val="28"/>
           <w:szCs w:val="28"/>
         </w:rPr>
@@ -5198,45 +7772,53 @@
       <w:pPr>
         <w:jc w:val="both"/>
         <w:rPr>
+          <w:rFonts w:ascii="Times New Roman" w:hAnsi="Times New Roman" w:cs="Times New Roman"/>
           <w:sz w:val="28"/>
           <w:szCs w:val="28"/>
         </w:rPr>
       </w:pPr>
       <w:r>
         <w:rPr>
+          <w:rFonts w:ascii="Times New Roman" w:hAnsi="Times New Roman" w:cs="Times New Roman"/>
           <w:sz w:val="28"/>
           <w:szCs w:val="28"/>
         </w:rPr>
-        <w:t>It says</w:t>
-      </w:r>
-      <w:r>
-        <w:rPr>
+        <w:t xml:space="preserve">It says - </w:t>
+      </w:r>
+    </w:p>
+    <w:p>
+      <w:pPr>
+        <w:jc w:val="both"/>
+        <w:rPr>
+          <w:rFonts w:ascii="Times New Roman" w:hAnsi="Times New Roman" w:cs="Times New Roman"/>
           <w:sz w:val="28"/>
           <w:szCs w:val="28"/>
         </w:rPr>
-        <w:t xml:space="preserve"> - </w:t>
-      </w:r>
-    </w:p>
-    <w:p>
-      <w:pPr>
-        <w:jc w:val="both"/>
-        <w:rPr>
+      </w:pPr>
+      <w:r>
+        <w:rPr>
+          <w:rFonts w:ascii="Times New Roman" w:hAnsi="Times New Roman" w:cs="Times New Roman"/>
           <w:sz w:val="28"/>
           <w:szCs w:val="28"/>
         </w:rPr>
-      </w:pPr>
-      <w:r>
-        <w:rPr>
+        <w:t>“If you build a CPU that claims to be RISC-V, it must understand these instructions and behave exactly this way.”</w:t>
+      </w:r>
+    </w:p>
+    <w:p>
+      <w:pPr>
+        <w:jc w:val="both"/>
+        <w:rPr>
+          <w:rFonts w:ascii="Times New Roman" w:hAnsi="Times New Roman" w:cs="Times New Roman"/>
           <w:sz w:val="28"/>
           <w:szCs w:val="28"/>
         </w:rPr>
-        <w:t>“If you build a CPU that claims to be RISC-V, it must understand these instructions and behave exactly this way.”</w:t>
-      </w:r>
+      </w:pPr>
     </w:p>
     <w:p>
       <w:pPr>
         <w:jc w:val="both"/>
         <w:rPr>
+          <w:rFonts w:ascii="Times New Roman" w:hAnsi="Times New Roman" w:cs="Times New Roman"/>
           <w:sz w:val="28"/>
           <w:szCs w:val="28"/>
         </w:rPr>
@@ -5246,6 +7828,7 @@
       <w:pPr>
         <w:jc w:val="both"/>
         <w:rPr>
+          <w:rFonts w:ascii="Times New Roman" w:hAnsi="Times New Roman" w:cs="Times New Roman"/>
           <w:sz w:val="28"/>
           <w:szCs w:val="28"/>
         </w:rPr>
@@ -5255,48 +7838,35 @@
       <w:pPr>
         <w:jc w:val="both"/>
         <w:rPr>
+          <w:rFonts w:ascii="Times New Roman" w:hAnsi="Times New Roman" w:cs="Times New Roman"/>
           <w:sz w:val="28"/>
           <w:szCs w:val="28"/>
         </w:rPr>
       </w:pPr>
-    </w:p>
-    <w:p>
-      <w:pPr>
-        <w:jc w:val="both"/>
-        <w:rPr>
+      <w:r>
+        <w:rPr>
+          <w:rFonts w:ascii="Times New Roman" w:hAnsi="Times New Roman" w:cs="Times New Roman"/>
           <w:sz w:val="28"/>
           <w:szCs w:val="28"/>
         </w:rPr>
-      </w:pPr>
-      <w:r>
-        <w:rPr>
+        <w:t xml:space="preserve">What about RISC-V Assembly? </w:t>
+      </w:r>
+    </w:p>
+    <w:p>
+      <w:pPr>
+        <w:jc w:val="both"/>
+        <w:rPr>
+          <w:rFonts w:ascii="Times New Roman" w:hAnsi="Times New Roman" w:cs="Times New Roman"/>
           <w:sz w:val="28"/>
           <w:szCs w:val="28"/>
         </w:rPr>
-        <w:t>What about RISC-V Assembly</w:t>
-      </w:r>
-      <w:r>
-        <w:rPr>
+      </w:pPr>
+      <w:r>
+        <w:rPr>
+          <w:rFonts w:ascii="Times New Roman" w:hAnsi="Times New Roman" w:cs="Times New Roman"/>
           <w:sz w:val="28"/>
           <w:szCs w:val="28"/>
         </w:rPr>
-        <w:t xml:space="preserve">? </w:t>
-      </w:r>
-    </w:p>
-    <w:p>
-      <w:pPr>
-        <w:jc w:val="both"/>
-        <w:rPr>
-          <w:sz w:val="28"/>
-          <w:szCs w:val="28"/>
-        </w:rPr>
-      </w:pPr>
-      <w:r>
-        <w:rPr>
-          <w:sz w:val="28"/>
-          <w:szCs w:val="28"/>
-        </w:rPr>
-        <w:lastRenderedPageBreak/>
         <w:t>RISC-V Assembly is:</w:t>
       </w:r>
     </w:p>
@@ -5308,12 +7878,14 @@
         </w:numPr>
         <w:jc w:val="both"/>
         <w:rPr>
+          <w:rFonts w:ascii="Times New Roman" w:hAnsi="Times New Roman" w:cs="Times New Roman"/>
           <w:sz w:val="28"/>
           <w:szCs w:val="28"/>
         </w:rPr>
       </w:pPr>
       <w:r>
         <w:rPr>
+          <w:rFonts w:ascii="Times New Roman" w:hAnsi="Times New Roman" w:cs="Times New Roman"/>
           <w:sz w:val="28"/>
           <w:szCs w:val="28"/>
         </w:rPr>
@@ -5321,6 +7893,7 @@
       </w:r>
       <w:r>
         <w:rPr>
+          <w:rFonts w:ascii="Times New Roman" w:hAnsi="Times New Roman" w:cs="Times New Roman"/>
           <w:b/>
           <w:bCs/>
           <w:sz w:val="28"/>
@@ -5330,6 +7903,7 @@
       </w:r>
       <w:r>
         <w:rPr>
+          <w:rFonts w:ascii="Times New Roman" w:hAnsi="Times New Roman" w:cs="Times New Roman"/>
           <w:sz w:val="28"/>
           <w:szCs w:val="28"/>
         </w:rPr>
@@ -5344,15 +7918,18 @@
         </w:numPr>
         <w:jc w:val="both"/>
         <w:rPr>
+          <w:rFonts w:ascii="Times New Roman" w:hAnsi="Times New Roman" w:cs="Times New Roman"/>
           <w:sz w:val="28"/>
           <w:szCs w:val="28"/>
         </w:rPr>
       </w:pPr>
       <w:r>
         <w:rPr>
+          <w:rFonts w:ascii="Times New Roman" w:hAnsi="Times New Roman" w:cs="Times New Roman"/>
           <w:sz w:val="28"/>
           <w:szCs w:val="28"/>
         </w:rPr>
+        <w:lastRenderedPageBreak/>
         <w:t>One-to-one mapping with machine code</w:t>
       </w:r>
     </w:p>
@@ -5360,12 +7937,14 @@
       <w:pPr>
         <w:jc w:val="both"/>
         <w:rPr>
+          <w:rFonts w:ascii="Times New Roman" w:hAnsi="Times New Roman" w:cs="Times New Roman"/>
           <w:sz w:val="28"/>
           <w:szCs w:val="28"/>
         </w:rPr>
       </w:pPr>
       <w:r>
         <w:rPr>
+          <w:rFonts w:ascii="Times New Roman" w:hAnsi="Times New Roman" w:cs="Times New Roman"/>
           <w:sz w:val="28"/>
           <w:szCs w:val="28"/>
         </w:rPr>
@@ -5373,40 +7952,37 @@
       </w:r>
       <w:r>
         <w:rPr>
+          <w:rFonts w:ascii="Times New Roman" w:hAnsi="Times New Roman" w:cs="Times New Roman"/>
           <w:sz w:val="28"/>
           <w:szCs w:val="28"/>
         </w:rPr>
         <w:br/>
-        <w:t xml:space="preserve">                                                       </w:t>
-      </w:r>
-      <w:r>
-        <w:rPr>
+        <w:t xml:space="preserve">                                                       ADD x1, x2, x3</w:t>
+      </w:r>
+    </w:p>
+    <w:p>
+      <w:pPr>
+        <w:jc w:val="both"/>
+        <w:rPr>
+          <w:rFonts w:ascii="Times New Roman" w:hAnsi="Times New Roman" w:cs="Times New Roman"/>
           <w:sz w:val="28"/>
           <w:szCs w:val="28"/>
         </w:rPr>
-        <w:t>ADD x1, x2, x3</w:t>
-      </w:r>
-    </w:p>
-    <w:p>
-      <w:pPr>
+      </w:pPr>
+    </w:p>
+    <w:p>
+      <w:pPr>
+        <w:ind w:left="720" w:firstLine="720"/>
         <w:jc w:val="both"/>
         <w:rPr>
+          <w:rFonts w:ascii="Times New Roman" w:hAnsi="Times New Roman" w:cs="Times New Roman"/>
           <w:sz w:val="28"/>
           <w:szCs w:val="28"/>
         </w:rPr>
       </w:pPr>
-    </w:p>
-    <w:p>
-      <w:pPr>
-        <w:ind w:left="720" w:firstLine="720"/>
-        <w:jc w:val="both"/>
-        <w:rPr>
-          <w:sz w:val="28"/>
-          <w:szCs w:val="28"/>
-        </w:rPr>
-      </w:pPr>
-      <w:r>
-        <w:rPr>
+      <w:r>
+        <w:rPr>
+          <w:rFonts w:ascii="Times New Roman" w:hAnsi="Times New Roman" w:cs="Times New Roman"/>
           <w:noProof/>
           <w:sz w:val="28"/>
           <w:szCs w:val="28"/>
@@ -5429,7 +8005,7 @@
                 <wp:cNvGraphicFramePr/>
                 <a:graphic xmlns:a="http://schemas.openxmlformats.org/drawingml/2006/main">
                   <a:graphicData uri="http://schemas.microsoft.com/office/word/2010/wordprocessingInk">
-                    <w14:contentPart bwMode="auto" r:id="rId20">
+                    <w14:contentPart bwMode="auto" r:id="rId21">
                       <w14:nvContentPartPr>
                         <w14:cNvContentPartPr/>
                       </w14:nvContentPartPr>
@@ -5446,7 +8022,7 @@
           <mc:Fallback>
             <w:pict>
               <v:shape w14:anchorId="62C0BC95" id="Ink 19" o:spid="_x0000_s1026" type="#_x0000_t75" style="position:absolute;margin-left:193.55pt;margin-top:-29.35pt;width:5.9pt;height:75.75pt;z-index:251670528;visibility:visible;mso-wrap-style:square;mso-wrap-distance-left:9pt;mso-wrap-distance-top:0;mso-wrap-distance-right:9pt;mso-wrap-distance-bottom:0;mso-position-horizontal:absolute;mso-position-horizontal-relative:text;mso-position-vertical:absolute;mso-position-vertical-relative:text" o:gfxdata="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">
-                <v:imagedata r:id="rId21" o:title=""/>
+                <v:imagedata r:id="rId22" o:title=""/>
               </v:shape>
             </w:pict>
           </mc:Fallback>
@@ -5454,6 +8030,7 @@
       </w:r>
       <w:r>
         <w:rPr>
+          <w:rFonts w:ascii="Times New Roman" w:hAnsi="Times New Roman" w:cs="Times New Roman"/>
           <w:sz w:val="28"/>
           <w:szCs w:val="28"/>
         </w:rPr>
@@ -5464,12 +8041,14 @@
       <w:pPr>
         <w:jc w:val="both"/>
         <w:rPr>
+          <w:rFonts w:ascii="Times New Roman" w:hAnsi="Times New Roman" w:cs="Times New Roman"/>
           <w:sz w:val="28"/>
           <w:szCs w:val="28"/>
         </w:rPr>
       </w:pPr>
       <w:r>
         <w:rPr>
+          <w:rFonts w:ascii="Times New Roman" w:hAnsi="Times New Roman" w:cs="Times New Roman"/>
           <w:noProof/>
           <w:sz w:val="28"/>
           <w:szCs w:val="28"/>
@@ -5492,7 +8071,7 @@
                 <wp:cNvGraphicFramePr/>
                 <a:graphic xmlns:a="http://schemas.openxmlformats.org/drawingml/2006/main">
                   <a:graphicData uri="http://schemas.microsoft.com/office/word/2010/wordprocessingInk">
-                    <w14:contentPart bwMode="auto" r:id="rId22">
+                    <w14:contentPart bwMode="auto" r:id="rId23">
                       <w14:nvContentPartPr>
                         <w14:cNvContentPartPr/>
                       </w14:nvContentPartPr>
@@ -5509,7 +8088,7 @@
           <mc:Fallback>
             <w:pict>
               <v:shape w14:anchorId="4159CB0E" id="Ink 21" o:spid="_x0000_s1026" type="#_x0000_t75" style="position:absolute;margin-left:184.55pt;margin-top:1.1pt;width:29.15pt;height:21.8pt;z-index:251671552;visibility:visible;mso-wrap-style:square;mso-wrap-distance-left:9pt;mso-wrap-distance-top:0;mso-wrap-distance-right:9pt;mso-wrap-distance-bottom:0;mso-position-horizontal:absolute;mso-position-horizontal-relative:text;mso-position-vertical:absolute;mso-position-vertical-relative:text" o:gfxdata="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">
-                <v:imagedata r:id="rId23" o:title=""/>
+                <v:imagedata r:id="rId24" o:title=""/>
               </v:shape>
             </w:pict>
           </mc:Fallback>
@@ -5517,6 +8096,7 @@
       </w:r>
       <w:r>
         <w:rPr>
+          <w:rFonts w:ascii="Times New Roman" w:hAnsi="Times New Roman" w:cs="Times New Roman"/>
           <w:sz w:val="28"/>
           <w:szCs w:val="28"/>
         </w:rPr>
@@ -5528,12 +8108,14 @@
         <w:ind w:left="720" w:firstLine="720"/>
         <w:jc w:val="both"/>
         <w:rPr>
+          <w:rFonts w:ascii="Times New Roman" w:hAnsi="Times New Roman" w:cs="Times New Roman"/>
           <w:sz w:val="28"/>
           <w:szCs w:val="28"/>
         </w:rPr>
       </w:pPr>
       <w:r>
         <w:rPr>
+          <w:rFonts w:ascii="Times New Roman" w:hAnsi="Times New Roman" w:cs="Times New Roman"/>
           <w:sz w:val="28"/>
           <w:szCs w:val="28"/>
         </w:rPr>
@@ -5544,6 +8126,7 @@
       <w:pPr>
         <w:jc w:val="both"/>
         <w:rPr>
+          <w:rFonts w:ascii="Times New Roman" w:hAnsi="Times New Roman" w:cs="Times New Roman"/>
           <w:sz w:val="28"/>
           <w:szCs w:val="28"/>
         </w:rPr>
@@ -5553,12 +8136,14 @@
       <w:pPr>
         <w:jc w:val="both"/>
         <w:rPr>
+          <w:rFonts w:ascii="Times New Roman" w:hAnsi="Times New Roman" w:cs="Times New Roman"/>
           <w:sz w:val="28"/>
           <w:szCs w:val="28"/>
         </w:rPr>
       </w:pPr>
       <w:r>
         <w:rPr>
+          <w:rFonts w:ascii="Times New Roman" w:hAnsi="Times New Roman" w:cs="Times New Roman"/>
           <w:sz w:val="28"/>
           <w:szCs w:val="28"/>
         </w:rPr>
@@ -5566,6 +8151,7 @@
       </w:r>
       <w:r>
         <w:rPr>
+          <w:rFonts w:ascii="Times New Roman" w:hAnsi="Times New Roman" w:cs="Times New Roman"/>
           <w:b/>
           <w:bCs/>
           <w:sz w:val="28"/>
@@ -5575,6 +8161,7 @@
       </w:r>
       <w:r>
         <w:rPr>
+          <w:rFonts w:ascii="Times New Roman" w:hAnsi="Times New Roman" w:cs="Times New Roman"/>
           <w:sz w:val="28"/>
           <w:szCs w:val="28"/>
         </w:rPr>
@@ -5585,6 +8172,7 @@
       <w:pPr>
         <w:jc w:val="both"/>
         <w:rPr>
+          <w:rFonts w:ascii="Times New Roman" w:hAnsi="Times New Roman" w:cs="Times New Roman"/>
           <w:sz w:val="28"/>
           <w:szCs w:val="28"/>
         </w:rPr>
@@ -5594,12 +8182,14 @@
       <w:pPr>
         <w:jc w:val="both"/>
         <w:rPr>
+          <w:rFonts w:ascii="Times New Roman" w:hAnsi="Times New Roman" w:cs="Times New Roman"/>
           <w:sz w:val="28"/>
           <w:szCs w:val="28"/>
         </w:rPr>
       </w:pPr>
       <w:r>
         <w:rPr>
+          <w:rFonts w:ascii="Times New Roman" w:hAnsi="Times New Roman" w:cs="Times New Roman"/>
           <w:noProof/>
           <w:sz w:val="28"/>
           <w:szCs w:val="28"/>
@@ -5622,7 +8212,7 @@
                 <wp:cNvGraphicFramePr/>
                 <a:graphic xmlns:a="http://schemas.openxmlformats.org/drawingml/2006/main">
                   <a:graphicData uri="http://schemas.microsoft.com/office/word/2010/wordprocessingInk">
-                    <w14:contentPart bwMode="auto" r:id="rId24">
+                    <w14:contentPart bwMode="auto" r:id="rId25">
                       <w14:nvContentPartPr>
                         <w14:cNvContentPartPr/>
                       </w14:nvContentPartPr>
@@ -5658,7 +8248,7 @@
                 <o:lock v:ext="edit" aspectratio="t"/>
               </v:shapetype>
               <v:shape id="Ink 28" o:spid="_x0000_s1026" type="#_x0000_t75" style="position:absolute;margin-left:444.05pt;margin-top:14.4pt;width:6.5pt;height:6pt;z-index:251699200;visibility:visible;mso-wrap-style:square;mso-wrap-distance-left:9pt;mso-wrap-distance-top:0;mso-wrap-distance-right:9pt;mso-wrap-distance-bottom:0;mso-position-horizontal:absolute;mso-position-horizontal-relative:text;mso-position-vertical:absolute;mso-position-vertical-relative:text" o:gfxdata="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">
-                <v:imagedata r:id="rId25" o:title=""/>
+                <v:imagedata r:id="rId26" o:title=""/>
               </v:shape>
             </w:pict>
           </mc:Fallback>
@@ -5666,6 +8256,7 @@
       </w:r>
       <w:r>
         <w:rPr>
+          <w:rFonts w:ascii="Times New Roman" w:hAnsi="Times New Roman" w:cs="Times New Roman"/>
           <w:noProof/>
           <w:sz w:val="28"/>
           <w:szCs w:val="28"/>
@@ -5688,7 +8279,7 @@
                 <wp:cNvGraphicFramePr/>
                 <a:graphic xmlns:a="http://schemas.openxmlformats.org/drawingml/2006/main">
                   <a:graphicData uri="http://schemas.microsoft.com/office/word/2010/wordprocessingInk">
-                    <w14:contentPart bwMode="auto" r:id="rId26">
+                    <w14:contentPart bwMode="auto" r:id="rId27">
                       <w14:nvContentPartPr>
                         <w14:cNvContentPartPr/>
                       </w14:nvContentPartPr>
@@ -5711,7 +8302,7 @@
           <mc:Fallback>
             <w:pict>
               <v:shape w14:anchorId="3B68D759" id="Ink 18" o:spid="_x0000_s1026" type="#_x0000_t75" style="position:absolute;margin-left:146.85pt;margin-top:19pt;width:142.6pt;height:5pt;z-index:251688960;visibility:visible;mso-wrap-style:square;mso-width-percent:0;mso-height-percent:0;mso-wrap-distance-left:9pt;mso-wrap-distance-top:0;mso-wrap-distance-right:9pt;mso-wrap-distance-bottom:0;mso-position-horizontal:absolute;mso-position-horizontal-relative:text;mso-position-vertical:absolute;mso-position-vertical-relative:text;mso-width-percent:0;mso-height-percent:0;mso-width-relative:margin;mso-height-relative:margin" o:gfxdata="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">
-                <v:imagedata r:id="rId27" o:title=""/>
+                <v:imagedata r:id="rId28" o:title=""/>
               </v:shape>
             </w:pict>
           </mc:Fallback>
@@ -5719,6 +8310,7 @@
       </w:r>
       <w:r>
         <w:rPr>
+          <w:rFonts w:ascii="Times New Roman" w:hAnsi="Times New Roman" w:cs="Times New Roman"/>
           <w:noProof/>
           <w:sz w:val="28"/>
           <w:szCs w:val="28"/>
@@ -5741,7 +8333,7 @@
                 <wp:cNvGraphicFramePr/>
                 <a:graphic xmlns:a="http://schemas.openxmlformats.org/drawingml/2006/main">
                   <a:graphicData uri="http://schemas.microsoft.com/office/word/2010/wordprocessingInk">
-                    <w14:contentPart bwMode="auto" r:id="rId28">
+                    <w14:contentPart bwMode="auto" r:id="rId29">
                       <w14:nvContentPartPr>
                         <w14:cNvContentPartPr/>
                       </w14:nvContentPartPr>
@@ -5764,7 +8356,7 @@
           <mc:Fallback>
             <w:pict>
               <v:shape w14:anchorId="63870F9B" id="Ink 11" o:spid="_x0000_s1026" type="#_x0000_t75" style="position:absolute;margin-left:-13.45pt;margin-top:22.45pt;width:142.55pt;height:5pt;z-index:251681792;visibility:visible;mso-wrap-style:square;mso-width-percent:0;mso-height-percent:0;mso-wrap-distance-left:9pt;mso-wrap-distance-top:0;mso-wrap-distance-right:9pt;mso-wrap-distance-bottom:0;mso-position-horizontal:absolute;mso-position-horizontal-relative:text;mso-position-vertical:absolute;mso-position-vertical-relative:text;mso-width-percent:0;mso-height-percent:0;mso-width-relative:margin;mso-height-relative:margin" o:gfxdata="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">
-                <v:imagedata r:id="rId27" o:title=""/>
+                <v:imagedata r:id="rId28" o:title=""/>
               </v:shape>
             </w:pict>
           </mc:Fallback>
@@ -5773,6 +8365,7 @@
       <w:proofErr w:type="gramStart"/>
       <w:r>
         <w:rPr>
+          <w:rFonts w:ascii="Times New Roman" w:hAnsi="Times New Roman" w:cs="Times New Roman"/>
           <w:sz w:val="28"/>
           <w:szCs w:val="28"/>
         </w:rPr>
@@ -5781,6 +8374,7 @@
       <w:proofErr w:type="gramEnd"/>
       <w:r>
         <w:rPr>
+          <w:rFonts w:ascii="Times New Roman" w:hAnsi="Times New Roman" w:cs="Times New Roman"/>
           <w:sz w:val="28"/>
           <w:szCs w:val="28"/>
         </w:rPr>
@@ -5790,12 +8384,14 @@
     <w:p>
       <w:pPr>
         <w:rPr>
+          <w:rFonts w:ascii="Times New Roman" w:hAnsi="Times New Roman" w:cs="Times New Roman"/>
           <w:sz w:val="28"/>
           <w:szCs w:val="28"/>
         </w:rPr>
       </w:pPr>
       <w:r>
         <w:rPr>
+          <w:rFonts w:ascii="Times New Roman" w:hAnsi="Times New Roman" w:cs="Times New Roman"/>
           <w:noProof/>
           <w:sz w:val="28"/>
           <w:szCs w:val="28"/>
@@ -5818,7 +8414,7 @@
                 <wp:cNvGraphicFramePr/>
                 <a:graphic xmlns:a="http://schemas.openxmlformats.org/drawingml/2006/main">
                   <a:graphicData uri="http://schemas.microsoft.com/office/word/2010/wordprocessingInk">
-                    <w14:contentPart bwMode="auto" r:id="rId29">
+                    <w14:contentPart bwMode="auto" r:id="rId30">
                       <w14:nvContentPartPr>
                         <w14:cNvContentPartPr/>
                       </w14:nvContentPartPr>
@@ -5835,7 +8431,7 @@
           <mc:Fallback>
             <w:pict>
               <v:shape w14:anchorId="1B171C7D" id="Ink 27" o:spid="_x0000_s1026" type="#_x0000_t75" style="position:absolute;margin-left:307.15pt;margin-top:38.25pt;width:144.3pt;height:6.35pt;z-index:251698176;visibility:visible;mso-wrap-style:square;mso-wrap-distance-left:9pt;mso-wrap-distance-top:0;mso-wrap-distance-right:9pt;mso-wrap-distance-bottom:0;mso-position-horizontal:absolute;mso-position-horizontal-relative:text;mso-position-vertical:absolute;mso-position-vertical-relative:text" o:gfxdata="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">
-                <v:imagedata r:id="rId30" o:title=""/>
+                <v:imagedata r:id="rId31" o:title=""/>
               </v:shape>
             </w:pict>
           </mc:Fallback>
@@ -5843,6 +8439,7 @@
       </w:r>
       <w:r>
         <w:rPr>
+          <w:rFonts w:ascii="Times New Roman" w:hAnsi="Times New Roman" w:cs="Times New Roman"/>
           <w:noProof/>
           <w:sz w:val="28"/>
           <w:szCs w:val="28"/>
@@ -5865,7 +8462,7 @@
                 <wp:cNvGraphicFramePr/>
                 <a:graphic xmlns:a="http://schemas.openxmlformats.org/drawingml/2006/main">
                   <a:graphicData uri="http://schemas.microsoft.com/office/word/2010/wordprocessingInk">
-                    <w14:contentPart bwMode="auto" r:id="rId31">
+                    <w14:contentPart bwMode="auto" r:id="rId32">
                       <w14:nvContentPartPr>
                         <w14:cNvContentPartPr/>
                       </w14:nvContentPartPr>
@@ -5882,7 +8479,7 @@
           <mc:Fallback>
             <w:pict>
               <v:shape w14:anchorId="6C85EE67" id="Ink 25" o:spid="_x0000_s1026" type="#_x0000_t75" style="position:absolute;margin-left:449.45pt;margin-top:-8.85pt;width:2.9pt;height:53.75pt;z-index:251696128;visibility:visible;mso-wrap-style:square;mso-wrap-distance-left:9pt;mso-wrap-distance-top:0;mso-wrap-distance-right:9pt;mso-wrap-distance-bottom:0;mso-position-horizontal:absolute;mso-position-horizontal-relative:text;mso-position-vertical:absolute;mso-position-vertical-relative:text" o:gfxdata="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">
-                <v:imagedata r:id="rId32" o:title=""/>
+                <v:imagedata r:id="rId33" o:title=""/>
               </v:shape>
             </w:pict>
           </mc:Fallback>
@@ -5890,6 +8487,7 @@
       </w:r>
       <w:r>
         <w:rPr>
+          <w:rFonts w:ascii="Times New Roman" w:hAnsi="Times New Roman" w:cs="Times New Roman"/>
           <w:noProof/>
           <w:sz w:val="28"/>
           <w:szCs w:val="28"/>
@@ -5912,7 +8510,7 @@
                 <wp:cNvGraphicFramePr/>
                 <a:graphic xmlns:a="http://schemas.openxmlformats.org/drawingml/2006/main">
                   <a:graphicData uri="http://schemas.microsoft.com/office/word/2010/wordprocessingInk">
-                    <w14:contentPart bwMode="auto" r:id="rId33">
+                    <w14:contentPart bwMode="auto" r:id="rId34">
                       <w14:nvContentPartPr>
                         <w14:cNvContentPartPr/>
                       </w14:nvContentPartPr>
@@ -5929,7 +8527,7 @@
           <mc:Fallback>
             <w:pict>
               <v:shape w14:anchorId="30EB4D04" id="Ink 24" o:spid="_x0000_s1026" type="#_x0000_t75" style="position:absolute;margin-left:304.55pt;margin-top:-13.2pt;width:142.45pt;height:55.15pt;z-index:251695104;visibility:visible;mso-wrap-style:square;mso-wrap-distance-left:9pt;mso-wrap-distance-top:0;mso-wrap-distance-right:9pt;mso-wrap-distance-bottom:0;mso-position-horizontal:absolute;mso-position-horizontal-relative:text;mso-position-vertical:absolute;mso-position-vertical-relative:text" o:gfxdata="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">
-                <v:imagedata r:id="rId34" o:title=""/>
+                <v:imagedata r:id="rId35" o:title=""/>
               </v:shape>
             </w:pict>
           </mc:Fallback>
@@ -5937,6 +8535,7 @@
       </w:r>
       <w:r>
         <w:rPr>
+          <w:rFonts w:ascii="Times New Roman" w:hAnsi="Times New Roman" w:cs="Times New Roman"/>
           <w:noProof/>
           <w:sz w:val="28"/>
           <w:szCs w:val="28"/>
@@ -5959,7 +8558,7 @@
                 <wp:cNvGraphicFramePr/>
                 <a:graphic xmlns:a="http://schemas.openxmlformats.org/drawingml/2006/main">
                   <a:graphicData uri="http://schemas.microsoft.com/office/word/2010/wordprocessingInk">
-                    <w14:contentPart bwMode="auto" r:id="rId35">
+                    <w14:contentPart bwMode="auto" r:id="rId36">
                       <w14:nvContentPartPr>
                         <w14:cNvContentPartPr/>
                       </w14:nvContentPartPr>
@@ -5976,7 +8575,7 @@
           <mc:Fallback>
             <w:pict>
               <v:shape w14:anchorId="0E2ED743" id="Ink 21" o:spid="_x0000_s1026" type="#_x0000_t75" style="position:absolute;margin-left:288.3pt;margin-top:-7.15pt;width:5.4pt;height:53.3pt;z-index:251692032;visibility:visible;mso-wrap-style:square;mso-wrap-distance-left:9pt;mso-wrap-distance-top:0;mso-wrap-distance-right:9pt;mso-wrap-distance-bottom:0;mso-position-horizontal:absolute;mso-position-horizontal-relative:text;mso-position-vertical:absolute;mso-position-vertical-relative:text" o:gfxdata="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">
-                <v:imagedata r:id="rId36" o:title=""/>
+                <v:imagedata r:id="rId37" o:title=""/>
               </v:shape>
             </w:pict>
           </mc:Fallback>
@@ -5984,6 +8583,7 @@
       </w:r>
       <w:r>
         <w:rPr>
+          <w:rFonts w:ascii="Times New Roman" w:hAnsi="Times New Roman" w:cs="Times New Roman"/>
           <w:noProof/>
           <w:sz w:val="28"/>
           <w:szCs w:val="28"/>
@@ -6006,7 +8606,7 @@
                 <wp:cNvGraphicFramePr/>
                 <a:graphic xmlns:a="http://schemas.openxmlformats.org/drawingml/2006/main">
                   <a:graphicData uri="http://schemas.microsoft.com/office/word/2010/wordprocessingInk">
-                    <w14:contentPart bwMode="auto" r:id="rId37">
+                    <w14:contentPart bwMode="auto" r:id="rId38">
                       <w14:nvContentPartPr>
                         <w14:cNvContentPartPr/>
                       </w14:nvContentPartPr>
@@ -6023,7 +8623,7 @@
           <mc:Fallback>
             <w:pict>
               <v:shape w14:anchorId="2DF1EA24" id="Ink 20" o:spid="_x0000_s1026" type="#_x0000_t75" style="position:absolute;margin-left:146.85pt;margin-top:39.1pt;width:145.2pt;height:6.35pt;z-index:251691008;visibility:visible;mso-wrap-style:square;mso-wrap-distance-left:9pt;mso-wrap-distance-top:0;mso-wrap-distance-right:9pt;mso-wrap-distance-bottom:0;mso-position-horizontal:absolute;mso-position-horizontal-relative:text;mso-position-vertical:absolute;mso-position-vertical-relative:text" o:gfxdata="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">
-                <v:imagedata r:id="rId38" o:title=""/>
+                <v:imagedata r:id="rId39" o:title=""/>
               </v:shape>
             </w:pict>
           </mc:Fallback>
@@ -6031,6 +8631,7 @@
       </w:r>
       <w:r>
         <w:rPr>
+          <w:rFonts w:ascii="Times New Roman" w:hAnsi="Times New Roman" w:cs="Times New Roman"/>
           <w:noProof/>
           <w:sz w:val="28"/>
           <w:szCs w:val="28"/>
@@ -6053,7 +8654,7 @@
                 <wp:cNvGraphicFramePr/>
                 <a:graphic xmlns:a="http://schemas.openxmlformats.org/drawingml/2006/main">
                   <a:graphicData uri="http://schemas.microsoft.com/office/word/2010/wordprocessingInk">
-                    <w14:contentPart bwMode="auto" r:id="rId39">
+                    <w14:contentPart bwMode="auto" r:id="rId40">
                       <w14:nvContentPartPr>
                         <w14:cNvContentPartPr/>
                       </w14:nvContentPartPr>
@@ -6073,7 +8674,7 @@
           <mc:Fallback>
             <w:pict>
               <v:shape w14:anchorId="6C7F6AF2" id="Ink 16" o:spid="_x0000_s1026" type="#_x0000_t75" style="position:absolute;margin-left:144.05pt;margin-top:-5.4pt;width:5pt;height:43.95pt;z-index:251686912;visibility:visible;mso-wrap-style:square;mso-height-percent:0;mso-wrap-distance-left:9pt;mso-wrap-distance-top:0;mso-wrap-distance-right:9pt;mso-wrap-distance-bottom:0;mso-position-horizontal:absolute;mso-position-horizontal-relative:text;mso-position-vertical:absolute;mso-position-vertical-relative:text;mso-height-percent:0;mso-height-relative:margin" o:gfxdata="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">
-                <v:imagedata r:id="rId40" o:title=""/>
+                <v:imagedata r:id="rId41" o:title=""/>
               </v:shape>
             </w:pict>
           </mc:Fallback>
@@ -6081,6 +8682,7 @@
       </w:r>
       <w:r>
         <w:rPr>
+          <w:rFonts w:ascii="Times New Roman" w:hAnsi="Times New Roman" w:cs="Times New Roman"/>
           <w:noProof/>
           <w:sz w:val="28"/>
           <w:szCs w:val="28"/>
@@ -6103,7 +8705,7 @@
                 <wp:cNvGraphicFramePr/>
                 <a:graphic xmlns:a="http://schemas.openxmlformats.org/drawingml/2006/main">
                   <a:graphicData uri="http://schemas.microsoft.com/office/word/2010/wordprocessingInk">
-                    <w14:contentPart bwMode="auto" r:id="rId41">
+                    <w14:contentPart bwMode="auto" r:id="rId42">
                       <w14:nvContentPartPr>
                         <w14:cNvContentPartPr/>
                       </w14:nvContentPartPr>
@@ -6120,7 +8722,7 @@
           <mc:Fallback>
             <w:pict>
               <v:shape w14:anchorId="3E02D0CE" id="Ink 14" o:spid="_x0000_s1026" type="#_x0000_t75" style="position:absolute;margin-left:125.4pt;margin-top:-3.75pt;width:3.7pt;height:34.15pt;z-index:251684864;visibility:visible;mso-wrap-style:square;mso-wrap-distance-left:9pt;mso-wrap-distance-top:0;mso-wrap-distance-right:9pt;mso-wrap-distance-bottom:0;mso-position-horizontal:absolute;mso-position-horizontal-relative:text;mso-position-vertical:absolute;mso-position-vertical-relative:text" o:gfxdata="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">
-                <v:imagedata r:id="rId42" o:title=""/>
+                <v:imagedata r:id="rId43" o:title=""/>
               </v:shape>
             </w:pict>
           </mc:Fallback>
@@ -6128,6 +8730,7 @@
       </w:r>
       <w:r>
         <w:rPr>
+          <w:rFonts w:ascii="Times New Roman" w:hAnsi="Times New Roman" w:cs="Times New Roman"/>
           <w:noProof/>
           <w:sz w:val="28"/>
           <w:szCs w:val="28"/>
@@ -6150,7 +8753,7 @@
                 <wp:cNvGraphicFramePr/>
                 <a:graphic xmlns:a="http://schemas.openxmlformats.org/drawingml/2006/main">
                   <a:graphicData uri="http://schemas.microsoft.com/office/word/2010/wordprocessingInk">
-                    <w14:contentPart bwMode="auto" r:id="rId43">
+                    <w14:contentPart bwMode="auto" r:id="rId44">
                       <w14:nvContentPartPr>
                         <w14:cNvContentPartPr/>
                       </w14:nvContentPartPr>
@@ -6167,7 +8770,7 @@
           <mc:Fallback>
             <w:pict>
               <v:shape w14:anchorId="658699E8" id="Ink 13" o:spid="_x0000_s1026" type="#_x0000_t75" style="position:absolute;margin-left:-12.6pt;margin-top:27.95pt;width:138.35pt;height:10.55pt;z-index:251683840;visibility:visible;mso-wrap-style:square;mso-wrap-distance-left:9pt;mso-wrap-distance-top:0;mso-wrap-distance-right:9pt;mso-wrap-distance-bottom:0;mso-position-horizontal:absolute;mso-position-horizontal-relative:text;mso-position-vertical:absolute;mso-position-vertical-relative:text" o:gfxdata="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">
-                <v:imagedata r:id="rId44" o:title=""/>
+                <v:imagedata r:id="rId45" o:title=""/>
               </v:shape>
             </w:pict>
           </mc:Fallback>
@@ -6175,6 +8778,7 @@
       </w:r>
       <w:r>
         <w:rPr>
+          <w:rFonts w:ascii="Times New Roman" w:hAnsi="Times New Roman" w:cs="Times New Roman"/>
           <w:noProof/>
           <w:sz w:val="28"/>
           <w:szCs w:val="28"/>
@@ -6197,7 +8801,7 @@
                 <wp:cNvGraphicFramePr/>
                 <a:graphic xmlns:a="http://schemas.openxmlformats.org/drawingml/2006/main">
                   <a:graphicData uri="http://schemas.microsoft.com/office/word/2010/wordprocessingInk">
-                    <w14:contentPart bwMode="auto" r:id="rId45">
+                    <w14:contentPart bwMode="auto" r:id="rId46">
                       <w14:nvContentPartPr>
                         <w14:cNvContentPartPr/>
                       </w14:nvContentPartPr>
@@ -6214,7 +8818,7 @@
           <mc:Fallback>
             <w:pict>
               <v:shape w14:anchorId="47BCA855" id="Ink 9" o:spid="_x0000_s1026" type="#_x0000_t75" style="position:absolute;margin-left:-13.45pt;margin-top:-2.05pt;width:3.75pt;height:38.05pt;z-index:251679744;visibility:visible;mso-wrap-style:square;mso-wrap-distance-left:9pt;mso-wrap-distance-top:0;mso-wrap-distance-right:9pt;mso-wrap-distance-bottom:0;mso-position-horizontal:absolute;mso-position-horizontal-relative:text;mso-position-vertical:absolute;mso-position-vertical-relative:text" o:gfxdata="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">
-                <v:imagedata r:id="rId46" o:title=""/>
+                <v:imagedata r:id="rId47" o:title=""/>
               </v:shape>
             </w:pict>
           </mc:Fallback>
@@ -6222,6 +8826,7 @@
       </w:r>
       <w:r>
         <w:rPr>
+          <w:rFonts w:ascii="Times New Roman" w:hAnsi="Times New Roman" w:cs="Times New Roman"/>
           <w:sz w:val="28"/>
           <w:szCs w:val="28"/>
         </w:rPr>
@@ -6229,6 +8834,7 @@
       </w:r>
       <w:r>
         <w:rPr>
+          <w:rFonts w:ascii="Times New Roman" w:hAnsi="Times New Roman" w:cs="Times New Roman"/>
           <w:b/>
           <w:bCs/>
           <w:sz w:val="28"/>
@@ -6238,6 +8844,7 @@
       </w:r>
       <w:r>
         <w:rPr>
+          <w:rFonts w:ascii="Times New Roman" w:hAnsi="Times New Roman" w:cs="Times New Roman"/>
           <w:sz w:val="28"/>
           <w:szCs w:val="28"/>
         </w:rPr>
@@ -6245,6 +8852,7 @@
       </w:r>
       <w:r>
         <w:rPr>
+          <w:rFonts w:ascii="Times New Roman" w:hAnsi="Times New Roman" w:cs="Times New Roman"/>
           <w:sz w:val="28"/>
           <w:szCs w:val="28"/>
         </w:rPr>
@@ -6252,6 +8860,7 @@
       </w:r>
       <w:r>
         <w:rPr>
+          <w:rFonts w:ascii="Times New Roman" w:hAnsi="Times New Roman" w:cs="Times New Roman"/>
           <w:sz w:val="28"/>
           <w:szCs w:val="28"/>
         </w:rPr>
@@ -6259,6 +8868,7 @@
       </w:r>
       <w:r>
         <w:rPr>
+          <w:rFonts w:ascii="Times New Roman" w:hAnsi="Times New Roman" w:cs="Times New Roman"/>
           <w:sz w:val="28"/>
           <w:szCs w:val="28"/>
         </w:rPr>
@@ -6266,6 +8876,7 @@
       </w:r>
       <w:r>
         <w:rPr>
+          <w:rFonts w:ascii="Times New Roman" w:hAnsi="Times New Roman" w:cs="Times New Roman"/>
           <w:sz w:val="28"/>
           <w:szCs w:val="28"/>
         </w:rPr>
@@ -6273,6 +8884,7 @@
       </w:r>
       <w:r>
         <w:rPr>
+          <w:rFonts w:ascii="Times New Roman" w:hAnsi="Times New Roman" w:cs="Times New Roman"/>
           <w:b/>
           <w:bCs/>
           <w:sz w:val="28"/>
@@ -6282,6 +8894,7 @@
       </w:r>
       <w:r>
         <w:rPr>
+          <w:rFonts w:ascii="Times New Roman" w:hAnsi="Times New Roman" w:cs="Times New Roman"/>
           <w:b/>
           <w:bCs/>
           <w:sz w:val="28"/>
@@ -6291,6 +8904,7 @@
       </w:r>
       <w:r>
         <w:rPr>
+          <w:rFonts w:ascii="Times New Roman" w:hAnsi="Times New Roman" w:cs="Times New Roman"/>
           <w:sz w:val="28"/>
           <w:szCs w:val="28"/>
         </w:rPr>
@@ -6298,6 +8912,7 @@
       </w:r>
       <w:r>
         <w:rPr>
+          <w:rFonts w:ascii="Times New Roman" w:hAnsi="Times New Roman" w:cs="Times New Roman"/>
           <w:sz w:val="28"/>
           <w:szCs w:val="28"/>
         </w:rPr>
@@ -6305,6 +8920,7 @@
       </w:r>
       <w:r>
         <w:rPr>
+          <w:rFonts w:ascii="Times New Roman" w:hAnsi="Times New Roman" w:cs="Times New Roman"/>
           <w:sz w:val="28"/>
           <w:szCs w:val="28"/>
         </w:rPr>
@@ -6312,6 +8928,7 @@
       </w:r>
       <w:r>
         <w:rPr>
+          <w:rFonts w:ascii="Times New Roman" w:hAnsi="Times New Roman" w:cs="Times New Roman"/>
           <w:b/>
           <w:bCs/>
           <w:sz w:val="28"/>
@@ -6321,6 +8938,7 @@
       </w:r>
       <w:r>
         <w:rPr>
+          <w:rFonts w:ascii="Times New Roman" w:hAnsi="Times New Roman" w:cs="Times New Roman"/>
           <w:b/>
           <w:bCs/>
           <w:sz w:val="28"/>
@@ -6330,6 +8948,7 @@
       </w:r>
       <w:r>
         <w:rPr>
+          <w:rFonts w:ascii="Times New Roman" w:hAnsi="Times New Roman" w:cs="Times New Roman"/>
           <w:b/>
           <w:bCs/>
           <w:sz w:val="28"/>
@@ -6339,6 +8958,7 @@
       </w:r>
       <w:r>
         <w:rPr>
+          <w:rFonts w:ascii="Times New Roman" w:hAnsi="Times New Roman" w:cs="Times New Roman"/>
           <w:b/>
           <w:bCs/>
           <w:sz w:val="28"/>
@@ -6348,6 +8968,7 @@
       </w:r>
       <w:r>
         <w:rPr>
+          <w:rFonts w:ascii="Times New Roman" w:hAnsi="Times New Roman" w:cs="Times New Roman"/>
           <w:sz w:val="28"/>
           <w:szCs w:val="28"/>
         </w:rPr>
@@ -6355,6 +8976,7 @@
       </w:r>
       <w:r>
         <w:rPr>
+          <w:rFonts w:ascii="Times New Roman" w:hAnsi="Times New Roman" w:cs="Times New Roman"/>
           <w:sz w:val="28"/>
           <w:szCs w:val="28"/>
         </w:rPr>
@@ -6398,12 +9020,14 @@
         </w:numPr>
         <w:jc w:val="both"/>
         <w:rPr>
+          <w:rFonts w:ascii="Times New Roman" w:hAnsi="Times New Roman" w:cs="Times New Roman"/>
           <w:sz w:val="28"/>
           <w:szCs w:val="28"/>
         </w:rPr>
       </w:pPr>
       <w:r>
         <w:rPr>
+          <w:rFonts w:ascii="Times New Roman" w:hAnsi="Times New Roman" w:cs="Times New Roman"/>
           <w:sz w:val="28"/>
           <w:szCs w:val="28"/>
         </w:rPr>
@@ -6418,12 +9042,14 @@
         </w:numPr>
         <w:jc w:val="both"/>
         <w:rPr>
+          <w:rFonts w:ascii="Times New Roman" w:hAnsi="Times New Roman" w:cs="Times New Roman"/>
           <w:sz w:val="28"/>
           <w:szCs w:val="28"/>
         </w:rPr>
       </w:pPr>
       <w:r>
         <w:rPr>
+          <w:rFonts w:ascii="Times New Roman" w:hAnsi="Times New Roman" w:cs="Times New Roman"/>
           <w:sz w:val="28"/>
           <w:szCs w:val="28"/>
         </w:rPr>
@@ -6438,12 +9064,14 @@
         </w:numPr>
         <w:jc w:val="both"/>
         <w:rPr>
+          <w:rFonts w:ascii="Times New Roman" w:hAnsi="Times New Roman" w:cs="Times New Roman"/>
           <w:sz w:val="28"/>
           <w:szCs w:val="28"/>
         </w:rPr>
       </w:pPr>
       <w:r>
         <w:rPr>
+          <w:rFonts w:ascii="Times New Roman" w:hAnsi="Times New Roman" w:cs="Times New Roman"/>
           <w:sz w:val="28"/>
           <w:szCs w:val="28"/>
         </w:rPr>
@@ -6458,12 +9086,14 @@
         </w:numPr>
         <w:jc w:val="both"/>
         <w:rPr>
+          <w:rFonts w:ascii="Times New Roman" w:hAnsi="Times New Roman" w:cs="Times New Roman"/>
           <w:sz w:val="28"/>
           <w:szCs w:val="28"/>
         </w:rPr>
       </w:pPr>
       <w:r>
         <w:rPr>
+          <w:rFonts w:ascii="Times New Roman" w:hAnsi="Times New Roman" w:cs="Times New Roman"/>
           <w:sz w:val="28"/>
           <w:szCs w:val="28"/>
         </w:rPr>
@@ -6478,12 +9108,14 @@
         </w:numPr>
         <w:jc w:val="both"/>
         <w:rPr>
+          <w:rFonts w:ascii="Times New Roman" w:hAnsi="Times New Roman" w:cs="Times New Roman"/>
           <w:sz w:val="28"/>
           <w:szCs w:val="28"/>
         </w:rPr>
       </w:pPr>
       <w:r>
         <w:rPr>
+          <w:rFonts w:ascii="Times New Roman" w:hAnsi="Times New Roman" w:cs="Times New Roman"/>
           <w:sz w:val="28"/>
           <w:szCs w:val="28"/>
         </w:rPr>
@@ -6498,12 +9130,14 @@
         </w:numPr>
         <w:jc w:val="both"/>
         <w:rPr>
+          <w:rFonts w:ascii="Times New Roman" w:hAnsi="Times New Roman" w:cs="Times New Roman"/>
           <w:sz w:val="28"/>
           <w:szCs w:val="28"/>
         </w:rPr>
       </w:pPr>
       <w:r>
         <w:rPr>
+          <w:rFonts w:ascii="Times New Roman" w:hAnsi="Times New Roman" w:cs="Times New Roman"/>
           <w:sz w:val="28"/>
           <w:szCs w:val="28"/>
         </w:rPr>
@@ -6514,46 +9148,42 @@
       <w:pPr>
         <w:jc w:val="both"/>
         <w:rPr>
+          <w:rFonts w:ascii="Times New Roman" w:hAnsi="Times New Roman" w:cs="Times New Roman"/>
           <w:sz w:val="28"/>
           <w:szCs w:val="28"/>
         </w:rPr>
       </w:pPr>
       <w:r>
         <w:rPr>
+          <w:rFonts w:ascii="Times New Roman" w:hAnsi="Times New Roman" w:cs="Times New Roman"/>
           <w:b/>
           <w:bCs/>
           <w:sz w:val="28"/>
           <w:szCs w:val="28"/>
         </w:rPr>
-        <w:t>It is a</w:t>
-      </w:r>
-      <w:r>
-        <w:rPr>
-          <w:b/>
-          <w:bCs/>
+        <w:t>It is a hardware control language</w:t>
+      </w:r>
+      <w:r>
+        <w:rPr>
+          <w:rFonts w:ascii="Times New Roman" w:hAnsi="Times New Roman" w:cs="Times New Roman"/>
           <w:sz w:val="28"/>
           <w:szCs w:val="28"/>
         </w:rPr>
-        <w:t xml:space="preserve"> hardware control language</w:t>
-      </w:r>
-      <w:r>
-        <w:rPr>
+        <w:t>, not a human problem-solving language</w:t>
+      </w:r>
+    </w:p>
+    <w:p>
+      <w:pPr>
+        <w:jc w:val="both"/>
+        <w:rPr>
+          <w:rFonts w:ascii="Times New Roman" w:hAnsi="Times New Roman" w:cs="Times New Roman"/>
           <w:sz w:val="28"/>
           <w:szCs w:val="28"/>
         </w:rPr>
-        <w:t>, not a human problem-solving language</w:t>
-      </w:r>
-    </w:p>
-    <w:p>
-      <w:pPr>
-        <w:jc w:val="both"/>
-        <w:rPr>
-          <w:sz w:val="28"/>
-          <w:szCs w:val="28"/>
-        </w:rPr>
-      </w:pPr>
-      <w:r>
-        <w:rPr>
+      </w:pPr>
+      <w:r>
+        <w:rPr>
+          <w:rFonts w:ascii="Times New Roman" w:hAnsi="Times New Roman" w:cs="Times New Roman"/>
           <w:sz w:val="28"/>
           <w:szCs w:val="28"/>
           <w:highlight w:val="yellow"/>
@@ -6562,6 +9192,7 @@
       </w:r>
       <w:r>
         <w:rPr>
+          <w:rFonts w:ascii="Times New Roman" w:hAnsi="Times New Roman" w:cs="Times New Roman"/>
           <w:b/>
           <w:bCs/>
           <w:sz w:val="28"/>
@@ -6575,6 +9206,7 @@
       <w:pPr>
         <w:jc w:val="both"/>
         <w:rPr>
+          <w:rFonts w:ascii="Times New Roman" w:hAnsi="Times New Roman" w:cs="Times New Roman"/>
           <w:sz w:val="28"/>
           <w:szCs w:val="28"/>
         </w:rPr>
@@ -6582,131 +9214,13 @@
     </w:p>
     <w:p>
       <w:pPr>
-        <w:ind w:left="4320"/>
         <w:jc w:val="both"/>
         <w:rPr>
+          <w:rFonts w:ascii="Times New Roman" w:hAnsi="Times New Roman" w:cs="Times New Roman"/>
           <w:sz w:val="28"/>
           <w:szCs w:val="28"/>
         </w:rPr>
       </w:pPr>
-      <w:r>
-        <w:rPr>
-          <w:sz w:val="28"/>
-          <w:szCs w:val="28"/>
-        </w:rPr>
-        <w:t xml:space="preserve">Registers </w:t>
-      </w:r>
-    </w:p>
-    <w:p>
-      <w:pPr>
-        <w:rPr>
-          <w:sz w:val="28"/>
-          <w:szCs w:val="28"/>
-        </w:rPr>
-      </w:pPr>
-      <w:r>
-        <w:rPr>
-          <w:sz w:val="28"/>
-          <w:szCs w:val="28"/>
-        </w:rPr>
-        <w:t xml:space="preserve">What are Registers? </w:t>
-      </w:r>
-      <w:r>
-        <w:rPr>
-          <w:sz w:val="28"/>
-          <w:szCs w:val="28"/>
-        </w:rPr>
-        <w:br/>
-      </w:r>
-      <w:r>
-        <w:rPr>
-          <w:sz w:val="28"/>
-          <w:szCs w:val="28"/>
-        </w:rPr>
-        <w:br/>
-      </w:r>
-    </w:p>
-    <w:p>
-      <w:pPr>
-        <w:jc w:val="both"/>
-        <w:rPr>
-          <w:sz w:val="28"/>
-          <w:szCs w:val="28"/>
-        </w:rPr>
-      </w:pPr>
-    </w:p>
-    <w:p>
-      <w:pPr>
-        <w:jc w:val="both"/>
-        <w:rPr>
-          <w:sz w:val="28"/>
-          <w:szCs w:val="28"/>
-        </w:rPr>
-      </w:pPr>
-    </w:p>
-    <w:p>
-      <w:pPr>
-        <w:jc w:val="both"/>
-        <w:rPr>
-          <w:sz w:val="28"/>
-          <w:szCs w:val="28"/>
-        </w:rPr>
-      </w:pPr>
-      <w:r>
-        <w:rPr>
-          <w:sz w:val="28"/>
-          <w:szCs w:val="28"/>
-        </w:rPr>
-        <w:t xml:space="preserve">Since Registers are </w:t>
-      </w:r>
-      <w:proofErr w:type="spellStart"/>
-      <w:r>
-        <w:rPr>
-          <w:sz w:val="28"/>
-          <w:szCs w:val="28"/>
-        </w:rPr>
-        <w:t>hardwares</w:t>
-      </w:r>
-      <w:proofErr w:type="spellEnd"/>
-      <w:r>
-        <w:rPr>
-          <w:sz w:val="28"/>
-          <w:szCs w:val="28"/>
-        </w:rPr>
-        <w:t xml:space="preserve"> which stores the data bits, how does it get an </w:t>
-      </w:r>
-      <w:proofErr w:type="gramStart"/>
-      <w:r>
-        <w:rPr>
-          <w:sz w:val="28"/>
-          <w:szCs w:val="28"/>
-        </w:rPr>
-        <w:t>address ?</w:t>
-      </w:r>
-      <w:proofErr w:type="gramEnd"/>
-      <w:r>
-        <w:rPr>
-          <w:sz w:val="28"/>
-          <w:szCs w:val="28"/>
-        </w:rPr>
-        <w:t xml:space="preserve"> Where is the address </w:t>
-      </w:r>
-      <w:proofErr w:type="gramStart"/>
-      <w:r>
-        <w:rPr>
-          <w:sz w:val="28"/>
-          <w:szCs w:val="28"/>
-        </w:rPr>
-        <w:t>stored ?</w:t>
-      </w:r>
-      <w:proofErr w:type="gramEnd"/>
-      <w:r>
-        <w:rPr>
-          <w:sz w:val="28"/>
-          <w:szCs w:val="28"/>
-        </w:rPr>
-        <w:t xml:space="preserve"> </w:t>
-      </w:r>
     </w:p>
     <w:sectPr>
       <w:pgSz w:w="11906" w:h="16838"/>
@@ -6920,6 +9434,123 @@
     </w:lvl>
   </w:abstractNum>
   <w:abstractNum w:abstractNumId="1" w15:restartNumberingAfterBreak="0">
+    <w:nsid w:val="079E7AB3"/>
+    <w:multiLevelType w:val="multilevel"/>
+    <w:tmpl w:val="D87A65AA"/>
+    <w:lvl w:ilvl="0">
+      <w:start w:val="1"/>
+      <w:numFmt w:val="decimal"/>
+      <w:lvlText w:val="%1."/>
+      <w:lvlJc w:val="left"/>
+      <w:pPr>
+        <w:tabs>
+          <w:tab w:val="num" w:pos="720"/>
+        </w:tabs>
+        <w:ind w:left="720" w:hanging="360"/>
+      </w:pPr>
+    </w:lvl>
+    <w:lvl w:ilvl="1">
+      <w:start w:val="1"/>
+      <w:numFmt w:val="bullet"/>
+      <w:lvlText w:val="o"/>
+      <w:lvlJc w:val="left"/>
+      <w:pPr>
+        <w:tabs>
+          <w:tab w:val="num" w:pos="1440"/>
+        </w:tabs>
+        <w:ind w:left="1440" w:hanging="360"/>
+      </w:pPr>
+      <w:rPr>
+        <w:rFonts w:ascii="Courier New" w:hAnsi="Courier New" w:hint="default"/>
+        <w:sz w:val="20"/>
+      </w:rPr>
+    </w:lvl>
+    <w:lvl w:ilvl="2" w:tentative="1">
+      <w:start w:val="1"/>
+      <w:numFmt w:val="decimal"/>
+      <w:lvlText w:val="%3."/>
+      <w:lvlJc w:val="left"/>
+      <w:pPr>
+        <w:tabs>
+          <w:tab w:val="num" w:pos="2160"/>
+        </w:tabs>
+        <w:ind w:left="2160" w:hanging="360"/>
+      </w:pPr>
+    </w:lvl>
+    <w:lvl w:ilvl="3" w:tentative="1">
+      <w:start w:val="1"/>
+      <w:numFmt w:val="decimal"/>
+      <w:lvlText w:val="%4."/>
+      <w:lvlJc w:val="left"/>
+      <w:pPr>
+        <w:tabs>
+          <w:tab w:val="num" w:pos="2880"/>
+        </w:tabs>
+        <w:ind w:left="2880" w:hanging="360"/>
+      </w:pPr>
+    </w:lvl>
+    <w:lvl w:ilvl="4" w:tentative="1">
+      <w:start w:val="1"/>
+      <w:numFmt w:val="decimal"/>
+      <w:lvlText w:val="%5."/>
+      <w:lvlJc w:val="left"/>
+      <w:pPr>
+        <w:tabs>
+          <w:tab w:val="num" w:pos="3600"/>
+        </w:tabs>
+        <w:ind w:left="3600" w:hanging="360"/>
+      </w:pPr>
+    </w:lvl>
+    <w:lvl w:ilvl="5" w:tentative="1">
+      <w:start w:val="1"/>
+      <w:numFmt w:val="decimal"/>
+      <w:lvlText w:val="%6."/>
+      <w:lvlJc w:val="left"/>
+      <w:pPr>
+        <w:tabs>
+          <w:tab w:val="num" w:pos="4320"/>
+        </w:tabs>
+        <w:ind w:left="4320" w:hanging="360"/>
+      </w:pPr>
+    </w:lvl>
+    <w:lvl w:ilvl="6" w:tentative="1">
+      <w:start w:val="1"/>
+      <w:numFmt w:val="decimal"/>
+      <w:lvlText w:val="%7."/>
+      <w:lvlJc w:val="left"/>
+      <w:pPr>
+        <w:tabs>
+          <w:tab w:val="num" w:pos="5040"/>
+        </w:tabs>
+        <w:ind w:left="5040" w:hanging="360"/>
+      </w:pPr>
+    </w:lvl>
+    <w:lvl w:ilvl="7" w:tentative="1">
+      <w:start w:val="1"/>
+      <w:numFmt w:val="decimal"/>
+      <w:lvlText w:val="%8."/>
+      <w:lvlJc w:val="left"/>
+      <w:pPr>
+        <w:tabs>
+          <w:tab w:val="num" w:pos="5760"/>
+        </w:tabs>
+        <w:ind w:left="5760" w:hanging="360"/>
+      </w:pPr>
+    </w:lvl>
+    <w:lvl w:ilvl="8" w:tentative="1">
+      <w:start w:val="1"/>
+      <w:numFmt w:val="decimal"/>
+      <w:lvlText w:val="%9."/>
+      <w:lvlJc w:val="left"/>
+      <w:pPr>
+        <w:tabs>
+          <w:tab w:val="num" w:pos="6480"/>
+        </w:tabs>
+        <w:ind w:left="6480" w:hanging="360"/>
+      </w:pPr>
+    </w:lvl>
+  </w:abstractNum>
+  <w:abstractNum w:abstractNumId="2" w15:restartNumberingAfterBreak="0">
     <w:nsid w:val="11076335"/>
     <w:multiLevelType w:val="multilevel"/>
     <w:tmpl w:val="8416C040"/>
@@ -7068,7 +9699,7 @@
       </w:rPr>
     </w:lvl>
   </w:abstractNum>
-  <w:abstractNum w:abstractNumId="2" w15:restartNumberingAfterBreak="0">
+  <w:abstractNum w:abstractNumId="3" w15:restartNumberingAfterBreak="0">
     <w:nsid w:val="128360D8"/>
     <w:multiLevelType w:val="multilevel"/>
     <w:tmpl w:val="136420A0"/>
@@ -7217,7 +9848,7 @@
       </w:rPr>
     </w:lvl>
   </w:abstractNum>
-  <w:abstractNum w:abstractNumId="3" w15:restartNumberingAfterBreak="0">
+  <w:abstractNum w:abstractNumId="4" w15:restartNumberingAfterBreak="0">
     <w:nsid w:val="1427559D"/>
     <w:multiLevelType w:val="multilevel"/>
     <w:tmpl w:val="5EA8B19E"/>
@@ -7366,7 +9997,7 @@
       </w:rPr>
     </w:lvl>
   </w:abstractNum>
-  <w:abstractNum w:abstractNumId="4" w15:restartNumberingAfterBreak="0">
+  <w:abstractNum w:abstractNumId="5" w15:restartNumberingAfterBreak="0">
     <w:nsid w:val="1AE910F7"/>
     <w:multiLevelType w:val="multilevel"/>
     <w:tmpl w:val="0F70870C"/>
@@ -7515,7 +10146,7 @@
       </w:rPr>
     </w:lvl>
   </w:abstractNum>
-  <w:abstractNum w:abstractNumId="5" w15:restartNumberingAfterBreak="0">
+  <w:abstractNum w:abstractNumId="6" w15:restartNumberingAfterBreak="0">
     <w:nsid w:val="20BE496C"/>
     <w:multiLevelType w:val="multilevel"/>
     <w:tmpl w:val="EFF64D74"/>
@@ -7664,7 +10295,7 @@
       </w:rPr>
     </w:lvl>
   </w:abstractNum>
-  <w:abstractNum w:abstractNumId="6" w15:restartNumberingAfterBreak="0">
+  <w:abstractNum w:abstractNumId="7" w15:restartNumberingAfterBreak="0">
     <w:nsid w:val="295D13AF"/>
     <w:multiLevelType w:val="multilevel"/>
     <w:tmpl w:val="B67674A4"/>
@@ -7813,7 +10444,7 @@
       </w:rPr>
     </w:lvl>
   </w:abstractNum>
-  <w:abstractNum w:abstractNumId="7" w15:restartNumberingAfterBreak="0">
+  <w:abstractNum w:abstractNumId="8" w15:restartNumberingAfterBreak="0">
     <w:nsid w:val="2CAC77F7"/>
     <w:multiLevelType w:val="multilevel"/>
     <w:tmpl w:val="1B48F16A"/>
@@ -7962,7 +10593,7 @@
       </w:rPr>
     </w:lvl>
   </w:abstractNum>
-  <w:abstractNum w:abstractNumId="8" w15:restartNumberingAfterBreak="0">
+  <w:abstractNum w:abstractNumId="9" w15:restartNumberingAfterBreak="0">
     <w:nsid w:val="2E0A7AC0"/>
     <w:multiLevelType w:val="multilevel"/>
     <w:tmpl w:val="C790653E"/>
@@ -8111,7 +10742,7 @@
       </w:rPr>
     </w:lvl>
   </w:abstractNum>
-  <w:abstractNum w:abstractNumId="9" w15:restartNumberingAfterBreak="0">
+  <w:abstractNum w:abstractNumId="10" w15:restartNumberingAfterBreak="0">
     <w:nsid w:val="2F4C421C"/>
     <w:multiLevelType w:val="multilevel"/>
     <w:tmpl w:val="E59AEEAC"/>
@@ -8260,7 +10891,7 @@
       </w:rPr>
     </w:lvl>
   </w:abstractNum>
-  <w:abstractNum w:abstractNumId="10" w15:restartNumberingAfterBreak="0">
+  <w:abstractNum w:abstractNumId="11" w15:restartNumberingAfterBreak="0">
     <w:nsid w:val="302239F2"/>
     <w:multiLevelType w:val="multilevel"/>
     <w:tmpl w:val="6B7A8D50"/>
@@ -8409,7 +11040,7 @@
       </w:rPr>
     </w:lvl>
   </w:abstractNum>
-  <w:abstractNum w:abstractNumId="11" w15:restartNumberingAfterBreak="0">
+  <w:abstractNum w:abstractNumId="12" w15:restartNumberingAfterBreak="0">
     <w:nsid w:val="32DB32DA"/>
     <w:multiLevelType w:val="multilevel"/>
     <w:tmpl w:val="083E7D86"/>
@@ -8558,7 +11189,7 @@
       </w:rPr>
     </w:lvl>
   </w:abstractNum>
-  <w:abstractNum w:abstractNumId="12" w15:restartNumberingAfterBreak="0">
+  <w:abstractNum w:abstractNumId="13" w15:restartNumberingAfterBreak="0">
     <w:nsid w:val="38514B2C"/>
     <w:multiLevelType w:val="multilevel"/>
     <w:tmpl w:val="32764C28"/>
@@ -8707,7 +11338,7 @@
       </w:rPr>
     </w:lvl>
   </w:abstractNum>
-  <w:abstractNum w:abstractNumId="13" w15:restartNumberingAfterBreak="0">
+  <w:abstractNum w:abstractNumId="14" w15:restartNumberingAfterBreak="0">
     <w:nsid w:val="42753788"/>
     <w:multiLevelType w:val="multilevel"/>
     <w:tmpl w:val="3AA41852"/>
@@ -8856,7 +11487,7 @@
       </w:rPr>
     </w:lvl>
   </w:abstractNum>
-  <w:abstractNum w:abstractNumId="14" w15:restartNumberingAfterBreak="0">
+  <w:abstractNum w:abstractNumId="15" w15:restartNumberingAfterBreak="0">
     <w:nsid w:val="4C3A23C3"/>
     <w:multiLevelType w:val="multilevel"/>
     <w:tmpl w:val="68E0EF24"/>
@@ -9005,7 +11636,7 @@
       </w:rPr>
     </w:lvl>
   </w:abstractNum>
-  <w:abstractNum w:abstractNumId="15" w15:restartNumberingAfterBreak="0">
+  <w:abstractNum w:abstractNumId="16" w15:restartNumberingAfterBreak="0">
     <w:nsid w:val="5EDC6BD2"/>
     <w:multiLevelType w:val="multilevel"/>
     <w:tmpl w:val="6BD2B6F2"/>
@@ -9154,7 +11785,7 @@
       </w:rPr>
     </w:lvl>
   </w:abstractNum>
-  <w:abstractNum w:abstractNumId="16" w15:restartNumberingAfterBreak="0">
+  <w:abstractNum w:abstractNumId="17" w15:restartNumberingAfterBreak="0">
     <w:nsid w:val="60AE2C35"/>
     <w:multiLevelType w:val="hybridMultilevel"/>
     <w:tmpl w:val="2616826E"/>
@@ -9243,7 +11874,7 @@
       </w:pPr>
     </w:lvl>
   </w:abstractNum>
-  <w:abstractNum w:abstractNumId="17" w15:restartNumberingAfterBreak="0">
+  <w:abstractNum w:abstractNumId="18" w15:restartNumberingAfterBreak="0">
     <w:nsid w:val="64555B74"/>
     <w:multiLevelType w:val="multilevel"/>
     <w:tmpl w:val="80A487B2"/>
@@ -9392,7 +12023,7 @@
       </w:rPr>
     </w:lvl>
   </w:abstractNum>
-  <w:abstractNum w:abstractNumId="18" w15:restartNumberingAfterBreak="0">
+  <w:abstractNum w:abstractNumId="19" w15:restartNumberingAfterBreak="0">
     <w:nsid w:val="68A55AFC"/>
     <w:multiLevelType w:val="multilevel"/>
     <w:tmpl w:val="79D44274"/>
@@ -9541,7 +12172,7 @@
       </w:rPr>
     </w:lvl>
   </w:abstractNum>
-  <w:abstractNum w:abstractNumId="19" w15:restartNumberingAfterBreak="0">
+  <w:abstractNum w:abstractNumId="20" w15:restartNumberingAfterBreak="0">
     <w:nsid w:val="6F7D6D4C"/>
     <w:multiLevelType w:val="multilevel"/>
     <w:tmpl w:val="B686D704"/>
@@ -9690,7 +12321,7 @@
       </w:rPr>
     </w:lvl>
   </w:abstractNum>
-  <w:abstractNum w:abstractNumId="20" w15:restartNumberingAfterBreak="0">
+  <w:abstractNum w:abstractNumId="21" w15:restartNumberingAfterBreak="0">
     <w:nsid w:val="71EF4087"/>
     <w:multiLevelType w:val="multilevel"/>
     <w:tmpl w:val="8B12C18A"/>
@@ -9839,7 +12470,7 @@
       </w:rPr>
     </w:lvl>
   </w:abstractNum>
-  <w:abstractNum w:abstractNumId="21" w15:restartNumberingAfterBreak="0">
+  <w:abstractNum w:abstractNumId="22" w15:restartNumberingAfterBreak="0">
     <w:nsid w:val="73333321"/>
     <w:multiLevelType w:val="multilevel"/>
     <w:tmpl w:val="4009001D"/>
@@ -9925,7 +12556,7 @@
       </w:pPr>
     </w:lvl>
   </w:abstractNum>
-  <w:abstractNum w:abstractNumId="22" w15:restartNumberingAfterBreak="0">
+  <w:abstractNum w:abstractNumId="23" w15:restartNumberingAfterBreak="0">
     <w:nsid w:val="74F07665"/>
     <w:multiLevelType w:val="multilevel"/>
     <w:tmpl w:val="AA3EA52A"/>
@@ -10074,7 +12705,7 @@
       </w:rPr>
     </w:lvl>
   </w:abstractNum>
-  <w:abstractNum w:abstractNumId="23" w15:restartNumberingAfterBreak="0">
+  <w:abstractNum w:abstractNumId="24" w15:restartNumberingAfterBreak="0">
     <w:nsid w:val="752A0B7C"/>
     <w:multiLevelType w:val="multilevel"/>
     <w:tmpl w:val="60B4452A"/>
@@ -10219,7 +12850,7 @@
       </w:rPr>
     </w:lvl>
   </w:abstractNum>
-  <w:abstractNum w:abstractNumId="24" w15:restartNumberingAfterBreak="0">
+  <w:abstractNum w:abstractNumId="25" w15:restartNumberingAfterBreak="0">
     <w:nsid w:val="7CFE6655"/>
     <w:multiLevelType w:val="hybridMultilevel"/>
     <w:tmpl w:val="02942B28"/>
@@ -10309,79 +12940,82 @@
     </w:lvl>
   </w:abstractNum>
   <w:num w:numId="1" w16cid:durableId="1802923024">
+    <w:abstractNumId w:val="10"/>
+  </w:num>
+  <w:num w:numId="2" w16cid:durableId="1974943190">
+    <w:abstractNumId w:val="13"/>
+  </w:num>
+  <w:num w:numId="3" w16cid:durableId="1850174351">
+    <w:abstractNumId w:val="19"/>
+  </w:num>
+  <w:num w:numId="4" w16cid:durableId="501237840">
+    <w:abstractNumId w:val="20"/>
+  </w:num>
+  <w:num w:numId="5" w16cid:durableId="777990388">
     <w:abstractNumId w:val="9"/>
   </w:num>
-  <w:num w:numId="2" w16cid:durableId="1974943190">
-    <w:abstractNumId w:val="12"/>
+  <w:num w:numId="6" w16cid:durableId="2102724330">
+    <w:abstractNumId w:val="16"/>
   </w:num>
-  <w:num w:numId="3" w16cid:durableId="1850174351">
-    <w:abstractNumId w:val="18"/>
+  <w:num w:numId="7" w16cid:durableId="1101298754">
+    <w:abstractNumId w:val="4"/>
   </w:num>
-  <w:num w:numId="4" w16cid:durableId="501237840">
-    <w:abstractNumId w:val="19"/>
+  <w:num w:numId="8" w16cid:durableId="920872030">
+    <w:abstractNumId w:val="5"/>
   </w:num>
-  <w:num w:numId="5" w16cid:durableId="777990388">
+  <w:num w:numId="9" w16cid:durableId="1843624875">
+    <w:abstractNumId w:val="11"/>
+  </w:num>
+  <w:num w:numId="10" w16cid:durableId="748960842">
+    <w:abstractNumId w:val="7"/>
+  </w:num>
+  <w:num w:numId="11" w16cid:durableId="146358644">
     <w:abstractNumId w:val="8"/>
   </w:num>
-  <w:num w:numId="6" w16cid:durableId="2102724330">
-    <w:abstractNumId w:val="15"/>
-  </w:num>
-  <w:num w:numId="7" w16cid:durableId="1101298754">
-    <w:abstractNumId w:val="3"/>
-  </w:num>
-  <w:num w:numId="8" w16cid:durableId="920872030">
-    <w:abstractNumId w:val="4"/>
-  </w:num>
-  <w:num w:numId="9" w16cid:durableId="1843624875">
-    <w:abstractNumId w:val="10"/>
-  </w:num>
-  <w:num w:numId="10" w16cid:durableId="748960842">
-    <w:abstractNumId w:val="6"/>
-  </w:num>
-  <w:num w:numId="11" w16cid:durableId="146358644">
-    <w:abstractNumId w:val="7"/>
-  </w:num>
   <w:num w:numId="12" w16cid:durableId="574978554">
-    <w:abstractNumId w:val="20"/>
+    <w:abstractNumId w:val="21"/>
   </w:num>
   <w:num w:numId="13" w16cid:durableId="1442725793">
-    <w:abstractNumId w:val="22"/>
+    <w:abstractNumId w:val="23"/>
   </w:num>
   <w:num w:numId="14" w16cid:durableId="1818841651">
-    <w:abstractNumId w:val="1"/>
+    <w:abstractNumId w:val="2"/>
   </w:num>
   <w:num w:numId="15" w16cid:durableId="1943027026">
-    <w:abstractNumId w:val="23"/>
+    <w:abstractNumId w:val="24"/>
   </w:num>
   <w:num w:numId="16" w16cid:durableId="1943566595">
-    <w:abstractNumId w:val="5"/>
+    <w:abstractNumId w:val="6"/>
   </w:num>
   <w:num w:numId="17" w16cid:durableId="738330140">
     <w:abstractNumId w:val="0"/>
   </w:num>
   <w:num w:numId="18" w16cid:durableId="2068915796">
-    <w:abstractNumId w:val="2"/>
+    <w:abstractNumId w:val="3"/>
   </w:num>
   <w:num w:numId="19" w16cid:durableId="263879958">
-    <w:abstractNumId w:val="11"/>
+    <w:abstractNumId w:val="12"/>
   </w:num>
   <w:num w:numId="20" w16cid:durableId="976181360">
-    <w:abstractNumId w:val="16"/>
+    <w:abstractNumId w:val="17"/>
   </w:num>
   <w:num w:numId="21" w16cid:durableId="418907726">
-    <w:abstractNumId w:val="24"/>
+    <w:abstractNumId w:val="25"/>
   </w:num>
   <w:num w:numId="22" w16cid:durableId="401485899">
-    <w:abstractNumId w:val="21"/>
+    <w:abstractNumId w:val="22"/>
   </w:num>
   <w:num w:numId="23" w16cid:durableId="770664639">
-    <w:abstractNumId w:val="17"/>
+    <w:abstractNumId w:val="18"/>
   </w:num>
   <w:num w:numId="24" w16cid:durableId="1824927363">
+    <w:abstractNumId w:val="15"/>
+  </w:num>
+  <w:num w:numId="25" w16cid:durableId="823473026">
     <w:abstractNumId w:val="14"/>
   </w:num>
-  <w:num w:numId="25" w16cid:durableId="823473026">
-    <w:abstractNumId w:val="13"/>
+  <w:num w:numId="26" w16cid:durableId="1123764359">
+    <w:abstractNumId w:val="1"/>
   </w:num>
 </w:numbering>
 </file>
@@ -10987,7 +13621,6 @@
   <w:style w:type="character" w:default="1" w:styleId="DefaultParagraphFont">
     <w:name w:val="Default Paragraph Font"/>
     <w:uiPriority w:val="1"/>
-    <w:semiHidden/>
     <w:unhideWhenUsed/>
   </w:style>
   <w:style w:type="table" w:default="1" w:styleId="TableNormal">
@@ -11390,6 +14023,41 @@
         <w:insideV w:val="single" w:sz="4" w:space="0" w:color="auto"/>
       </w:tblBorders>
     </w:tblPr>
+  </w:style>
+  <w:style w:type="character" w:styleId="Hyperlink">
+    <w:name w:val="Hyperlink"/>
+    <w:basedOn w:val="DefaultParagraphFont"/>
+    <w:uiPriority w:val="99"/>
+    <w:unhideWhenUsed/>
+    <w:rsid w:val="00A87FED"/>
+    <w:rPr>
+      <w:color w:val="467886" w:themeColor="hyperlink"/>
+      <w:u w:val="single"/>
+    </w:rPr>
+  </w:style>
+  <w:style w:type="character" w:styleId="UnresolvedMention">
+    <w:name w:val="Unresolved Mention"/>
+    <w:basedOn w:val="DefaultParagraphFont"/>
+    <w:uiPriority w:val="99"/>
+    <w:semiHidden/>
+    <w:unhideWhenUsed/>
+    <w:rsid w:val="00A87FED"/>
+    <w:rPr>
+      <w:color w:val="605E5C"/>
+      <w:shd w:val="clear" w:color="auto" w:fill="E1DFDD"/>
+    </w:rPr>
+  </w:style>
+  <w:style w:type="character" w:styleId="FollowedHyperlink">
+    <w:name w:val="FollowedHyperlink"/>
+    <w:basedOn w:val="DefaultParagraphFont"/>
+    <w:uiPriority w:val="99"/>
+    <w:semiHidden/>
+    <w:unhideWhenUsed/>
+    <w:rsid w:val="00A87FED"/>
+    <w:rPr>
+      <w:color w:val="96607D" w:themeColor="followedHyperlink"/>
+      <w:u w:val="single"/>
+    </w:rPr>
   </w:style>
 </w:styles>
 </file>
